--- a/reviewed_task/Code Review_SDP_210203.docx
+++ b/reviewed_task/Code Review_SDP_210203.docx
@@ -43,19 +43,7 @@
         <w:rPr>
           <w:rStyle w:val="Strong"/>
         </w:rPr>
-        <w:t>Online</w:t>
-      </w:r>
-      <w:r>
-        <w:rPr>
-          <w:rStyle w:val="Strong"/>
-        </w:rPr>
-        <w:t>-</w:t>
-      </w:r>
-      <w:r>
-        <w:rPr>
-          <w:rStyle w:val="Strong"/>
-        </w:rPr>
-        <w:t>Exam-</w:t>
+        <w:t>Online-Exam-</w:t>
       </w:r>
       <w:proofErr w:type="gramStart"/>
       <w:r>
@@ -572,58 +560,1287 @@
           <w:sz w:val="28"/>
           <w:szCs w:val="28"/>
         </w:rPr>
-        <w:t>Large or complex methods:</w:t>
+        <w:t xml:space="preserve">Large or complex </w:t>
+      </w:r>
+      <w:r>
+        <w:rPr>
+          <w:rFonts w:ascii="Georgia" w:eastAsia="Georgia" w:hAnsi="Georgia" w:cs="Georgia"/>
+          <w:b/>
+          <w:sz w:val="28"/>
+          <w:szCs w:val="28"/>
+        </w:rPr>
+        <w:t>functions</w:t>
+      </w:r>
+      <w:r>
+        <w:rPr>
+          <w:rFonts w:ascii="Georgia" w:eastAsia="Georgia" w:hAnsi="Georgia" w:cs="Georgia"/>
+          <w:b/>
+          <w:sz w:val="28"/>
+          <w:szCs w:val="28"/>
+        </w:rPr>
+        <w:t>:</w:t>
+      </w:r>
+    </w:p>
+    <w:p>
+      <w:pPr>
+        <w:pStyle w:val="ListParagraph"/>
+        <w:numPr>
+          <w:ilvl w:val="0"/>
+          <w:numId w:val="2"/>
+        </w:numPr>
+        <w:rPr>
+          <w:rFonts w:ascii="Georgia" w:eastAsia="Georgia" w:hAnsi="Georgia" w:cs="Georgia"/>
+          <w:bCs/>
+          <w:sz w:val="28"/>
+        </w:rPr>
+      </w:pPr>
+      <w:r>
+        <w:rPr>
+          <w:rFonts w:ascii="Georgia" w:eastAsia="Georgia" w:hAnsi="Georgia" w:cs="Georgia"/>
+          <w:bCs/>
+          <w:sz w:val="28"/>
+        </w:rPr>
+        <w:t>Most of the .</w:t>
+      </w:r>
+      <w:proofErr w:type="spellStart"/>
+      <w:r>
+        <w:rPr>
+          <w:rFonts w:ascii="Georgia" w:eastAsia="Georgia" w:hAnsi="Georgia" w:cs="Georgia"/>
+          <w:bCs/>
+          <w:sz w:val="28"/>
+        </w:rPr>
+        <w:t>php</w:t>
+      </w:r>
+      <w:proofErr w:type="spellEnd"/>
+      <w:r>
+        <w:rPr>
+          <w:rFonts w:ascii="Georgia" w:eastAsia="Georgia" w:hAnsi="Georgia" w:cs="Georgia"/>
+          <w:bCs/>
+          <w:sz w:val="28"/>
+        </w:rPr>
+        <w:t xml:space="preserve"> files are </w:t>
+      </w:r>
+      <w:proofErr w:type="spellStart"/>
+      <w:r>
+        <w:rPr>
+          <w:rFonts w:ascii="Georgia" w:eastAsia="Georgia" w:hAnsi="Georgia" w:cs="Georgia"/>
+          <w:bCs/>
+          <w:sz w:val="28"/>
+        </w:rPr>
+        <w:t>containg</w:t>
+      </w:r>
+      <w:proofErr w:type="spellEnd"/>
+      <w:r>
+        <w:rPr>
+          <w:rFonts w:ascii="Georgia" w:eastAsia="Georgia" w:hAnsi="Georgia" w:cs="Georgia"/>
+          <w:bCs/>
+          <w:sz w:val="28"/>
+        </w:rPr>
+        <w:t xml:space="preserve"> more than. </w:t>
+      </w:r>
+      <w:r>
+        <w:rPr>
+          <w:rFonts w:ascii="Georgia" w:eastAsia="Georgia" w:hAnsi="Georgia" w:cs="Georgia"/>
+          <w:bCs/>
+          <w:sz w:val="28"/>
+        </w:rPr>
+        <w:t>80</w:t>
+      </w:r>
+      <w:r>
+        <w:rPr>
+          <w:rFonts w:ascii="Georgia" w:eastAsia="Georgia" w:hAnsi="Georgia" w:cs="Georgia"/>
+          <w:bCs/>
+          <w:sz w:val="28"/>
+        </w:rPr>
+        <w:t xml:space="preserve"> lines of code. To remove this </w:t>
+      </w:r>
+      <w:proofErr w:type="gramStart"/>
+      <w:r>
+        <w:rPr>
+          <w:rFonts w:ascii="Georgia" w:eastAsia="Georgia" w:hAnsi="Georgia" w:cs="Georgia"/>
+          <w:bCs/>
+          <w:sz w:val="28"/>
+        </w:rPr>
+        <w:t>in</w:t>
+      </w:r>
+      <w:r>
+        <w:rPr>
+          <w:rFonts w:ascii="Georgia" w:eastAsia="Georgia" w:hAnsi="Georgia" w:cs="Georgia"/>
+          <w:bCs/>
+          <w:sz w:val="28"/>
+        </w:rPr>
+        <w:t>consistency</w:t>
+      </w:r>
+      <w:proofErr w:type="gramEnd"/>
+      <w:r>
+        <w:rPr>
+          <w:rFonts w:ascii="Georgia" w:eastAsia="Georgia" w:hAnsi="Georgia" w:cs="Georgia"/>
+          <w:bCs/>
+          <w:sz w:val="28"/>
+        </w:rPr>
+        <w:t xml:space="preserve"> break the files into multiple </w:t>
+      </w:r>
+      <w:proofErr w:type="spellStart"/>
+      <w:r>
+        <w:rPr>
+          <w:rFonts w:ascii="Georgia" w:eastAsia="Georgia" w:hAnsi="Georgia" w:cs="Georgia"/>
+          <w:bCs/>
+          <w:sz w:val="28"/>
+        </w:rPr>
+        <w:t>reuseable</w:t>
+      </w:r>
+      <w:proofErr w:type="spellEnd"/>
+      <w:r>
+        <w:rPr>
+          <w:rFonts w:ascii="Georgia" w:eastAsia="Georgia" w:hAnsi="Georgia" w:cs="Georgia"/>
+          <w:bCs/>
+          <w:sz w:val="28"/>
+        </w:rPr>
+        <w:t xml:space="preserve"> files such the inconsistency can be eradicated.</w:t>
+      </w:r>
+    </w:p>
+    <w:p>
+      <w:pPr>
+        <w:ind w:left="1080"/>
+        <w:rPr>
+          <w:rFonts w:ascii="Georgia" w:eastAsia="Georgia" w:hAnsi="Georgia" w:cs="Georgia"/>
+          <w:bCs/>
+          <w:sz w:val="28"/>
+        </w:rPr>
+      </w:pPr>
+      <w:r>
+        <w:rPr>
+          <w:rFonts w:ascii="Georgia" w:eastAsia="Georgia" w:hAnsi="Georgia" w:cs="Georgia"/>
+          <w:bCs/>
+          <w:sz w:val="28"/>
+        </w:rPr>
+        <w:t>Affected files are,</w:t>
+      </w:r>
+    </w:p>
+    <w:p>
+      <w:pPr>
+        <w:numPr>
+          <w:ilvl w:val="0"/>
+          <w:numId w:val="4"/>
+        </w:numPr>
+        <w:spacing w:before="100" w:beforeAutospacing="1" w:after="100" w:afterAutospacing="1" w:line="240" w:lineRule="auto"/>
+        <w:rPr>
+          <w:rFonts w:ascii="Times New Roman" w:eastAsia="Times New Roman" w:hAnsi="Times New Roman" w:cs="Times New Roman"/>
+          <w:sz w:val="24"/>
+          <w:szCs w:val="24"/>
+          <w:lang w:val="en-US"/>
+        </w:rPr>
+      </w:pPr>
+      <w:r>
+        <w:rPr>
+          <w:rFonts w:ascii="Times New Roman" w:eastAsia="Times New Roman" w:hAnsi="Times New Roman" w:cs="Times New Roman"/>
+          <w:sz w:val="24"/>
+          <w:szCs w:val="24"/>
+          <w:lang w:val="en-US"/>
+        </w:rPr>
+        <w:t>/Admin/</w:t>
+      </w:r>
+      <w:proofErr w:type="spellStart"/>
+      <w:r>
+        <w:rPr>
+          <w:rFonts w:ascii="Times New Roman" w:eastAsia="Times New Roman" w:hAnsi="Times New Roman" w:cs="Times New Roman"/>
+          <w:sz w:val="24"/>
+          <w:szCs w:val="24"/>
+          <w:lang w:val="en-US"/>
+        </w:rPr>
+        <w:t>ScheduleExam.php</w:t>
+      </w:r>
+      <w:proofErr w:type="spellEnd"/>
+    </w:p>
+    <w:p>
+      <w:pPr>
+        <w:numPr>
+          <w:ilvl w:val="0"/>
+          <w:numId w:val="4"/>
+        </w:numPr>
+        <w:spacing w:before="100" w:beforeAutospacing="1" w:after="100" w:afterAutospacing="1" w:line="240" w:lineRule="auto"/>
+        <w:rPr>
+          <w:rFonts w:ascii="Times New Roman" w:eastAsia="Times New Roman" w:hAnsi="Times New Roman" w:cs="Times New Roman"/>
+          <w:sz w:val="24"/>
+          <w:szCs w:val="24"/>
+          <w:lang w:val="en-US"/>
+        </w:rPr>
+      </w:pPr>
+      <w:r>
+        <w:rPr>
+          <w:rFonts w:ascii="Times New Roman" w:eastAsia="Times New Roman" w:hAnsi="Times New Roman" w:cs="Times New Roman"/>
+          <w:sz w:val="24"/>
+          <w:szCs w:val="24"/>
+          <w:lang w:val="en-US"/>
+        </w:rPr>
+        <w:t>/Admin/</w:t>
+      </w:r>
+      <w:proofErr w:type="spellStart"/>
+      <w:r>
+        <w:rPr>
+          <w:rFonts w:ascii="Times New Roman" w:eastAsia="Times New Roman" w:hAnsi="Times New Roman" w:cs="Times New Roman"/>
+          <w:sz w:val="24"/>
+          <w:szCs w:val="24"/>
+          <w:lang w:val="en-US"/>
+        </w:rPr>
+        <w:t>addclass.php</w:t>
+      </w:r>
+      <w:proofErr w:type="spellEnd"/>
+    </w:p>
+    <w:p>
+      <w:pPr>
+        <w:numPr>
+          <w:ilvl w:val="0"/>
+          <w:numId w:val="4"/>
+        </w:numPr>
+        <w:spacing w:before="100" w:beforeAutospacing="1" w:after="100" w:afterAutospacing="1" w:line="240" w:lineRule="auto"/>
+        <w:rPr>
+          <w:rFonts w:ascii="Times New Roman" w:eastAsia="Times New Roman" w:hAnsi="Times New Roman" w:cs="Times New Roman"/>
+          <w:sz w:val="24"/>
+          <w:szCs w:val="24"/>
+          <w:lang w:val="en-US"/>
+        </w:rPr>
+      </w:pPr>
+      <w:r>
+        <w:rPr>
+          <w:rFonts w:ascii="Times New Roman" w:eastAsia="Times New Roman" w:hAnsi="Times New Roman" w:cs="Times New Roman"/>
+          <w:sz w:val="24"/>
+          <w:szCs w:val="24"/>
+          <w:lang w:val="en-US"/>
+        </w:rPr>
+        <w:t>/Admin/</w:t>
+      </w:r>
+      <w:proofErr w:type="spellStart"/>
+      <w:r>
+        <w:rPr>
+          <w:rFonts w:ascii="Times New Roman" w:eastAsia="Times New Roman" w:hAnsi="Times New Roman" w:cs="Times New Roman"/>
+          <w:sz w:val="24"/>
+          <w:szCs w:val="24"/>
+          <w:lang w:val="en-US"/>
+        </w:rPr>
+        <w:t>addquestion.php</w:t>
+      </w:r>
+      <w:proofErr w:type="spellEnd"/>
+    </w:p>
+    <w:p>
+      <w:pPr>
+        <w:numPr>
+          <w:ilvl w:val="0"/>
+          <w:numId w:val="4"/>
+        </w:numPr>
+        <w:spacing w:before="100" w:beforeAutospacing="1" w:after="100" w:afterAutospacing="1" w:line="240" w:lineRule="auto"/>
+        <w:rPr>
+          <w:rFonts w:ascii="Times New Roman" w:eastAsia="Times New Roman" w:hAnsi="Times New Roman" w:cs="Times New Roman"/>
+          <w:sz w:val="24"/>
+          <w:szCs w:val="24"/>
+          <w:lang w:val="en-US"/>
+        </w:rPr>
+      </w:pPr>
+      <w:r>
+        <w:rPr>
+          <w:rFonts w:ascii="Times New Roman" w:eastAsia="Times New Roman" w:hAnsi="Times New Roman" w:cs="Times New Roman"/>
+          <w:sz w:val="24"/>
+          <w:szCs w:val="24"/>
+          <w:lang w:val="en-US"/>
+        </w:rPr>
+        <w:t>/Admin/</w:t>
+      </w:r>
+      <w:proofErr w:type="spellStart"/>
+      <w:r>
+        <w:rPr>
+          <w:rFonts w:ascii="Times New Roman" w:eastAsia="Times New Roman" w:hAnsi="Times New Roman" w:cs="Times New Roman"/>
+          <w:sz w:val="24"/>
+          <w:szCs w:val="24"/>
+          <w:lang w:val="en-US"/>
+        </w:rPr>
+        <w:t>addsubject.php</w:t>
+      </w:r>
+      <w:proofErr w:type="spellEnd"/>
+    </w:p>
+    <w:p>
+      <w:pPr>
+        <w:numPr>
+          <w:ilvl w:val="0"/>
+          <w:numId w:val="4"/>
+        </w:numPr>
+        <w:spacing w:before="100" w:beforeAutospacing="1" w:after="100" w:afterAutospacing="1" w:line="240" w:lineRule="auto"/>
+        <w:rPr>
+          <w:rFonts w:ascii="Times New Roman" w:eastAsia="Times New Roman" w:hAnsi="Times New Roman" w:cs="Times New Roman"/>
+          <w:sz w:val="24"/>
+          <w:szCs w:val="24"/>
+          <w:lang w:val="en-US"/>
+        </w:rPr>
+      </w:pPr>
+      <w:r>
+        <w:rPr>
+          <w:rFonts w:ascii="Times New Roman" w:eastAsia="Times New Roman" w:hAnsi="Times New Roman" w:cs="Times New Roman"/>
+          <w:sz w:val="24"/>
+          <w:szCs w:val="24"/>
+          <w:lang w:val="en-US"/>
+        </w:rPr>
+        <w:t>/Admin/</w:t>
+      </w:r>
+      <w:proofErr w:type="spellStart"/>
+      <w:r>
+        <w:rPr>
+          <w:rFonts w:ascii="Times New Roman" w:eastAsia="Times New Roman" w:hAnsi="Times New Roman" w:cs="Times New Roman"/>
+          <w:sz w:val="24"/>
+          <w:szCs w:val="24"/>
+          <w:lang w:val="en-US"/>
+        </w:rPr>
+        <w:t>editclass.php</w:t>
+      </w:r>
+      <w:proofErr w:type="spellEnd"/>
+    </w:p>
+    <w:p>
+      <w:pPr>
+        <w:numPr>
+          <w:ilvl w:val="0"/>
+          <w:numId w:val="4"/>
+        </w:numPr>
+        <w:spacing w:before="100" w:beforeAutospacing="1" w:after="100" w:afterAutospacing="1" w:line="240" w:lineRule="auto"/>
+        <w:rPr>
+          <w:rFonts w:ascii="Times New Roman" w:eastAsia="Times New Roman" w:hAnsi="Times New Roman" w:cs="Times New Roman"/>
+          <w:sz w:val="24"/>
+          <w:szCs w:val="24"/>
+          <w:lang w:val="en-US"/>
+        </w:rPr>
+      </w:pPr>
+      <w:r>
+        <w:rPr>
+          <w:rFonts w:ascii="Times New Roman" w:eastAsia="Times New Roman" w:hAnsi="Times New Roman" w:cs="Times New Roman"/>
+          <w:sz w:val="24"/>
+          <w:szCs w:val="24"/>
+          <w:lang w:val="en-US"/>
+        </w:rPr>
+        <w:t>/Admin/</w:t>
+      </w:r>
+      <w:proofErr w:type="spellStart"/>
+      <w:r>
+        <w:rPr>
+          <w:rFonts w:ascii="Times New Roman" w:eastAsia="Times New Roman" w:hAnsi="Times New Roman" w:cs="Times New Roman"/>
+          <w:sz w:val="24"/>
+          <w:szCs w:val="24"/>
+          <w:lang w:val="en-US"/>
+        </w:rPr>
+        <w:t>editexam.php</w:t>
+      </w:r>
+      <w:proofErr w:type="spellEnd"/>
+    </w:p>
+    <w:p>
+      <w:pPr>
+        <w:numPr>
+          <w:ilvl w:val="0"/>
+          <w:numId w:val="4"/>
+        </w:numPr>
+        <w:spacing w:before="100" w:beforeAutospacing="1" w:after="100" w:afterAutospacing="1" w:line="240" w:lineRule="auto"/>
+        <w:rPr>
+          <w:rFonts w:ascii="Times New Roman" w:eastAsia="Times New Roman" w:hAnsi="Times New Roman" w:cs="Times New Roman"/>
+          <w:sz w:val="24"/>
+          <w:szCs w:val="24"/>
+          <w:lang w:val="en-US"/>
+        </w:rPr>
+      </w:pPr>
+      <w:r>
+        <w:rPr>
+          <w:rFonts w:ascii="Times New Roman" w:eastAsia="Times New Roman" w:hAnsi="Times New Roman" w:cs="Times New Roman"/>
+          <w:sz w:val="24"/>
+          <w:szCs w:val="24"/>
+          <w:lang w:val="en-US"/>
+        </w:rPr>
+        <w:t>/Admin/</w:t>
+      </w:r>
+      <w:proofErr w:type="spellStart"/>
+      <w:r>
+        <w:rPr>
+          <w:rFonts w:ascii="Times New Roman" w:eastAsia="Times New Roman" w:hAnsi="Times New Roman" w:cs="Times New Roman"/>
+          <w:sz w:val="24"/>
+          <w:szCs w:val="24"/>
+          <w:lang w:val="en-US"/>
+        </w:rPr>
+        <w:t>editquestion.php</w:t>
+      </w:r>
+      <w:proofErr w:type="spellEnd"/>
+    </w:p>
+    <w:p>
+      <w:pPr>
+        <w:numPr>
+          <w:ilvl w:val="0"/>
+          <w:numId w:val="4"/>
+        </w:numPr>
+        <w:spacing w:before="100" w:beforeAutospacing="1" w:after="100" w:afterAutospacing="1" w:line="240" w:lineRule="auto"/>
+        <w:rPr>
+          <w:rFonts w:ascii="Times New Roman" w:eastAsia="Times New Roman" w:hAnsi="Times New Roman" w:cs="Times New Roman"/>
+          <w:sz w:val="24"/>
+          <w:szCs w:val="24"/>
+          <w:lang w:val="en-US"/>
+        </w:rPr>
+      </w:pPr>
+      <w:r>
+        <w:rPr>
+          <w:rFonts w:ascii="Times New Roman" w:eastAsia="Times New Roman" w:hAnsi="Times New Roman" w:cs="Times New Roman"/>
+          <w:sz w:val="24"/>
+          <w:szCs w:val="24"/>
+          <w:lang w:val="en-US"/>
+        </w:rPr>
+        <w:t>/Admin/</w:t>
+      </w:r>
+      <w:proofErr w:type="spellStart"/>
+      <w:r>
+        <w:rPr>
+          <w:rFonts w:ascii="Times New Roman" w:eastAsia="Times New Roman" w:hAnsi="Times New Roman" w:cs="Times New Roman"/>
+          <w:sz w:val="24"/>
+          <w:szCs w:val="24"/>
+          <w:lang w:val="en-US"/>
+        </w:rPr>
+        <w:t>editsubject.php</w:t>
+      </w:r>
+      <w:proofErr w:type="spellEnd"/>
+    </w:p>
+    <w:p>
+      <w:pPr>
+        <w:numPr>
+          <w:ilvl w:val="0"/>
+          <w:numId w:val="4"/>
+        </w:numPr>
+        <w:spacing w:before="100" w:beforeAutospacing="1" w:after="100" w:afterAutospacing="1" w:line="240" w:lineRule="auto"/>
+        <w:rPr>
+          <w:rFonts w:ascii="Times New Roman" w:eastAsia="Times New Roman" w:hAnsi="Times New Roman" w:cs="Times New Roman"/>
+          <w:sz w:val="24"/>
+          <w:szCs w:val="24"/>
+          <w:lang w:val="en-US"/>
+        </w:rPr>
+      </w:pPr>
+      <w:r>
+        <w:rPr>
+          <w:rFonts w:ascii="Times New Roman" w:eastAsia="Times New Roman" w:hAnsi="Times New Roman" w:cs="Times New Roman"/>
+          <w:sz w:val="24"/>
+          <w:szCs w:val="24"/>
+          <w:lang w:val="en-US"/>
+        </w:rPr>
+        <w:t>/Admin/</w:t>
+      </w:r>
+      <w:proofErr w:type="spellStart"/>
+      <w:r>
+        <w:rPr>
+          <w:rFonts w:ascii="Times New Roman" w:eastAsia="Times New Roman" w:hAnsi="Times New Roman" w:cs="Times New Roman"/>
+          <w:sz w:val="24"/>
+          <w:szCs w:val="24"/>
+          <w:lang w:val="en-US"/>
+        </w:rPr>
+        <w:t>home.php</w:t>
+      </w:r>
+      <w:proofErr w:type="spellEnd"/>
+    </w:p>
+    <w:p>
+      <w:pPr>
+        <w:numPr>
+          <w:ilvl w:val="0"/>
+          <w:numId w:val="4"/>
+        </w:numPr>
+        <w:spacing w:before="100" w:beforeAutospacing="1" w:after="100" w:afterAutospacing="1" w:line="240" w:lineRule="auto"/>
+        <w:rPr>
+          <w:rFonts w:ascii="Times New Roman" w:eastAsia="Times New Roman" w:hAnsi="Times New Roman" w:cs="Times New Roman"/>
+          <w:sz w:val="24"/>
+          <w:szCs w:val="24"/>
+          <w:lang w:val="en-US"/>
+        </w:rPr>
+      </w:pPr>
+      <w:r>
+        <w:rPr>
+          <w:rFonts w:ascii="Times New Roman" w:eastAsia="Times New Roman" w:hAnsi="Times New Roman" w:cs="Times New Roman"/>
+          <w:sz w:val="24"/>
+          <w:szCs w:val="24"/>
+          <w:lang w:val="en-US"/>
+        </w:rPr>
+        <w:t>/Admin/</w:t>
+      </w:r>
+      <w:proofErr w:type="spellStart"/>
+      <w:r>
+        <w:rPr>
+          <w:rFonts w:ascii="Times New Roman" w:eastAsia="Times New Roman" w:hAnsi="Times New Roman" w:cs="Times New Roman"/>
+          <w:sz w:val="24"/>
+          <w:szCs w:val="24"/>
+          <w:lang w:val="en-US"/>
+        </w:rPr>
+        <w:t>index.php</w:t>
+      </w:r>
+      <w:proofErr w:type="spellEnd"/>
+    </w:p>
+    <w:p>
+      <w:pPr>
+        <w:numPr>
+          <w:ilvl w:val="0"/>
+          <w:numId w:val="4"/>
+        </w:numPr>
+        <w:spacing w:before="100" w:beforeAutospacing="1" w:after="100" w:afterAutospacing="1" w:line="240" w:lineRule="auto"/>
+        <w:rPr>
+          <w:rFonts w:ascii="Times New Roman" w:eastAsia="Times New Roman" w:hAnsi="Times New Roman" w:cs="Times New Roman"/>
+          <w:sz w:val="24"/>
+          <w:szCs w:val="24"/>
+          <w:lang w:val="en-US"/>
+        </w:rPr>
+      </w:pPr>
+      <w:r>
+        <w:rPr>
+          <w:rFonts w:ascii="Times New Roman" w:eastAsia="Times New Roman" w:hAnsi="Times New Roman" w:cs="Times New Roman"/>
+          <w:sz w:val="24"/>
+          <w:szCs w:val="24"/>
+          <w:lang w:val="en-US"/>
+        </w:rPr>
+        <w:t>/Admin/</w:t>
+      </w:r>
+      <w:proofErr w:type="spellStart"/>
+      <w:r>
+        <w:rPr>
+          <w:rFonts w:ascii="Times New Roman" w:eastAsia="Times New Roman" w:hAnsi="Times New Roman" w:cs="Times New Roman"/>
+          <w:sz w:val="24"/>
+          <w:szCs w:val="24"/>
+          <w:lang w:val="en-US"/>
+        </w:rPr>
+        <w:t>logout.php</w:t>
+      </w:r>
+      <w:proofErr w:type="spellEnd"/>
+    </w:p>
+    <w:p>
+      <w:pPr>
+        <w:numPr>
+          <w:ilvl w:val="0"/>
+          <w:numId w:val="4"/>
+        </w:numPr>
+        <w:spacing w:before="100" w:beforeAutospacing="1" w:after="100" w:afterAutospacing="1" w:line="240" w:lineRule="auto"/>
+        <w:rPr>
+          <w:rFonts w:ascii="Times New Roman" w:eastAsia="Times New Roman" w:hAnsi="Times New Roman" w:cs="Times New Roman"/>
+          <w:sz w:val="24"/>
+          <w:szCs w:val="24"/>
+          <w:lang w:val="en-US"/>
+        </w:rPr>
+      </w:pPr>
+      <w:r>
+        <w:rPr>
+          <w:rFonts w:ascii="Times New Roman" w:eastAsia="Times New Roman" w:hAnsi="Times New Roman" w:cs="Times New Roman"/>
+          <w:sz w:val="24"/>
+          <w:szCs w:val="24"/>
+          <w:lang w:val="en-US"/>
+        </w:rPr>
+        <w:t>/Admin/</w:t>
+      </w:r>
+      <w:proofErr w:type="spellStart"/>
+      <w:r>
+        <w:rPr>
+          <w:rFonts w:ascii="Times New Roman" w:eastAsia="Times New Roman" w:hAnsi="Times New Roman" w:cs="Times New Roman"/>
+          <w:sz w:val="24"/>
+          <w:szCs w:val="24"/>
+          <w:lang w:val="en-US"/>
+        </w:rPr>
+        <w:t>result.php</w:t>
+      </w:r>
+      <w:proofErr w:type="spellEnd"/>
+    </w:p>
+    <w:p>
+      <w:pPr>
+        <w:numPr>
+          <w:ilvl w:val="0"/>
+          <w:numId w:val="4"/>
+        </w:numPr>
+        <w:spacing w:before="100" w:beforeAutospacing="1" w:after="100" w:afterAutospacing="1" w:line="240" w:lineRule="auto"/>
+        <w:rPr>
+          <w:rFonts w:ascii="Times New Roman" w:eastAsia="Times New Roman" w:hAnsi="Times New Roman" w:cs="Times New Roman"/>
+          <w:sz w:val="24"/>
+          <w:szCs w:val="24"/>
+          <w:lang w:val="en-US"/>
+        </w:rPr>
+      </w:pPr>
+      <w:r>
+        <w:rPr>
+          <w:rFonts w:ascii="Times New Roman" w:eastAsia="Times New Roman" w:hAnsi="Times New Roman" w:cs="Times New Roman"/>
+          <w:sz w:val="24"/>
+          <w:szCs w:val="24"/>
+          <w:lang w:val="en-US"/>
+        </w:rPr>
+        <w:t>/Admin/</w:t>
+      </w:r>
+      <w:proofErr w:type="spellStart"/>
+      <w:r>
+        <w:rPr>
+          <w:rFonts w:ascii="Times New Roman" w:eastAsia="Times New Roman" w:hAnsi="Times New Roman" w:cs="Times New Roman"/>
+          <w:sz w:val="24"/>
+          <w:szCs w:val="24"/>
+          <w:lang w:val="en-US"/>
+        </w:rPr>
+        <w:t>users.php</w:t>
+      </w:r>
+      <w:proofErr w:type="spellEnd"/>
+    </w:p>
+    <w:p>
+      <w:pPr>
+        <w:pStyle w:val="ListParagraph"/>
+        <w:numPr>
+          <w:ilvl w:val="0"/>
+          <w:numId w:val="4"/>
+        </w:numPr>
+        <w:tabs>
+          <w:tab w:val="left" w:pos="916"/>
+          <w:tab w:val="left" w:pos="1832"/>
+          <w:tab w:val="left" w:pos="2748"/>
+          <w:tab w:val="left" w:pos="3664"/>
+          <w:tab w:val="left" w:pos="4580"/>
+          <w:tab w:val="left" w:pos="5496"/>
+          <w:tab w:val="left" w:pos="6412"/>
+          <w:tab w:val="left" w:pos="7328"/>
+          <w:tab w:val="left" w:pos="8244"/>
+          <w:tab w:val="left" w:pos="9160"/>
+          <w:tab w:val="left" w:pos="10076"/>
+          <w:tab w:val="left" w:pos="10992"/>
+          <w:tab w:val="left" w:pos="11908"/>
+          <w:tab w:val="left" w:pos="12824"/>
+          <w:tab w:val="left" w:pos="13740"/>
+          <w:tab w:val="left" w:pos="14656"/>
+        </w:tabs>
+        <w:spacing w:line="240" w:lineRule="auto"/>
+        <w:rPr>
+          <w:rFonts w:ascii="Times New Roman" w:eastAsia="Times New Roman" w:hAnsi="Times New Roman" w:cs="Times New Roman"/>
+          <w:sz w:val="24"/>
+          <w:szCs w:val="24"/>
+          <w:lang w:val="en-US"/>
+        </w:rPr>
+      </w:pPr>
+      <w:proofErr w:type="spellStart"/>
+      <w:r>
+        <w:rPr>
+          <w:rFonts w:ascii="Times New Roman" w:eastAsia="Times New Roman" w:hAnsi="Times New Roman" w:cs="Times New Roman"/>
+          <w:sz w:val="24"/>
+          <w:szCs w:val="24"/>
+          <w:lang w:val="en-US"/>
+        </w:rPr>
+        <w:t>ScheduleExam.php</w:t>
+      </w:r>
+      <w:proofErr w:type="spellEnd"/>
+    </w:p>
+    <w:p>
+      <w:pPr>
+        <w:pStyle w:val="ListParagraph"/>
+        <w:numPr>
+          <w:ilvl w:val="0"/>
+          <w:numId w:val="4"/>
+        </w:numPr>
+        <w:tabs>
+          <w:tab w:val="left" w:pos="916"/>
+          <w:tab w:val="left" w:pos="1832"/>
+          <w:tab w:val="left" w:pos="2748"/>
+          <w:tab w:val="left" w:pos="3664"/>
+          <w:tab w:val="left" w:pos="4580"/>
+          <w:tab w:val="left" w:pos="5496"/>
+          <w:tab w:val="left" w:pos="6412"/>
+          <w:tab w:val="left" w:pos="7328"/>
+          <w:tab w:val="left" w:pos="8244"/>
+          <w:tab w:val="left" w:pos="9160"/>
+          <w:tab w:val="left" w:pos="10076"/>
+          <w:tab w:val="left" w:pos="10992"/>
+          <w:tab w:val="left" w:pos="11908"/>
+          <w:tab w:val="left" w:pos="12824"/>
+          <w:tab w:val="left" w:pos="13740"/>
+          <w:tab w:val="left" w:pos="14656"/>
+        </w:tabs>
+        <w:spacing w:line="240" w:lineRule="auto"/>
+        <w:rPr>
+          <w:rFonts w:ascii="Times New Roman" w:eastAsia="Times New Roman" w:hAnsi="Times New Roman" w:cs="Times New Roman"/>
+          <w:sz w:val="24"/>
+          <w:szCs w:val="24"/>
+          <w:lang w:val="en-US"/>
+        </w:rPr>
+      </w:pPr>
+      <w:proofErr w:type="spellStart"/>
+      <w:r>
+        <w:rPr>
+          <w:rFonts w:ascii="Times New Roman" w:eastAsia="Times New Roman" w:hAnsi="Times New Roman" w:cs="Times New Roman"/>
+          <w:sz w:val="24"/>
+          <w:szCs w:val="24"/>
+          <w:lang w:val="en-US"/>
+        </w:rPr>
+        <w:t>addclass.php</w:t>
+      </w:r>
+      <w:proofErr w:type="spellEnd"/>
+    </w:p>
+    <w:p>
+      <w:pPr>
+        <w:pStyle w:val="ListParagraph"/>
+        <w:numPr>
+          <w:ilvl w:val="0"/>
+          <w:numId w:val="4"/>
+        </w:numPr>
+        <w:tabs>
+          <w:tab w:val="left" w:pos="916"/>
+          <w:tab w:val="left" w:pos="1832"/>
+          <w:tab w:val="left" w:pos="2748"/>
+          <w:tab w:val="left" w:pos="3664"/>
+          <w:tab w:val="left" w:pos="4580"/>
+          <w:tab w:val="left" w:pos="5496"/>
+          <w:tab w:val="left" w:pos="6412"/>
+          <w:tab w:val="left" w:pos="7328"/>
+          <w:tab w:val="left" w:pos="8244"/>
+          <w:tab w:val="left" w:pos="9160"/>
+          <w:tab w:val="left" w:pos="10076"/>
+          <w:tab w:val="left" w:pos="10992"/>
+          <w:tab w:val="left" w:pos="11908"/>
+          <w:tab w:val="left" w:pos="12824"/>
+          <w:tab w:val="left" w:pos="13740"/>
+          <w:tab w:val="left" w:pos="14656"/>
+        </w:tabs>
+        <w:spacing w:line="240" w:lineRule="auto"/>
+        <w:rPr>
+          <w:rFonts w:ascii="Times New Roman" w:eastAsia="Times New Roman" w:hAnsi="Times New Roman" w:cs="Times New Roman"/>
+          <w:sz w:val="24"/>
+          <w:szCs w:val="24"/>
+          <w:lang w:val="en-US"/>
+        </w:rPr>
+      </w:pPr>
+      <w:proofErr w:type="spellStart"/>
+      <w:r>
+        <w:rPr>
+          <w:rFonts w:ascii="Times New Roman" w:eastAsia="Times New Roman" w:hAnsi="Times New Roman" w:cs="Times New Roman"/>
+          <w:sz w:val="24"/>
+          <w:szCs w:val="24"/>
+          <w:lang w:val="en-US"/>
+        </w:rPr>
+        <w:t>addquestion.php</w:t>
+      </w:r>
+      <w:proofErr w:type="spellEnd"/>
+    </w:p>
+    <w:p>
+      <w:pPr>
+        <w:pStyle w:val="ListParagraph"/>
+        <w:numPr>
+          <w:ilvl w:val="0"/>
+          <w:numId w:val="4"/>
+        </w:numPr>
+        <w:tabs>
+          <w:tab w:val="left" w:pos="916"/>
+          <w:tab w:val="left" w:pos="1832"/>
+          <w:tab w:val="left" w:pos="2748"/>
+          <w:tab w:val="left" w:pos="3664"/>
+          <w:tab w:val="left" w:pos="4580"/>
+          <w:tab w:val="left" w:pos="5496"/>
+          <w:tab w:val="left" w:pos="6412"/>
+          <w:tab w:val="left" w:pos="7328"/>
+          <w:tab w:val="left" w:pos="8244"/>
+          <w:tab w:val="left" w:pos="9160"/>
+          <w:tab w:val="left" w:pos="10076"/>
+          <w:tab w:val="left" w:pos="10992"/>
+          <w:tab w:val="left" w:pos="11908"/>
+          <w:tab w:val="left" w:pos="12824"/>
+          <w:tab w:val="left" w:pos="13740"/>
+          <w:tab w:val="left" w:pos="14656"/>
+        </w:tabs>
+        <w:spacing w:line="240" w:lineRule="auto"/>
+        <w:rPr>
+          <w:rFonts w:ascii="Times New Roman" w:eastAsia="Times New Roman" w:hAnsi="Times New Roman" w:cs="Times New Roman"/>
+          <w:sz w:val="24"/>
+          <w:szCs w:val="24"/>
+          <w:lang w:val="en-US"/>
+        </w:rPr>
+      </w:pPr>
+      <w:proofErr w:type="spellStart"/>
+      <w:r>
+        <w:rPr>
+          <w:rFonts w:ascii="Times New Roman" w:eastAsia="Times New Roman" w:hAnsi="Times New Roman" w:cs="Times New Roman"/>
+          <w:sz w:val="24"/>
+          <w:szCs w:val="24"/>
+          <w:lang w:val="en-US"/>
+        </w:rPr>
+        <w:t>addsubject.php</w:t>
+      </w:r>
+      <w:proofErr w:type="spellEnd"/>
+    </w:p>
+    <w:p>
+      <w:pPr>
+        <w:pStyle w:val="ListParagraph"/>
+        <w:numPr>
+          <w:ilvl w:val="0"/>
+          <w:numId w:val="4"/>
+        </w:numPr>
+        <w:tabs>
+          <w:tab w:val="left" w:pos="916"/>
+          <w:tab w:val="left" w:pos="1832"/>
+          <w:tab w:val="left" w:pos="2748"/>
+          <w:tab w:val="left" w:pos="3664"/>
+          <w:tab w:val="left" w:pos="4580"/>
+          <w:tab w:val="left" w:pos="5496"/>
+          <w:tab w:val="left" w:pos="6412"/>
+          <w:tab w:val="left" w:pos="7328"/>
+          <w:tab w:val="left" w:pos="8244"/>
+          <w:tab w:val="left" w:pos="9160"/>
+          <w:tab w:val="left" w:pos="10076"/>
+          <w:tab w:val="left" w:pos="10992"/>
+          <w:tab w:val="left" w:pos="11908"/>
+          <w:tab w:val="left" w:pos="12824"/>
+          <w:tab w:val="left" w:pos="13740"/>
+          <w:tab w:val="left" w:pos="14656"/>
+        </w:tabs>
+        <w:spacing w:line="240" w:lineRule="auto"/>
+        <w:rPr>
+          <w:rFonts w:ascii="Times New Roman" w:eastAsia="Times New Roman" w:hAnsi="Times New Roman" w:cs="Times New Roman"/>
+          <w:sz w:val="24"/>
+          <w:szCs w:val="24"/>
+          <w:lang w:val="en-US"/>
+        </w:rPr>
+      </w:pPr>
+      <w:proofErr w:type="spellStart"/>
+      <w:r>
+        <w:rPr>
+          <w:rFonts w:ascii="Times New Roman" w:eastAsia="Times New Roman" w:hAnsi="Times New Roman" w:cs="Times New Roman"/>
+          <w:sz w:val="24"/>
+          <w:szCs w:val="24"/>
+          <w:lang w:val="en-US"/>
+        </w:rPr>
+        <w:t>editclass.php</w:t>
+      </w:r>
+      <w:proofErr w:type="spellEnd"/>
+    </w:p>
+    <w:p>
+      <w:pPr>
+        <w:pStyle w:val="ListParagraph"/>
+        <w:numPr>
+          <w:ilvl w:val="0"/>
+          <w:numId w:val="4"/>
+        </w:numPr>
+        <w:tabs>
+          <w:tab w:val="left" w:pos="916"/>
+          <w:tab w:val="left" w:pos="1832"/>
+          <w:tab w:val="left" w:pos="2748"/>
+          <w:tab w:val="left" w:pos="3664"/>
+          <w:tab w:val="left" w:pos="4580"/>
+          <w:tab w:val="left" w:pos="5496"/>
+          <w:tab w:val="left" w:pos="6412"/>
+          <w:tab w:val="left" w:pos="7328"/>
+          <w:tab w:val="left" w:pos="8244"/>
+          <w:tab w:val="left" w:pos="9160"/>
+          <w:tab w:val="left" w:pos="10076"/>
+          <w:tab w:val="left" w:pos="10992"/>
+          <w:tab w:val="left" w:pos="11908"/>
+          <w:tab w:val="left" w:pos="12824"/>
+          <w:tab w:val="left" w:pos="13740"/>
+          <w:tab w:val="left" w:pos="14656"/>
+        </w:tabs>
+        <w:spacing w:line="240" w:lineRule="auto"/>
+        <w:rPr>
+          <w:rFonts w:ascii="Times New Roman" w:eastAsia="Times New Roman" w:hAnsi="Times New Roman" w:cs="Times New Roman"/>
+          <w:sz w:val="24"/>
+          <w:szCs w:val="24"/>
+          <w:lang w:val="en-US"/>
+        </w:rPr>
+      </w:pPr>
+      <w:proofErr w:type="spellStart"/>
+      <w:r>
+        <w:rPr>
+          <w:rFonts w:ascii="Times New Roman" w:eastAsia="Times New Roman" w:hAnsi="Times New Roman" w:cs="Times New Roman"/>
+          <w:sz w:val="24"/>
+          <w:szCs w:val="24"/>
+          <w:lang w:val="en-US"/>
+        </w:rPr>
+        <w:t>editexam.php</w:t>
+      </w:r>
+      <w:proofErr w:type="spellEnd"/>
+    </w:p>
+    <w:p>
+      <w:pPr>
+        <w:pStyle w:val="ListParagraph"/>
+        <w:numPr>
+          <w:ilvl w:val="0"/>
+          <w:numId w:val="4"/>
+        </w:numPr>
+        <w:tabs>
+          <w:tab w:val="left" w:pos="916"/>
+          <w:tab w:val="left" w:pos="1832"/>
+          <w:tab w:val="left" w:pos="2748"/>
+          <w:tab w:val="left" w:pos="3664"/>
+          <w:tab w:val="left" w:pos="4580"/>
+          <w:tab w:val="left" w:pos="5496"/>
+          <w:tab w:val="left" w:pos="6412"/>
+          <w:tab w:val="left" w:pos="7328"/>
+          <w:tab w:val="left" w:pos="8244"/>
+          <w:tab w:val="left" w:pos="9160"/>
+          <w:tab w:val="left" w:pos="10076"/>
+          <w:tab w:val="left" w:pos="10992"/>
+          <w:tab w:val="left" w:pos="11908"/>
+          <w:tab w:val="left" w:pos="12824"/>
+          <w:tab w:val="left" w:pos="13740"/>
+          <w:tab w:val="left" w:pos="14656"/>
+        </w:tabs>
+        <w:spacing w:line="240" w:lineRule="auto"/>
+        <w:rPr>
+          <w:rFonts w:ascii="Times New Roman" w:eastAsia="Times New Roman" w:hAnsi="Times New Roman" w:cs="Times New Roman"/>
+          <w:sz w:val="24"/>
+          <w:szCs w:val="24"/>
+          <w:lang w:val="en-US"/>
+        </w:rPr>
+      </w:pPr>
+      <w:proofErr w:type="spellStart"/>
+      <w:r>
+        <w:rPr>
+          <w:rFonts w:ascii="Times New Roman" w:eastAsia="Times New Roman" w:hAnsi="Times New Roman" w:cs="Times New Roman"/>
+          <w:sz w:val="24"/>
+          <w:szCs w:val="24"/>
+          <w:lang w:val="en-US"/>
+        </w:rPr>
+        <w:t>editquestion.php</w:t>
+      </w:r>
+      <w:proofErr w:type="spellEnd"/>
+    </w:p>
+    <w:p>
+      <w:pPr>
+        <w:pStyle w:val="ListParagraph"/>
+        <w:numPr>
+          <w:ilvl w:val="0"/>
+          <w:numId w:val="4"/>
+        </w:numPr>
+        <w:tabs>
+          <w:tab w:val="left" w:pos="916"/>
+          <w:tab w:val="left" w:pos="1832"/>
+          <w:tab w:val="left" w:pos="2748"/>
+          <w:tab w:val="left" w:pos="3664"/>
+          <w:tab w:val="left" w:pos="4580"/>
+          <w:tab w:val="left" w:pos="5496"/>
+          <w:tab w:val="left" w:pos="6412"/>
+          <w:tab w:val="left" w:pos="7328"/>
+          <w:tab w:val="left" w:pos="8244"/>
+          <w:tab w:val="left" w:pos="9160"/>
+          <w:tab w:val="left" w:pos="10076"/>
+          <w:tab w:val="left" w:pos="10992"/>
+          <w:tab w:val="left" w:pos="11908"/>
+          <w:tab w:val="left" w:pos="12824"/>
+          <w:tab w:val="left" w:pos="13740"/>
+          <w:tab w:val="left" w:pos="14656"/>
+        </w:tabs>
+        <w:spacing w:line="240" w:lineRule="auto"/>
+        <w:rPr>
+          <w:rFonts w:ascii="Times New Roman" w:eastAsia="Times New Roman" w:hAnsi="Times New Roman" w:cs="Times New Roman"/>
+          <w:sz w:val="24"/>
+          <w:szCs w:val="24"/>
+          <w:lang w:val="en-US"/>
+        </w:rPr>
+      </w:pPr>
+      <w:proofErr w:type="spellStart"/>
+      <w:r>
+        <w:rPr>
+          <w:rFonts w:ascii="Times New Roman" w:eastAsia="Times New Roman" w:hAnsi="Times New Roman" w:cs="Times New Roman"/>
+          <w:sz w:val="24"/>
+          <w:szCs w:val="24"/>
+          <w:lang w:val="en-US"/>
+        </w:rPr>
+        <w:t>editsubject.php</w:t>
+      </w:r>
+      <w:proofErr w:type="spellEnd"/>
+    </w:p>
+    <w:p>
+      <w:pPr>
+        <w:pStyle w:val="ListParagraph"/>
+        <w:numPr>
+          <w:ilvl w:val="0"/>
+          <w:numId w:val="4"/>
+        </w:numPr>
+        <w:tabs>
+          <w:tab w:val="left" w:pos="916"/>
+          <w:tab w:val="left" w:pos="1832"/>
+          <w:tab w:val="left" w:pos="2748"/>
+          <w:tab w:val="left" w:pos="3664"/>
+          <w:tab w:val="left" w:pos="4580"/>
+          <w:tab w:val="left" w:pos="5496"/>
+          <w:tab w:val="left" w:pos="6412"/>
+          <w:tab w:val="left" w:pos="7328"/>
+          <w:tab w:val="left" w:pos="8244"/>
+          <w:tab w:val="left" w:pos="9160"/>
+          <w:tab w:val="left" w:pos="10076"/>
+          <w:tab w:val="left" w:pos="10992"/>
+          <w:tab w:val="left" w:pos="11908"/>
+          <w:tab w:val="left" w:pos="12824"/>
+          <w:tab w:val="left" w:pos="13740"/>
+          <w:tab w:val="left" w:pos="14656"/>
+        </w:tabs>
+        <w:spacing w:line="240" w:lineRule="auto"/>
+        <w:rPr>
+          <w:rFonts w:ascii="Times New Roman" w:eastAsia="Times New Roman" w:hAnsi="Times New Roman" w:cs="Times New Roman"/>
+          <w:sz w:val="24"/>
+          <w:szCs w:val="24"/>
+          <w:lang w:val="en-US"/>
+        </w:rPr>
+      </w:pPr>
+      <w:proofErr w:type="spellStart"/>
+      <w:r>
+        <w:rPr>
+          <w:rFonts w:ascii="Times New Roman" w:eastAsia="Times New Roman" w:hAnsi="Times New Roman" w:cs="Times New Roman"/>
+          <w:sz w:val="24"/>
+          <w:szCs w:val="24"/>
+          <w:lang w:val="en-US"/>
+        </w:rPr>
+        <w:t>home.php</w:t>
+      </w:r>
+      <w:proofErr w:type="spellEnd"/>
+    </w:p>
+    <w:p>
+      <w:pPr>
+        <w:pStyle w:val="ListParagraph"/>
+        <w:numPr>
+          <w:ilvl w:val="0"/>
+          <w:numId w:val="4"/>
+        </w:numPr>
+        <w:tabs>
+          <w:tab w:val="left" w:pos="916"/>
+          <w:tab w:val="left" w:pos="1832"/>
+          <w:tab w:val="left" w:pos="2748"/>
+          <w:tab w:val="left" w:pos="3664"/>
+          <w:tab w:val="left" w:pos="4580"/>
+          <w:tab w:val="left" w:pos="5496"/>
+          <w:tab w:val="left" w:pos="6412"/>
+          <w:tab w:val="left" w:pos="7328"/>
+          <w:tab w:val="left" w:pos="8244"/>
+          <w:tab w:val="left" w:pos="9160"/>
+          <w:tab w:val="left" w:pos="10076"/>
+          <w:tab w:val="left" w:pos="10992"/>
+          <w:tab w:val="left" w:pos="11908"/>
+          <w:tab w:val="left" w:pos="12824"/>
+          <w:tab w:val="left" w:pos="13740"/>
+          <w:tab w:val="left" w:pos="14656"/>
+        </w:tabs>
+        <w:spacing w:line="240" w:lineRule="auto"/>
+        <w:rPr>
+          <w:rFonts w:ascii="Times New Roman" w:eastAsia="Times New Roman" w:hAnsi="Times New Roman" w:cs="Times New Roman"/>
+          <w:sz w:val="24"/>
+          <w:szCs w:val="24"/>
+          <w:lang w:val="en-US"/>
+        </w:rPr>
+      </w:pPr>
+      <w:proofErr w:type="spellStart"/>
+      <w:r>
+        <w:rPr>
+          <w:rFonts w:ascii="Times New Roman" w:eastAsia="Times New Roman" w:hAnsi="Times New Roman" w:cs="Times New Roman"/>
+          <w:sz w:val="24"/>
+          <w:szCs w:val="24"/>
+          <w:lang w:val="en-US"/>
+        </w:rPr>
+        <w:lastRenderedPageBreak/>
+        <w:t>index.php</w:t>
+      </w:r>
+      <w:proofErr w:type="spellEnd"/>
+    </w:p>
+    <w:p>
+      <w:pPr>
+        <w:pStyle w:val="ListParagraph"/>
+        <w:numPr>
+          <w:ilvl w:val="0"/>
+          <w:numId w:val="4"/>
+        </w:numPr>
+        <w:tabs>
+          <w:tab w:val="left" w:pos="916"/>
+          <w:tab w:val="left" w:pos="1832"/>
+          <w:tab w:val="left" w:pos="2748"/>
+          <w:tab w:val="left" w:pos="3664"/>
+          <w:tab w:val="left" w:pos="4580"/>
+          <w:tab w:val="left" w:pos="5496"/>
+          <w:tab w:val="left" w:pos="6412"/>
+          <w:tab w:val="left" w:pos="7328"/>
+          <w:tab w:val="left" w:pos="8244"/>
+          <w:tab w:val="left" w:pos="9160"/>
+          <w:tab w:val="left" w:pos="10076"/>
+          <w:tab w:val="left" w:pos="10992"/>
+          <w:tab w:val="left" w:pos="11908"/>
+          <w:tab w:val="left" w:pos="12824"/>
+          <w:tab w:val="left" w:pos="13740"/>
+          <w:tab w:val="left" w:pos="14656"/>
+        </w:tabs>
+        <w:spacing w:line="240" w:lineRule="auto"/>
+        <w:rPr>
+          <w:rFonts w:ascii="Times New Roman" w:eastAsia="Times New Roman" w:hAnsi="Times New Roman" w:cs="Times New Roman"/>
+          <w:sz w:val="24"/>
+          <w:szCs w:val="24"/>
+          <w:lang w:val="en-US"/>
+        </w:rPr>
+      </w:pPr>
+      <w:proofErr w:type="spellStart"/>
+      <w:r>
+        <w:rPr>
+          <w:rFonts w:ascii="Times New Roman" w:eastAsia="Times New Roman" w:hAnsi="Times New Roman" w:cs="Times New Roman"/>
+          <w:sz w:val="24"/>
+          <w:szCs w:val="24"/>
+          <w:lang w:val="en-US"/>
+        </w:rPr>
+        <w:t>result.php</w:t>
+      </w:r>
+      <w:proofErr w:type="spellEnd"/>
+    </w:p>
+    <w:p>
+      <w:pPr>
+        <w:pStyle w:val="ListParagraph"/>
+        <w:numPr>
+          <w:ilvl w:val="0"/>
+          <w:numId w:val="4"/>
+        </w:numPr>
+        <w:tabs>
+          <w:tab w:val="left" w:pos="916"/>
+          <w:tab w:val="left" w:pos="1832"/>
+          <w:tab w:val="left" w:pos="2748"/>
+          <w:tab w:val="left" w:pos="3664"/>
+          <w:tab w:val="left" w:pos="4580"/>
+          <w:tab w:val="left" w:pos="5496"/>
+          <w:tab w:val="left" w:pos="6412"/>
+          <w:tab w:val="left" w:pos="7328"/>
+          <w:tab w:val="left" w:pos="8244"/>
+          <w:tab w:val="left" w:pos="9160"/>
+          <w:tab w:val="left" w:pos="10076"/>
+          <w:tab w:val="left" w:pos="10992"/>
+          <w:tab w:val="left" w:pos="11908"/>
+          <w:tab w:val="left" w:pos="12824"/>
+          <w:tab w:val="left" w:pos="13740"/>
+          <w:tab w:val="left" w:pos="14656"/>
+        </w:tabs>
+        <w:spacing w:line="240" w:lineRule="auto"/>
+        <w:rPr>
+          <w:rFonts w:ascii="Times New Roman" w:eastAsia="Times New Roman" w:hAnsi="Times New Roman" w:cs="Times New Roman"/>
+          <w:sz w:val="24"/>
+          <w:szCs w:val="24"/>
+          <w:lang w:val="en-US"/>
+        </w:rPr>
+      </w:pPr>
+      <w:proofErr w:type="spellStart"/>
+      <w:r>
+        <w:rPr>
+          <w:rFonts w:ascii="Times New Roman" w:eastAsia="Times New Roman" w:hAnsi="Times New Roman" w:cs="Times New Roman"/>
+          <w:sz w:val="24"/>
+          <w:szCs w:val="24"/>
+          <w:lang w:val="en-US"/>
+        </w:rPr>
+        <w:t>users.php</w:t>
+      </w:r>
+      <w:proofErr w:type="spellEnd"/>
+    </w:p>
+    <w:p>
+      <w:pPr>
+        <w:ind w:left="1080"/>
+        <w:rPr>
+          <w:rFonts w:ascii="Georgia" w:eastAsia="Georgia" w:hAnsi="Georgia" w:cs="Georgia"/>
+          <w:bCs/>
+          <w:sz w:val="28"/>
+        </w:rPr>
+      </w:pPr>
+    </w:p>
+    <w:p>
+      <w:pPr>
+        <w:pStyle w:val="ListParagraph"/>
+        <w:numPr>
+          <w:ilvl w:val="0"/>
+          <w:numId w:val="2"/>
+        </w:numPr>
+        <w:rPr>
+          <w:rFonts w:ascii="Georgia" w:eastAsia="Georgia" w:hAnsi="Georgia" w:cs="Georgia"/>
+          <w:sz w:val="28"/>
+        </w:rPr>
+      </w:pPr>
+      <w:r>
+        <w:rPr>
+          <w:rFonts w:ascii="Georgia" w:eastAsia="Georgia" w:hAnsi="Georgia" w:cs="Georgia"/>
+          <w:sz w:val="28"/>
+        </w:rPr>
+        <w:t xml:space="preserve">In </w:t>
+      </w:r>
+      <w:proofErr w:type="spellStart"/>
+      <w:r>
+        <w:rPr>
+          <w:rFonts w:ascii="Georgia" w:eastAsia="Georgia" w:hAnsi="Georgia" w:cs="Georgia"/>
+          <w:sz w:val="28"/>
+        </w:rPr>
+        <w:t>profile.php</w:t>
+      </w:r>
+      <w:proofErr w:type="spellEnd"/>
+      <w:r>
+        <w:rPr>
+          <w:rFonts w:ascii="Georgia" w:eastAsia="Georgia" w:hAnsi="Georgia" w:cs="Georgia"/>
+          <w:sz w:val="28"/>
+        </w:rPr>
+        <w:t xml:space="preserve"> at </w:t>
+      </w:r>
+      <w:proofErr w:type="spellStart"/>
+      <w:proofErr w:type="gramStart"/>
+      <w:r>
+        <w:rPr>
+          <w:rFonts w:ascii="Georgia" w:eastAsia="Georgia" w:hAnsi="Georgia" w:cs="Georgia"/>
+          <w:sz w:val="28"/>
+        </w:rPr>
+        <w:t>updateUser</w:t>
+      </w:r>
+      <w:proofErr w:type="spellEnd"/>
+      <w:r>
+        <w:rPr>
+          <w:rFonts w:ascii="Georgia" w:eastAsia="Georgia" w:hAnsi="Georgia" w:cs="Georgia"/>
+          <w:sz w:val="28"/>
+        </w:rPr>
+        <w:t>(</w:t>
+      </w:r>
+      <w:proofErr w:type="gramEnd"/>
+      <w:r>
+        <w:rPr>
+          <w:rFonts w:ascii="Georgia" w:eastAsia="Georgia" w:hAnsi="Georgia" w:cs="Georgia"/>
+          <w:sz w:val="28"/>
+        </w:rPr>
+        <w:t>) function, it is seen that the function contains more than 10 lines of code.</w:t>
       </w:r>
     </w:p>
     <w:p>
       <w:pPr>
         <w:ind w:left="1440"/>
-        <w:jc w:val="both"/>
-        <w:rPr>
-          <w:rFonts w:ascii="Georgia" w:eastAsia="Georgia" w:hAnsi="Georgia" w:cs="Georgia"/>
-          <w:sz w:val="28"/>
-          <w:szCs w:val="28"/>
-        </w:rPr>
-      </w:pPr>
-      <w:r>
-        <w:rPr>
-          <w:rFonts w:ascii="Georgia" w:eastAsia="Georgia" w:hAnsi="Georgia" w:cs="Georgia"/>
-          <w:sz w:val="28"/>
-          <w:szCs w:val="28"/>
-        </w:rPr>
-        <w:t xml:space="preserve">There are not many large or complex methods which can be difficult to read and understand. The average </w:t>
-      </w:r>
-      <w:r>
-        <w:rPr>
-          <w:rFonts w:ascii="Georgia" w:eastAsia="Georgia" w:hAnsi="Georgia" w:cs="Georgia"/>
-          <w:sz w:val="28"/>
-          <w:szCs w:val="28"/>
-        </w:rPr>
-        <w:t>function</w:t>
-      </w:r>
-      <w:r>
-        <w:rPr>
-          <w:rFonts w:ascii="Georgia" w:eastAsia="Georgia" w:hAnsi="Georgia" w:cs="Georgia"/>
-          <w:sz w:val="28"/>
-          <w:szCs w:val="28"/>
-        </w:rPr>
-        <w:t xml:space="preserve"> size is close to 10 lines of code which is close to the standard size of </w:t>
-      </w:r>
-      <w:r>
-        <w:rPr>
-          <w:rFonts w:ascii="Georgia" w:eastAsia="Georgia" w:hAnsi="Georgia" w:cs="Georgia"/>
-          <w:sz w:val="28"/>
-          <w:szCs w:val="28"/>
-        </w:rPr>
-        <w:t>functions</w:t>
-      </w:r>
-      <w:r>
-        <w:rPr>
-          <w:rFonts w:ascii="Georgia" w:eastAsia="Georgia" w:hAnsi="Georgia" w:cs="Georgia"/>
-          <w:sz w:val="28"/>
-          <w:szCs w:val="28"/>
-        </w:rPr>
-        <w:t xml:space="preserve">. </w:t>
+        <w:rPr>
+          <w:rFonts w:ascii="Georgia" w:eastAsia="Georgia" w:hAnsi="Georgia" w:cs="Georgia"/>
+          <w:sz w:val="28"/>
+          <w:szCs w:val="28"/>
+        </w:rPr>
+      </w:pPr>
+      <w:r>
+        <w:rPr>
+          <w:rFonts w:ascii="Georgia" w:eastAsia="Georgia" w:hAnsi="Georgia" w:cs="Georgia"/>
+          <w:noProof/>
+          <w:sz w:val="28"/>
+          <w:szCs w:val="28"/>
+        </w:rPr>
+        <w:drawing>
+          <wp:inline distT="0" distB="0" distL="0" distR="0" wp14:anchorId="5740119D" wp14:editId="52EAEA66">
+            <wp:extent cx="5943600" cy="3729990"/>
+            <wp:effectExtent l="0" t="0" r="0" b="3810"/>
+            <wp:docPr id="1656654618" name="Picture 1"/>
+            <wp:cNvGraphicFramePr>
+              <a:graphicFrameLocks xmlns:a="http://schemas.openxmlformats.org/drawingml/2006/main" noChangeAspect="1"/>
+            </wp:cNvGraphicFramePr>
+            <a:graphic xmlns:a="http://schemas.openxmlformats.org/drawingml/2006/main">
+              <a:graphicData uri="http://schemas.openxmlformats.org/drawingml/2006/picture">
+                <pic:pic xmlns:pic="http://schemas.openxmlformats.org/drawingml/2006/picture">
+                  <pic:nvPicPr>
+                    <pic:cNvPr id="1656654618" name="Picture 1656654618"/>
+                    <pic:cNvPicPr/>
+                  </pic:nvPicPr>
+                  <pic:blipFill>
+                    <a:blip r:embed="rId7" cstate="print">
+                      <a:extLst>
+                        <a:ext uri="{28A0092B-C50C-407E-A947-70E740481C1C}">
+                          <a14:useLocalDpi xmlns:a14="http://schemas.microsoft.com/office/drawing/2010/main" val="0"/>
+                        </a:ext>
+                      </a:extLst>
+                    </a:blip>
+                    <a:stretch>
+                      <a:fillRect/>
+                    </a:stretch>
+                  </pic:blipFill>
+                  <pic:spPr>
+                    <a:xfrm>
+                      <a:off x="0" y="0"/>
+                      <a:ext cx="5943600" cy="3729990"/>
+                    </a:xfrm>
+                    <a:prstGeom prst="rect">
+                      <a:avLst/>
+                    </a:prstGeom>
+                  </pic:spPr>
+                </pic:pic>
+              </a:graphicData>
+            </a:graphic>
+          </wp:inline>
+        </w:drawing>
       </w:r>
     </w:p>
     <w:p>
@@ -632,9 +1849,142 @@
         <w:rPr>
           <w:rFonts w:ascii="Georgia" w:eastAsia="Georgia" w:hAnsi="Georgia" w:cs="Georgia"/>
           <w:sz w:val="28"/>
-          <w:szCs w:val="28"/>
-        </w:rPr>
-      </w:pPr>
+        </w:rPr>
+      </w:pPr>
+      <w:r>
+        <w:rPr>
+          <w:rFonts w:ascii="Georgia" w:eastAsia="Georgia" w:hAnsi="Georgia" w:cs="Georgia"/>
+          <w:sz w:val="28"/>
+        </w:rPr>
+        <w:t>Here, for checking the form being updated, another new function can be created.</w:t>
+      </w:r>
+    </w:p>
+    <w:p>
+      <w:pPr>
+        <w:ind w:left="1440"/>
+        <w:rPr>
+          <w:rFonts w:ascii="Georgia" w:eastAsia="Georgia" w:hAnsi="Georgia" w:cs="Georgia"/>
+          <w:sz w:val="28"/>
+        </w:rPr>
+      </w:pPr>
+    </w:p>
+    <w:p>
+      <w:pPr>
+        <w:pStyle w:val="ListParagraph"/>
+        <w:numPr>
+          <w:ilvl w:val="0"/>
+          <w:numId w:val="3"/>
+        </w:numPr>
+        <w:rPr>
+          <w:rFonts w:ascii="Georgia" w:eastAsia="Georgia" w:hAnsi="Georgia" w:cs="Georgia"/>
+          <w:sz w:val="28"/>
+        </w:rPr>
+      </w:pPr>
+      <w:r>
+        <w:rPr>
+          <w:rFonts w:ascii="Georgia" w:eastAsia="Georgia" w:hAnsi="Georgia" w:cs="Georgia"/>
+          <w:sz w:val="28"/>
+        </w:rPr>
+        <w:t xml:space="preserve">Avoid using direct use of style into html attribute, Rather the files the it should be included into a </w:t>
+      </w:r>
+      <w:proofErr w:type="spellStart"/>
+      <w:r>
+        <w:rPr>
+          <w:rFonts w:ascii="Georgia" w:eastAsia="Georgia" w:hAnsi="Georgia" w:cs="Georgia"/>
+          <w:sz w:val="28"/>
+        </w:rPr>
+        <w:t>css</w:t>
+      </w:r>
+      <w:proofErr w:type="spellEnd"/>
+      <w:r>
+        <w:rPr>
+          <w:rFonts w:ascii="Georgia" w:eastAsia="Georgia" w:hAnsi="Georgia" w:cs="Georgia"/>
+          <w:sz w:val="28"/>
+        </w:rPr>
+        <w:t xml:space="preserve"> file. Such the code will become compact and lines of code will get reduced.</w:t>
+      </w:r>
+    </w:p>
+    <w:p>
+      <w:pPr>
+        <w:pStyle w:val="ListParagraph"/>
+        <w:ind w:left="1080"/>
+        <w:rPr>
+          <w:rFonts w:ascii="Georgia" w:eastAsia="Georgia" w:hAnsi="Georgia" w:cs="Georgia"/>
+          <w:sz w:val="28"/>
+        </w:rPr>
+      </w:pPr>
+      <w:r>
+        <w:rPr>
+          <w:rFonts w:ascii="Georgia" w:eastAsia="Georgia" w:hAnsi="Georgia" w:cs="Georgia"/>
+          <w:noProof/>
+          <w:sz w:val="28"/>
+        </w:rPr>
+        <w:drawing>
+          <wp:inline distT="0" distB="0" distL="0" distR="0" wp14:anchorId="19C3A362" wp14:editId="68913AD3">
+            <wp:extent cx="5943600" cy="1418590"/>
+            <wp:effectExtent l="0" t="0" r="0" b="3810"/>
+            <wp:docPr id="1802365876" name="Picture 5"/>
+            <wp:cNvGraphicFramePr>
+              <a:graphicFrameLocks xmlns:a="http://schemas.openxmlformats.org/drawingml/2006/main" noChangeAspect="1"/>
+            </wp:cNvGraphicFramePr>
+            <a:graphic xmlns:a="http://schemas.openxmlformats.org/drawingml/2006/main">
+              <a:graphicData uri="http://schemas.openxmlformats.org/drawingml/2006/picture">
+                <pic:pic xmlns:pic="http://schemas.openxmlformats.org/drawingml/2006/picture">
+                  <pic:nvPicPr>
+                    <pic:cNvPr id="1802365876" name="Picture 1802365876"/>
+                    <pic:cNvPicPr/>
+                  </pic:nvPicPr>
+                  <pic:blipFill>
+                    <a:blip r:embed="rId8" cstate="print">
+                      <a:extLst>
+                        <a:ext uri="{28A0092B-C50C-407E-A947-70E740481C1C}">
+                          <a14:useLocalDpi xmlns:a14="http://schemas.microsoft.com/office/drawing/2010/main" val="0"/>
+                        </a:ext>
+                      </a:extLst>
+                    </a:blip>
+                    <a:stretch>
+                      <a:fillRect/>
+                    </a:stretch>
+                  </pic:blipFill>
+                  <pic:spPr>
+                    <a:xfrm>
+                      <a:off x="0" y="0"/>
+                      <a:ext cx="5943600" cy="1418590"/>
+                    </a:xfrm>
+                    <a:prstGeom prst="rect">
+                      <a:avLst/>
+                    </a:prstGeom>
+                  </pic:spPr>
+                </pic:pic>
+              </a:graphicData>
+            </a:graphic>
+          </wp:inline>
+        </w:drawing>
+      </w:r>
+    </w:p>
+    <w:p>
+      <w:pPr>
+        <w:rPr>
+          <w:rFonts w:ascii="Georgia" w:eastAsia="Georgia" w:hAnsi="Georgia" w:cs="Georgia"/>
+          <w:sz w:val="28"/>
+        </w:rPr>
+      </w:pPr>
+    </w:p>
+    <w:p>
+      <w:pPr>
+        <w:rPr>
+          <w:rFonts w:ascii="Georgia" w:eastAsia="Georgia" w:hAnsi="Georgia" w:cs="Georgia"/>
+          <w:sz w:val="28"/>
+        </w:rPr>
+      </w:pPr>
+      <w:r>
+        <w:rPr>
+          <w:rFonts w:ascii="Georgia" w:eastAsia="Georgia" w:hAnsi="Georgia" w:cs="Georgia"/>
+          <w:sz w:val="28"/>
+        </w:rPr>
+        <w:lastRenderedPageBreak/>
+        <w:tab/>
+      </w:r>
     </w:p>
     <w:p>
       <w:pPr>
@@ -672,29 +2022,185 @@
       <w:r>
         <w:rPr>
           <w:rFonts w:ascii="Georgia" w:eastAsia="Georgia" w:hAnsi="Georgia" w:cs="Georgia"/>
-          <w:b/>
-          <w:sz w:val="28"/>
-          <w:szCs w:val="28"/>
-        </w:rPr>
-        <w:t xml:space="preserve"> </w:t>
-      </w:r>
-      <w:r>
-        <w:rPr>
-          <w:rFonts w:ascii="Georgia" w:eastAsia="Georgia" w:hAnsi="Georgia" w:cs="Georgia"/>
-          <w:b/>
           <w:sz w:val="28"/>
           <w:szCs w:val="28"/>
         </w:rPr>
         <w:tab/>
-      </w:r>
-      <w:r>
-        <w:rPr>
-          <w:rFonts w:ascii="Georgia" w:eastAsia="Georgia" w:hAnsi="Georgia" w:cs="Georgia"/>
-          <w:sz w:val="28"/>
-          <w:szCs w:val="28"/>
-        </w:rPr>
-        <w:t>There is no method with long parameter lists.</w:t>
-      </w:r>
+        <w:t xml:space="preserve">Long parameter has been found in </w:t>
+      </w:r>
+      <w:proofErr w:type="spellStart"/>
+      <w:r>
+        <w:rPr>
+          <w:rFonts w:ascii="Georgia" w:eastAsia="Georgia" w:hAnsi="Georgia" w:cs="Georgia"/>
+          <w:sz w:val="28"/>
+          <w:szCs w:val="28"/>
+        </w:rPr>
+        <w:t>profile.php</w:t>
+      </w:r>
+      <w:proofErr w:type="spellEnd"/>
+      <w:r>
+        <w:rPr>
+          <w:rFonts w:ascii="Georgia" w:eastAsia="Georgia" w:hAnsi="Georgia" w:cs="Georgia"/>
+          <w:sz w:val="28"/>
+          <w:szCs w:val="28"/>
+        </w:rPr>
+        <w:t xml:space="preserve"> at </w:t>
+      </w:r>
+      <w:proofErr w:type="spellStart"/>
+      <w:proofErr w:type="gramStart"/>
+      <w:r>
+        <w:rPr>
+          <w:rFonts w:ascii="Georgia" w:eastAsia="Georgia" w:hAnsi="Georgia" w:cs="Georgia"/>
+          <w:sz w:val="28"/>
+          <w:szCs w:val="28"/>
+        </w:rPr>
+        <w:t>updateUser</w:t>
+      </w:r>
+      <w:proofErr w:type="spellEnd"/>
+      <w:r>
+        <w:rPr>
+          <w:rFonts w:ascii="Georgia" w:eastAsia="Georgia" w:hAnsi="Georgia" w:cs="Georgia"/>
+          <w:sz w:val="28"/>
+          <w:szCs w:val="28"/>
+        </w:rPr>
+        <w:t>(</w:t>
+      </w:r>
+      <w:proofErr w:type="gramEnd"/>
+      <w:r>
+        <w:rPr>
+          <w:rFonts w:ascii="Georgia" w:eastAsia="Georgia" w:hAnsi="Georgia" w:cs="Georgia"/>
+          <w:sz w:val="28"/>
+          <w:szCs w:val="28"/>
+        </w:rPr>
+        <w:t xml:space="preserve">), can be passed as a bundle of those </w:t>
+      </w:r>
+      <w:proofErr w:type="spellStart"/>
+      <w:r>
+        <w:rPr>
+          <w:rFonts w:ascii="Georgia" w:eastAsia="Georgia" w:hAnsi="Georgia" w:cs="Georgia"/>
+          <w:sz w:val="28"/>
+          <w:szCs w:val="28"/>
+        </w:rPr>
+        <w:t>paratemers</w:t>
+      </w:r>
+      <w:proofErr w:type="spellEnd"/>
+      <w:r>
+        <w:rPr>
+          <w:rFonts w:ascii="Georgia" w:eastAsia="Georgia" w:hAnsi="Georgia" w:cs="Georgia"/>
+          <w:sz w:val="28"/>
+          <w:szCs w:val="28"/>
+        </w:rPr>
+        <w:t xml:space="preserve"> such an object of User that will contain the data of </w:t>
+      </w:r>
+      <w:r>
+        <w:rPr>
+          <w:rFonts w:ascii="Georgia" w:eastAsia="Georgia" w:hAnsi="Georgia" w:cs="Georgia"/>
+          <w:sz w:val="24"/>
+          <w:szCs w:val="24"/>
+        </w:rPr>
+        <w:t>($</w:t>
+      </w:r>
+      <w:proofErr w:type="spellStart"/>
+      <w:r>
+        <w:rPr>
+          <w:rFonts w:ascii="Georgia" w:eastAsia="Georgia" w:hAnsi="Georgia" w:cs="Georgia"/>
+          <w:sz w:val="24"/>
+          <w:szCs w:val="24"/>
+        </w:rPr>
+        <w:t>newUsername</w:t>
+      </w:r>
+      <w:proofErr w:type="spellEnd"/>
+      <w:r>
+        <w:rPr>
+          <w:rFonts w:ascii="Georgia" w:eastAsia="Georgia" w:hAnsi="Georgia" w:cs="Georgia"/>
+          <w:sz w:val="24"/>
+          <w:szCs w:val="24"/>
+        </w:rPr>
+        <w:t>, $</w:t>
+      </w:r>
+      <w:proofErr w:type="spellStart"/>
+      <w:r>
+        <w:rPr>
+          <w:rFonts w:ascii="Georgia" w:eastAsia="Georgia" w:hAnsi="Georgia" w:cs="Georgia"/>
+          <w:sz w:val="24"/>
+          <w:szCs w:val="24"/>
+        </w:rPr>
+        <w:t>newEmail</w:t>
+      </w:r>
+      <w:proofErr w:type="spellEnd"/>
+      <w:r>
+        <w:rPr>
+          <w:rFonts w:ascii="Georgia" w:eastAsia="Georgia" w:hAnsi="Georgia" w:cs="Georgia"/>
+          <w:sz w:val="24"/>
+          <w:szCs w:val="24"/>
+        </w:rPr>
+        <w:t>, $</w:t>
+      </w:r>
+      <w:proofErr w:type="spellStart"/>
+      <w:r>
+        <w:rPr>
+          <w:rFonts w:ascii="Georgia" w:eastAsia="Georgia" w:hAnsi="Georgia" w:cs="Georgia"/>
+          <w:sz w:val="24"/>
+          <w:szCs w:val="24"/>
+        </w:rPr>
+        <w:t>newPassword</w:t>
+      </w:r>
+      <w:proofErr w:type="spellEnd"/>
+      <w:r>
+        <w:rPr>
+          <w:rFonts w:ascii="Georgia" w:eastAsia="Georgia" w:hAnsi="Georgia" w:cs="Georgia"/>
+          <w:sz w:val="24"/>
+          <w:szCs w:val="24"/>
+        </w:rPr>
+        <w:t>, $</w:t>
+      </w:r>
+      <w:proofErr w:type="spellStart"/>
+      <w:r>
+        <w:rPr>
+          <w:rFonts w:ascii="Georgia" w:eastAsia="Georgia" w:hAnsi="Georgia" w:cs="Georgia"/>
+          <w:sz w:val="24"/>
+          <w:szCs w:val="24"/>
+        </w:rPr>
+        <w:t>newAddress</w:t>
+      </w:r>
+      <w:proofErr w:type="spellEnd"/>
+      <w:r>
+        <w:rPr>
+          <w:rFonts w:ascii="Georgia" w:eastAsia="Georgia" w:hAnsi="Georgia" w:cs="Georgia"/>
+          <w:sz w:val="24"/>
+          <w:szCs w:val="24"/>
+        </w:rPr>
+        <w:t>, $</w:t>
+      </w:r>
+      <w:proofErr w:type="spellStart"/>
+      <w:r>
+        <w:rPr>
+          <w:rFonts w:ascii="Georgia" w:eastAsia="Georgia" w:hAnsi="Georgia" w:cs="Georgia"/>
+          <w:sz w:val="24"/>
+          <w:szCs w:val="24"/>
+        </w:rPr>
+        <w:t>currentUserEmai</w:t>
+      </w:r>
+      <w:proofErr w:type="spellEnd"/>
+      <w:r>
+        <w:rPr>
+          <w:rFonts w:ascii="Georgia" w:eastAsia="Georgia" w:hAnsi="Georgia" w:cs="Georgia"/>
+          <w:sz w:val="28"/>
+          <w:szCs w:val="28"/>
+        </w:rPr>
+        <w:t>).</w:t>
+      </w:r>
+    </w:p>
+    <w:p>
+      <w:pPr>
+        <w:ind w:left="720"/>
+        <w:jc w:val="both"/>
+        <w:rPr>
+          <w:rFonts w:ascii="Georgia" w:eastAsia="Georgia" w:hAnsi="Georgia" w:cs="Georgia"/>
+          <w:sz w:val="28"/>
+          <w:szCs w:val="28"/>
+        </w:rPr>
+      </w:pPr>
     </w:p>
     <w:p>
       <w:pPr>
@@ -725,7 +2231,25 @@
           <w:sz w:val="28"/>
           <w:szCs w:val="28"/>
         </w:rPr>
-        <w:t>Excessive comments:</w:t>
+        <w:t>Excessive comments</w:t>
+      </w:r>
+      <w:r>
+        <w:rPr>
+          <w:rFonts w:ascii="Georgia" w:eastAsia="Georgia" w:hAnsi="Georgia" w:cs="Georgia"/>
+          <w:b/>
+          <w:sz w:val="28"/>
+          <w:szCs w:val="28"/>
+        </w:rPr>
+        <w:t>/Bad Comments</w:t>
+      </w:r>
+      <w:r>
+        <w:rPr>
+          <w:rFonts w:ascii="Georgia" w:eastAsia="Georgia" w:hAnsi="Georgia" w:cs="Georgia"/>
+          <w:b/>
+          <w:sz w:val="28"/>
+          <w:szCs w:val="28"/>
+        </w:rPr>
+        <w:t>:</w:t>
       </w:r>
     </w:p>
     <w:p>
@@ -799,6 +2323,528 @@
         </w:rPr>
         <w:t>Compose comments convergently for a block of code, not for line of code.</w:t>
       </w:r>
+    </w:p>
+    <w:p>
+      <w:pPr>
+        <w:ind w:left="720"/>
+        <w:jc w:val="both"/>
+        <w:rPr>
+          <w:rFonts w:ascii="Georgia" w:eastAsia="Georgia" w:hAnsi="Georgia" w:cs="Georgia"/>
+          <w:sz w:val="28"/>
+          <w:szCs w:val="28"/>
+        </w:rPr>
+      </w:pPr>
+    </w:p>
+    <w:p>
+      <w:pPr>
+        <w:ind w:left="720"/>
+        <w:jc w:val="both"/>
+        <w:rPr>
+          <w:rFonts w:ascii="Georgia" w:eastAsia="Georgia" w:hAnsi="Georgia" w:cs="Georgia"/>
+          <w:sz w:val="28"/>
+          <w:szCs w:val="28"/>
+        </w:rPr>
+      </w:pPr>
+      <w:r>
+        <w:rPr>
+          <w:rFonts w:ascii="Georgia" w:eastAsia="Georgia" w:hAnsi="Georgia" w:cs="Georgia"/>
+          <w:noProof/>
+          <w:sz w:val="28"/>
+          <w:szCs w:val="28"/>
+        </w:rPr>
+        <w:drawing>
+          <wp:inline distT="0" distB="0" distL="0" distR="0" wp14:anchorId="551FAB38" wp14:editId="685A3ADE">
+            <wp:extent cx="5943600" cy="2874010"/>
+            <wp:effectExtent l="0" t="0" r="0" b="0"/>
+            <wp:docPr id="650914964" name="Picture 4"/>
+            <wp:cNvGraphicFramePr>
+              <a:graphicFrameLocks xmlns:a="http://schemas.openxmlformats.org/drawingml/2006/main" noChangeAspect="1"/>
+            </wp:cNvGraphicFramePr>
+            <a:graphic xmlns:a="http://schemas.openxmlformats.org/drawingml/2006/main">
+              <a:graphicData uri="http://schemas.openxmlformats.org/drawingml/2006/picture">
+                <pic:pic xmlns:pic="http://schemas.openxmlformats.org/drawingml/2006/picture">
+                  <pic:nvPicPr>
+                    <pic:cNvPr id="650914964" name="Picture 650914964"/>
+                    <pic:cNvPicPr/>
+                  </pic:nvPicPr>
+                  <pic:blipFill>
+                    <a:blip r:embed="rId9" cstate="print">
+                      <a:extLst>
+                        <a:ext uri="{28A0092B-C50C-407E-A947-70E740481C1C}">
+                          <a14:useLocalDpi xmlns:a14="http://schemas.microsoft.com/office/drawing/2010/main" val="0"/>
+                        </a:ext>
+                      </a:extLst>
+                    </a:blip>
+                    <a:stretch>
+                      <a:fillRect/>
+                    </a:stretch>
+                  </pic:blipFill>
+                  <pic:spPr>
+                    <a:xfrm>
+                      <a:off x="0" y="0"/>
+                      <a:ext cx="5943600" cy="2874010"/>
+                    </a:xfrm>
+                    <a:prstGeom prst="rect">
+                      <a:avLst/>
+                    </a:prstGeom>
+                  </pic:spPr>
+                </pic:pic>
+              </a:graphicData>
+            </a:graphic>
+          </wp:inline>
+        </w:drawing>
+      </w:r>
+    </w:p>
+    <w:p>
+      <w:pPr>
+        <w:ind w:left="720"/>
+        <w:jc w:val="both"/>
+        <w:rPr>
+          <w:rFonts w:ascii="Georgia" w:eastAsia="Georgia" w:hAnsi="Georgia" w:cs="Georgia"/>
+          <w:sz w:val="28"/>
+          <w:szCs w:val="28"/>
+        </w:rPr>
+      </w:pPr>
+    </w:p>
+    <w:p>
+      <w:pPr>
+        <w:ind w:left="720"/>
+        <w:jc w:val="both"/>
+        <w:rPr>
+          <w:rFonts w:ascii="Georgia" w:eastAsia="Georgia" w:hAnsi="Georgia" w:cs="Georgia"/>
+          <w:sz w:val="28"/>
+          <w:szCs w:val="28"/>
+        </w:rPr>
+      </w:pPr>
+      <w:r>
+        <w:rPr>
+          <w:rFonts w:ascii="Georgia" w:eastAsia="Georgia" w:hAnsi="Georgia" w:cs="Georgia"/>
+          <w:sz w:val="28"/>
+          <w:szCs w:val="28"/>
+        </w:rPr>
+        <w:t xml:space="preserve">Avoid these types of line commenting in the following files. Rather compose a block of comment for the function after being defined. Include what the </w:t>
+      </w:r>
+      <w:proofErr w:type="spellStart"/>
+      <w:r>
+        <w:rPr>
+          <w:rFonts w:ascii="Georgia" w:eastAsia="Georgia" w:hAnsi="Georgia" w:cs="Georgia"/>
+          <w:sz w:val="28"/>
+          <w:szCs w:val="28"/>
+        </w:rPr>
+        <w:t>the</w:t>
+      </w:r>
+      <w:proofErr w:type="spellEnd"/>
+      <w:r>
+        <w:rPr>
+          <w:rFonts w:ascii="Georgia" w:eastAsia="Georgia" w:hAnsi="Georgia" w:cs="Georgia"/>
+          <w:sz w:val="28"/>
+          <w:szCs w:val="28"/>
+        </w:rPr>
+        <w:t xml:space="preserve"> total function or the block of code does, not how it works.</w:t>
+      </w:r>
+    </w:p>
+    <w:p>
+      <w:pPr>
+        <w:ind w:left="720"/>
+        <w:jc w:val="both"/>
+        <w:rPr>
+          <w:rFonts w:ascii="Georgia" w:eastAsia="Georgia" w:hAnsi="Georgia" w:cs="Georgia"/>
+          <w:sz w:val="28"/>
+          <w:szCs w:val="28"/>
+        </w:rPr>
+      </w:pPr>
+    </w:p>
+    <w:p>
+      <w:pPr>
+        <w:ind w:left="720"/>
+        <w:jc w:val="both"/>
+        <w:rPr>
+          <w:rFonts w:ascii="Georgia" w:eastAsia="Georgia" w:hAnsi="Georgia" w:cs="Georgia"/>
+          <w:sz w:val="28"/>
+          <w:szCs w:val="28"/>
+        </w:rPr>
+      </w:pPr>
+      <w:r>
+        <w:rPr>
+          <w:rFonts w:ascii="Georgia" w:eastAsia="Georgia" w:hAnsi="Georgia" w:cs="Georgia"/>
+          <w:sz w:val="28"/>
+          <w:szCs w:val="28"/>
+        </w:rPr>
+        <w:t>/Admin/</w:t>
+      </w:r>
+      <w:proofErr w:type="spellStart"/>
+      <w:r>
+        <w:rPr>
+          <w:rFonts w:ascii="Georgia" w:eastAsia="Georgia" w:hAnsi="Georgia" w:cs="Georgia"/>
+          <w:sz w:val="28"/>
+          <w:szCs w:val="28"/>
+        </w:rPr>
+        <w:t>ScheduleExam.php</w:t>
+      </w:r>
+      <w:proofErr w:type="spellEnd"/>
+    </w:p>
+    <w:p>
+      <w:pPr>
+        <w:ind w:left="720"/>
+        <w:jc w:val="both"/>
+        <w:rPr>
+          <w:rFonts w:ascii="Georgia" w:eastAsia="Georgia" w:hAnsi="Georgia" w:cs="Georgia"/>
+          <w:sz w:val="28"/>
+          <w:szCs w:val="28"/>
+        </w:rPr>
+      </w:pPr>
+      <w:r>
+        <w:rPr>
+          <w:rFonts w:ascii="Georgia" w:eastAsia="Georgia" w:hAnsi="Georgia" w:cs="Georgia"/>
+          <w:sz w:val="28"/>
+          <w:szCs w:val="28"/>
+        </w:rPr>
+        <w:t>/Admin/</w:t>
+      </w:r>
+      <w:proofErr w:type="spellStart"/>
+      <w:r>
+        <w:rPr>
+          <w:rFonts w:ascii="Georgia" w:eastAsia="Georgia" w:hAnsi="Georgia" w:cs="Georgia"/>
+          <w:sz w:val="28"/>
+          <w:szCs w:val="28"/>
+        </w:rPr>
+        <w:t>addclass.php</w:t>
+      </w:r>
+      <w:proofErr w:type="spellEnd"/>
+    </w:p>
+    <w:p>
+      <w:pPr>
+        <w:ind w:left="720"/>
+        <w:jc w:val="both"/>
+        <w:rPr>
+          <w:rFonts w:ascii="Georgia" w:eastAsia="Georgia" w:hAnsi="Georgia" w:cs="Georgia"/>
+          <w:sz w:val="28"/>
+          <w:szCs w:val="28"/>
+        </w:rPr>
+      </w:pPr>
+      <w:r>
+        <w:rPr>
+          <w:rFonts w:ascii="Georgia" w:eastAsia="Georgia" w:hAnsi="Georgia" w:cs="Georgia"/>
+          <w:sz w:val="28"/>
+          <w:szCs w:val="28"/>
+        </w:rPr>
+        <w:t>/Admin/</w:t>
+      </w:r>
+      <w:proofErr w:type="spellStart"/>
+      <w:r>
+        <w:rPr>
+          <w:rFonts w:ascii="Georgia" w:eastAsia="Georgia" w:hAnsi="Georgia" w:cs="Georgia"/>
+          <w:sz w:val="28"/>
+          <w:szCs w:val="28"/>
+        </w:rPr>
+        <w:t>addquestion.php</w:t>
+      </w:r>
+      <w:proofErr w:type="spellEnd"/>
+    </w:p>
+    <w:p>
+      <w:pPr>
+        <w:ind w:left="720"/>
+        <w:jc w:val="both"/>
+        <w:rPr>
+          <w:rFonts w:ascii="Georgia" w:eastAsia="Georgia" w:hAnsi="Georgia" w:cs="Georgia"/>
+          <w:sz w:val="28"/>
+          <w:szCs w:val="28"/>
+        </w:rPr>
+      </w:pPr>
+      <w:r>
+        <w:rPr>
+          <w:rFonts w:ascii="Georgia" w:eastAsia="Georgia" w:hAnsi="Georgia" w:cs="Georgia"/>
+          <w:sz w:val="28"/>
+          <w:szCs w:val="28"/>
+        </w:rPr>
+        <w:lastRenderedPageBreak/>
+        <w:t>/Admin/</w:t>
+      </w:r>
+      <w:proofErr w:type="spellStart"/>
+      <w:r>
+        <w:rPr>
+          <w:rFonts w:ascii="Georgia" w:eastAsia="Georgia" w:hAnsi="Georgia" w:cs="Georgia"/>
+          <w:sz w:val="28"/>
+          <w:szCs w:val="28"/>
+        </w:rPr>
+        <w:t>addsubject.php</w:t>
+      </w:r>
+      <w:proofErr w:type="spellEnd"/>
+    </w:p>
+    <w:p>
+      <w:pPr>
+        <w:ind w:left="720"/>
+        <w:jc w:val="both"/>
+        <w:rPr>
+          <w:rFonts w:ascii="Georgia" w:eastAsia="Georgia" w:hAnsi="Georgia" w:cs="Georgia"/>
+          <w:sz w:val="28"/>
+          <w:szCs w:val="28"/>
+        </w:rPr>
+      </w:pPr>
+      <w:r>
+        <w:rPr>
+          <w:rFonts w:ascii="Georgia" w:eastAsia="Georgia" w:hAnsi="Georgia" w:cs="Georgia"/>
+          <w:sz w:val="28"/>
+          <w:szCs w:val="28"/>
+        </w:rPr>
+        <w:t>/Admin/</w:t>
+      </w:r>
+      <w:proofErr w:type="spellStart"/>
+      <w:r>
+        <w:rPr>
+          <w:rFonts w:ascii="Georgia" w:eastAsia="Georgia" w:hAnsi="Georgia" w:cs="Georgia"/>
+          <w:sz w:val="28"/>
+          <w:szCs w:val="28"/>
+        </w:rPr>
+        <w:t>editclass.php</w:t>
+      </w:r>
+      <w:proofErr w:type="spellEnd"/>
+    </w:p>
+    <w:p>
+      <w:pPr>
+        <w:ind w:left="720"/>
+        <w:jc w:val="both"/>
+        <w:rPr>
+          <w:rFonts w:ascii="Georgia" w:eastAsia="Georgia" w:hAnsi="Georgia" w:cs="Georgia"/>
+          <w:sz w:val="28"/>
+          <w:szCs w:val="28"/>
+        </w:rPr>
+      </w:pPr>
+      <w:r>
+        <w:rPr>
+          <w:rFonts w:ascii="Georgia" w:eastAsia="Georgia" w:hAnsi="Georgia" w:cs="Georgia"/>
+          <w:sz w:val="28"/>
+          <w:szCs w:val="28"/>
+        </w:rPr>
+        <w:t>/Admin/</w:t>
+      </w:r>
+      <w:proofErr w:type="spellStart"/>
+      <w:r>
+        <w:rPr>
+          <w:rFonts w:ascii="Georgia" w:eastAsia="Georgia" w:hAnsi="Georgia" w:cs="Georgia"/>
+          <w:sz w:val="28"/>
+          <w:szCs w:val="28"/>
+        </w:rPr>
+        <w:t>editquestio</w:t>
+      </w:r>
+      <w:r>
+        <w:rPr>
+          <w:rFonts w:ascii="Georgia" w:eastAsia="Georgia" w:hAnsi="Georgia" w:cs="Georgia"/>
+          <w:sz w:val="28"/>
+          <w:szCs w:val="28"/>
+        </w:rPr>
+        <w:t>n</w:t>
+      </w:r>
+      <w:r>
+        <w:rPr>
+          <w:rFonts w:ascii="Georgia" w:eastAsia="Georgia" w:hAnsi="Georgia" w:cs="Georgia"/>
+          <w:sz w:val="28"/>
+          <w:szCs w:val="28"/>
+        </w:rPr>
+        <w:t>.php</w:t>
+      </w:r>
+      <w:proofErr w:type="spellEnd"/>
+    </w:p>
+    <w:p>
+      <w:pPr>
+        <w:ind w:left="720"/>
+        <w:jc w:val="both"/>
+        <w:rPr>
+          <w:rFonts w:ascii="Georgia" w:eastAsia="Georgia" w:hAnsi="Georgia" w:cs="Georgia"/>
+          <w:sz w:val="28"/>
+          <w:szCs w:val="28"/>
+        </w:rPr>
+      </w:pPr>
+      <w:r>
+        <w:rPr>
+          <w:rFonts w:ascii="Georgia" w:eastAsia="Georgia" w:hAnsi="Georgia" w:cs="Georgia"/>
+          <w:sz w:val="28"/>
+          <w:szCs w:val="28"/>
+        </w:rPr>
+        <w:t>/Admin/</w:t>
+      </w:r>
+      <w:proofErr w:type="spellStart"/>
+      <w:r>
+        <w:rPr>
+          <w:rFonts w:ascii="Georgia" w:eastAsia="Georgia" w:hAnsi="Georgia" w:cs="Georgia"/>
+          <w:sz w:val="28"/>
+          <w:szCs w:val="28"/>
+        </w:rPr>
+        <w:t>editsubject.php</w:t>
+      </w:r>
+      <w:proofErr w:type="spellEnd"/>
+    </w:p>
+    <w:p>
+      <w:pPr>
+        <w:ind w:left="720"/>
+        <w:jc w:val="both"/>
+        <w:rPr>
+          <w:rFonts w:ascii="Georgia" w:eastAsia="Georgia" w:hAnsi="Georgia" w:cs="Georgia"/>
+          <w:sz w:val="28"/>
+          <w:szCs w:val="28"/>
+        </w:rPr>
+      </w:pPr>
+      <w:r>
+        <w:rPr>
+          <w:rFonts w:ascii="Georgia" w:eastAsia="Georgia" w:hAnsi="Georgia" w:cs="Georgia"/>
+          <w:sz w:val="28"/>
+          <w:szCs w:val="28"/>
+        </w:rPr>
+        <w:t>/Admin/</w:t>
+      </w:r>
+      <w:proofErr w:type="spellStart"/>
+      <w:r>
+        <w:rPr>
+          <w:rFonts w:ascii="Georgia" w:eastAsia="Georgia" w:hAnsi="Georgia" w:cs="Georgia"/>
+          <w:sz w:val="28"/>
+          <w:szCs w:val="28"/>
+        </w:rPr>
+        <w:t>login_process.php</w:t>
+      </w:r>
+      <w:proofErr w:type="spellEnd"/>
+    </w:p>
+    <w:p>
+      <w:pPr>
+        <w:ind w:left="720"/>
+        <w:jc w:val="both"/>
+        <w:rPr>
+          <w:rFonts w:ascii="Georgia" w:eastAsia="Georgia" w:hAnsi="Georgia" w:cs="Georgia"/>
+          <w:sz w:val="28"/>
+          <w:szCs w:val="28"/>
+        </w:rPr>
+      </w:pPr>
+      <w:r>
+        <w:rPr>
+          <w:rFonts w:ascii="Georgia" w:eastAsia="Georgia" w:hAnsi="Georgia" w:cs="Georgia"/>
+          <w:sz w:val="28"/>
+          <w:szCs w:val="28"/>
+        </w:rPr>
+        <w:t>/Admin/</w:t>
+      </w:r>
+      <w:proofErr w:type="spellStart"/>
+      <w:r>
+        <w:rPr>
+          <w:rFonts w:ascii="Georgia" w:eastAsia="Georgia" w:hAnsi="Georgia" w:cs="Georgia"/>
+          <w:sz w:val="28"/>
+          <w:szCs w:val="28"/>
+        </w:rPr>
+        <w:t>users.php</w:t>
+      </w:r>
+      <w:proofErr w:type="spellEnd"/>
+    </w:p>
+    <w:p>
+      <w:pPr>
+        <w:ind w:left="720"/>
+        <w:jc w:val="both"/>
+        <w:rPr>
+          <w:rFonts w:ascii="Georgia" w:eastAsia="Georgia" w:hAnsi="Georgia" w:cs="Georgia"/>
+          <w:sz w:val="28"/>
+          <w:szCs w:val="28"/>
+        </w:rPr>
+      </w:pPr>
+      <w:proofErr w:type="spellStart"/>
+      <w:r>
+        <w:rPr>
+          <w:rFonts w:ascii="Georgia" w:eastAsia="Georgia" w:hAnsi="Georgia" w:cs="Georgia"/>
+          <w:sz w:val="28"/>
+          <w:szCs w:val="28"/>
+        </w:rPr>
+        <w:t>login_process.php</w:t>
+      </w:r>
+      <w:proofErr w:type="spellEnd"/>
+    </w:p>
+    <w:p>
+      <w:pPr>
+        <w:ind w:left="720"/>
+        <w:jc w:val="both"/>
+        <w:rPr>
+          <w:rFonts w:ascii="Georgia" w:eastAsia="Georgia" w:hAnsi="Georgia" w:cs="Georgia"/>
+          <w:sz w:val="28"/>
+          <w:szCs w:val="28"/>
+        </w:rPr>
+      </w:pPr>
+      <w:proofErr w:type="spellStart"/>
+      <w:r>
+        <w:rPr>
+          <w:rFonts w:ascii="Georgia" w:eastAsia="Georgia" w:hAnsi="Georgia" w:cs="Georgia"/>
+          <w:sz w:val="28"/>
+          <w:szCs w:val="28"/>
+        </w:rPr>
+        <w:t>profile.php</w:t>
+      </w:r>
+      <w:proofErr w:type="spellEnd"/>
+    </w:p>
+    <w:p>
+      <w:pPr>
+        <w:ind w:left="720"/>
+        <w:jc w:val="both"/>
+        <w:rPr>
+          <w:rFonts w:ascii="Georgia" w:eastAsia="Georgia" w:hAnsi="Georgia" w:cs="Georgia"/>
+          <w:sz w:val="28"/>
+          <w:szCs w:val="28"/>
+        </w:rPr>
+      </w:pPr>
+      <w:proofErr w:type="spellStart"/>
+      <w:r>
+        <w:rPr>
+          <w:rFonts w:ascii="Georgia" w:eastAsia="Georgia" w:hAnsi="Georgia" w:cs="Georgia"/>
+          <w:sz w:val="28"/>
+          <w:szCs w:val="28"/>
+        </w:rPr>
+        <w:t>profileresult.php</w:t>
+      </w:r>
+      <w:proofErr w:type="spellEnd"/>
+    </w:p>
+    <w:p>
+      <w:pPr>
+        <w:ind w:left="720"/>
+        <w:jc w:val="both"/>
+        <w:rPr>
+          <w:rFonts w:ascii="Georgia" w:eastAsia="Georgia" w:hAnsi="Georgia" w:cs="Georgia"/>
+          <w:sz w:val="28"/>
+          <w:szCs w:val="28"/>
+        </w:rPr>
+      </w:pPr>
+      <w:proofErr w:type="spellStart"/>
+      <w:r>
+        <w:rPr>
+          <w:rFonts w:ascii="Georgia" w:eastAsia="Georgia" w:hAnsi="Georgia" w:cs="Georgia"/>
+          <w:sz w:val="28"/>
+          <w:szCs w:val="28"/>
+        </w:rPr>
+        <w:t>signup_process.php</w:t>
+      </w:r>
+      <w:proofErr w:type="spellEnd"/>
+    </w:p>
+    <w:p>
+      <w:pPr>
+        <w:ind w:left="720"/>
+        <w:jc w:val="both"/>
+        <w:rPr>
+          <w:rFonts w:ascii="Georgia" w:eastAsia="Georgia" w:hAnsi="Georgia" w:cs="Georgia"/>
+          <w:sz w:val="28"/>
+          <w:szCs w:val="28"/>
+        </w:rPr>
+      </w:pPr>
+      <w:r>
+        <w:rPr>
+          <w:rFonts w:ascii="Georgia" w:eastAsia="Georgia" w:hAnsi="Georgia" w:cs="Georgia"/>
+          <w:sz w:val="28"/>
+          <w:szCs w:val="28"/>
+        </w:rPr>
+        <w:t>mostly all across the files.</w:t>
+      </w:r>
+    </w:p>
+    <w:p>
+      <w:pPr>
+        <w:ind w:left="720"/>
+        <w:jc w:val="both"/>
+        <w:rPr>
+          <w:rFonts w:ascii="Georgia" w:eastAsia="Georgia" w:hAnsi="Georgia" w:cs="Georgia"/>
+          <w:sz w:val="28"/>
+          <w:szCs w:val="28"/>
+        </w:rPr>
+      </w:pPr>
     </w:p>
     <w:p>
       <w:pPr>
@@ -837,55 +2883,1171 @@
     <w:p>
       <w:pPr>
         <w:ind w:left="720"/>
-        <w:jc w:val="both"/>
-        <w:rPr>
-          <w:rFonts w:ascii="Georgia" w:eastAsia="Georgia" w:hAnsi="Georgia" w:cs="Georgia"/>
-          <w:sz w:val="28"/>
-          <w:szCs w:val="28"/>
-        </w:rPr>
-      </w:pPr>
-      <w:r>
-        <w:rPr>
-          <w:rFonts w:ascii="Georgia" w:eastAsia="Georgia" w:hAnsi="Georgia" w:cs="Georgia"/>
-          <w:b/>
-          <w:sz w:val="28"/>
-          <w:szCs w:val="28"/>
-        </w:rPr>
-        <w:t xml:space="preserve"> </w:t>
-      </w:r>
-      <w:r>
-        <w:rPr>
-          <w:rFonts w:ascii="Georgia" w:eastAsia="Georgia" w:hAnsi="Georgia" w:cs="Georgia"/>
-          <w:b/>
-          <w:sz w:val="28"/>
-          <w:szCs w:val="28"/>
-        </w:rPr>
-        <w:tab/>
-      </w:r>
-      <w:r>
-        <w:rPr>
-          <w:rFonts w:ascii="Georgia" w:eastAsia="Georgia" w:hAnsi="Georgia" w:cs="Georgia"/>
-          <w:sz w:val="28"/>
-          <w:szCs w:val="28"/>
-        </w:rPr>
-        <w:t xml:space="preserve">There is no duplicate code in the methods. Code </w:t>
-      </w:r>
-      <w:r>
-        <w:rPr>
-          <w:rFonts w:ascii="Georgia" w:eastAsia="Georgia" w:hAnsi="Georgia" w:cs="Georgia"/>
-          <w:sz w:val="28"/>
-          <w:szCs w:val="28"/>
-        </w:rPr>
-        <w:t>reusability</w:t>
-      </w:r>
-      <w:r>
-        <w:rPr>
-          <w:rFonts w:ascii="Georgia" w:eastAsia="Georgia" w:hAnsi="Georgia" w:cs="Georgia"/>
-          <w:sz w:val="28"/>
-          <w:szCs w:val="28"/>
-        </w:rPr>
-        <w:t xml:space="preserve"> has been done quite effectively in most of the modules.</w:t>
-      </w:r>
+        <w:rPr>
+          <w:rFonts w:ascii="Georgia" w:eastAsia="Georgia" w:hAnsi="Georgia" w:cs="Georgia"/>
+          <w:bCs/>
+          <w:sz w:val="28"/>
+          <w:szCs w:val="28"/>
+        </w:rPr>
+      </w:pPr>
+      <w:r>
+        <w:rPr>
+          <w:rFonts w:ascii="Georgia" w:eastAsia="Georgia" w:hAnsi="Georgia" w:cs="Georgia"/>
+          <w:bCs/>
+          <w:sz w:val="28"/>
+          <w:szCs w:val="28"/>
+        </w:rPr>
+        <w:t xml:space="preserve">Most of the </w:t>
+      </w:r>
+      <w:proofErr w:type="spellStart"/>
+      <w:r>
+        <w:rPr>
+          <w:rFonts w:ascii="Georgia" w:eastAsia="Georgia" w:hAnsi="Georgia" w:cs="Georgia"/>
+          <w:bCs/>
+          <w:sz w:val="28"/>
+          <w:szCs w:val="28"/>
+        </w:rPr>
+        <w:t>php</w:t>
+      </w:r>
+      <w:proofErr w:type="spellEnd"/>
+      <w:r>
+        <w:rPr>
+          <w:rFonts w:ascii="Georgia" w:eastAsia="Georgia" w:hAnsi="Georgia" w:cs="Georgia"/>
+          <w:bCs/>
+          <w:sz w:val="28"/>
+          <w:szCs w:val="28"/>
+        </w:rPr>
+        <w:t xml:space="preserve"> files are containing duplicate code.</w:t>
+      </w:r>
+    </w:p>
+    <w:p>
+      <w:pPr>
+        <w:ind w:left="720"/>
+        <w:rPr>
+          <w:rFonts w:ascii="Georgia" w:eastAsia="Georgia" w:hAnsi="Georgia" w:cs="Georgia"/>
+          <w:bCs/>
+          <w:sz w:val="28"/>
+          <w:szCs w:val="28"/>
+        </w:rPr>
+      </w:pPr>
+      <w:r>
+        <w:rPr>
+          <w:rFonts w:ascii="Georgia" w:eastAsia="Georgia" w:hAnsi="Georgia" w:cs="Georgia"/>
+          <w:bCs/>
+          <w:sz w:val="28"/>
+          <w:szCs w:val="28"/>
+        </w:rPr>
+        <w:t>Such are,</w:t>
+      </w:r>
+    </w:p>
+    <w:p>
+      <w:pPr>
+        <w:numPr>
+          <w:ilvl w:val="0"/>
+          <w:numId w:val="4"/>
+        </w:numPr>
+        <w:spacing w:before="100" w:beforeAutospacing="1" w:after="100" w:afterAutospacing="1" w:line="240" w:lineRule="auto"/>
+        <w:rPr>
+          <w:rFonts w:ascii="Times New Roman" w:eastAsia="Times New Roman" w:hAnsi="Times New Roman" w:cs="Times New Roman"/>
+          <w:sz w:val="24"/>
+          <w:szCs w:val="24"/>
+          <w:lang w:val="en-US"/>
+        </w:rPr>
+      </w:pPr>
+      <w:r>
+        <w:rPr>
+          <w:rFonts w:ascii="Times New Roman" w:eastAsia="Times New Roman" w:hAnsi="Times New Roman" w:cs="Times New Roman"/>
+          <w:sz w:val="24"/>
+          <w:szCs w:val="24"/>
+          <w:lang w:val="en-US"/>
+        </w:rPr>
+        <w:t>/Admin/</w:t>
+      </w:r>
+      <w:proofErr w:type="spellStart"/>
+      <w:r>
+        <w:rPr>
+          <w:rFonts w:ascii="Times New Roman" w:eastAsia="Times New Roman" w:hAnsi="Times New Roman" w:cs="Times New Roman"/>
+          <w:sz w:val="24"/>
+          <w:szCs w:val="24"/>
+          <w:lang w:val="en-US"/>
+        </w:rPr>
+        <w:t>ScheduleExam.php</w:t>
+      </w:r>
+      <w:proofErr w:type="spellEnd"/>
+    </w:p>
+    <w:p>
+      <w:pPr>
+        <w:numPr>
+          <w:ilvl w:val="0"/>
+          <w:numId w:val="4"/>
+        </w:numPr>
+        <w:spacing w:before="100" w:beforeAutospacing="1" w:after="100" w:afterAutospacing="1" w:line="240" w:lineRule="auto"/>
+        <w:rPr>
+          <w:rFonts w:ascii="Times New Roman" w:eastAsia="Times New Roman" w:hAnsi="Times New Roman" w:cs="Times New Roman"/>
+          <w:sz w:val="24"/>
+          <w:szCs w:val="24"/>
+          <w:lang w:val="en-US"/>
+        </w:rPr>
+      </w:pPr>
+      <w:r>
+        <w:rPr>
+          <w:rFonts w:ascii="Times New Roman" w:eastAsia="Times New Roman" w:hAnsi="Times New Roman" w:cs="Times New Roman"/>
+          <w:sz w:val="24"/>
+          <w:szCs w:val="24"/>
+          <w:lang w:val="en-US"/>
+        </w:rPr>
+        <w:t>/Admin/</w:t>
+      </w:r>
+      <w:proofErr w:type="spellStart"/>
+      <w:r>
+        <w:rPr>
+          <w:rFonts w:ascii="Times New Roman" w:eastAsia="Times New Roman" w:hAnsi="Times New Roman" w:cs="Times New Roman"/>
+          <w:sz w:val="24"/>
+          <w:szCs w:val="24"/>
+          <w:lang w:val="en-US"/>
+        </w:rPr>
+        <w:t>addclass.php</w:t>
+      </w:r>
+      <w:proofErr w:type="spellEnd"/>
+    </w:p>
+    <w:p>
+      <w:pPr>
+        <w:numPr>
+          <w:ilvl w:val="0"/>
+          <w:numId w:val="4"/>
+        </w:numPr>
+        <w:spacing w:before="100" w:beforeAutospacing="1" w:after="100" w:afterAutospacing="1" w:line="240" w:lineRule="auto"/>
+        <w:rPr>
+          <w:rFonts w:ascii="Times New Roman" w:eastAsia="Times New Roman" w:hAnsi="Times New Roman" w:cs="Times New Roman"/>
+          <w:sz w:val="24"/>
+          <w:szCs w:val="24"/>
+          <w:lang w:val="en-US"/>
+        </w:rPr>
+      </w:pPr>
+      <w:r>
+        <w:rPr>
+          <w:rFonts w:ascii="Times New Roman" w:eastAsia="Times New Roman" w:hAnsi="Times New Roman" w:cs="Times New Roman"/>
+          <w:sz w:val="24"/>
+          <w:szCs w:val="24"/>
+          <w:lang w:val="en-US"/>
+        </w:rPr>
+        <w:t>/Admin/</w:t>
+      </w:r>
+      <w:proofErr w:type="spellStart"/>
+      <w:r>
+        <w:rPr>
+          <w:rFonts w:ascii="Times New Roman" w:eastAsia="Times New Roman" w:hAnsi="Times New Roman" w:cs="Times New Roman"/>
+          <w:sz w:val="24"/>
+          <w:szCs w:val="24"/>
+          <w:lang w:val="en-US"/>
+        </w:rPr>
+        <w:t>addquestion.php</w:t>
+      </w:r>
+      <w:proofErr w:type="spellEnd"/>
+    </w:p>
+    <w:p>
+      <w:pPr>
+        <w:numPr>
+          <w:ilvl w:val="0"/>
+          <w:numId w:val="4"/>
+        </w:numPr>
+        <w:spacing w:before="100" w:beforeAutospacing="1" w:after="100" w:afterAutospacing="1" w:line="240" w:lineRule="auto"/>
+        <w:rPr>
+          <w:rFonts w:ascii="Times New Roman" w:eastAsia="Times New Roman" w:hAnsi="Times New Roman" w:cs="Times New Roman"/>
+          <w:sz w:val="24"/>
+          <w:szCs w:val="24"/>
+          <w:lang w:val="en-US"/>
+        </w:rPr>
+      </w:pPr>
+      <w:r>
+        <w:rPr>
+          <w:rFonts w:ascii="Times New Roman" w:eastAsia="Times New Roman" w:hAnsi="Times New Roman" w:cs="Times New Roman"/>
+          <w:sz w:val="24"/>
+          <w:szCs w:val="24"/>
+          <w:lang w:val="en-US"/>
+        </w:rPr>
+        <w:t>/Admin/</w:t>
+      </w:r>
+      <w:proofErr w:type="spellStart"/>
+      <w:r>
+        <w:rPr>
+          <w:rFonts w:ascii="Times New Roman" w:eastAsia="Times New Roman" w:hAnsi="Times New Roman" w:cs="Times New Roman"/>
+          <w:sz w:val="24"/>
+          <w:szCs w:val="24"/>
+          <w:lang w:val="en-US"/>
+        </w:rPr>
+        <w:t>addsubject.php</w:t>
+      </w:r>
+      <w:proofErr w:type="spellEnd"/>
+    </w:p>
+    <w:p>
+      <w:pPr>
+        <w:numPr>
+          <w:ilvl w:val="0"/>
+          <w:numId w:val="4"/>
+        </w:numPr>
+        <w:spacing w:before="100" w:beforeAutospacing="1" w:after="100" w:afterAutospacing="1" w:line="240" w:lineRule="auto"/>
+        <w:rPr>
+          <w:rFonts w:ascii="Times New Roman" w:eastAsia="Times New Roman" w:hAnsi="Times New Roman" w:cs="Times New Roman"/>
+          <w:sz w:val="24"/>
+          <w:szCs w:val="24"/>
+          <w:lang w:val="en-US"/>
+        </w:rPr>
+      </w:pPr>
+      <w:r>
+        <w:rPr>
+          <w:rFonts w:ascii="Times New Roman" w:eastAsia="Times New Roman" w:hAnsi="Times New Roman" w:cs="Times New Roman"/>
+          <w:sz w:val="24"/>
+          <w:szCs w:val="24"/>
+          <w:lang w:val="en-US"/>
+        </w:rPr>
+        <w:t>/Admin/</w:t>
+      </w:r>
+      <w:proofErr w:type="spellStart"/>
+      <w:r>
+        <w:rPr>
+          <w:rFonts w:ascii="Times New Roman" w:eastAsia="Times New Roman" w:hAnsi="Times New Roman" w:cs="Times New Roman"/>
+          <w:sz w:val="24"/>
+          <w:szCs w:val="24"/>
+          <w:lang w:val="en-US"/>
+        </w:rPr>
+        <w:t>editclass.php</w:t>
+      </w:r>
+      <w:proofErr w:type="spellEnd"/>
+    </w:p>
+    <w:p>
+      <w:pPr>
+        <w:numPr>
+          <w:ilvl w:val="0"/>
+          <w:numId w:val="4"/>
+        </w:numPr>
+        <w:spacing w:before="100" w:beforeAutospacing="1" w:after="100" w:afterAutospacing="1" w:line="240" w:lineRule="auto"/>
+        <w:rPr>
+          <w:rFonts w:ascii="Times New Roman" w:eastAsia="Times New Roman" w:hAnsi="Times New Roman" w:cs="Times New Roman"/>
+          <w:sz w:val="24"/>
+          <w:szCs w:val="24"/>
+          <w:lang w:val="en-US"/>
+        </w:rPr>
+      </w:pPr>
+      <w:r>
+        <w:rPr>
+          <w:rFonts w:ascii="Times New Roman" w:eastAsia="Times New Roman" w:hAnsi="Times New Roman" w:cs="Times New Roman"/>
+          <w:sz w:val="24"/>
+          <w:szCs w:val="24"/>
+          <w:lang w:val="en-US"/>
+        </w:rPr>
+        <w:t>/Admin/</w:t>
+      </w:r>
+      <w:proofErr w:type="spellStart"/>
+      <w:r>
+        <w:rPr>
+          <w:rFonts w:ascii="Times New Roman" w:eastAsia="Times New Roman" w:hAnsi="Times New Roman" w:cs="Times New Roman"/>
+          <w:sz w:val="24"/>
+          <w:szCs w:val="24"/>
+          <w:lang w:val="en-US"/>
+        </w:rPr>
+        <w:t>editexam.php</w:t>
+      </w:r>
+      <w:proofErr w:type="spellEnd"/>
+    </w:p>
+    <w:p>
+      <w:pPr>
+        <w:numPr>
+          <w:ilvl w:val="0"/>
+          <w:numId w:val="4"/>
+        </w:numPr>
+        <w:spacing w:before="100" w:beforeAutospacing="1" w:after="100" w:afterAutospacing="1" w:line="240" w:lineRule="auto"/>
+        <w:rPr>
+          <w:rFonts w:ascii="Times New Roman" w:eastAsia="Times New Roman" w:hAnsi="Times New Roman" w:cs="Times New Roman"/>
+          <w:sz w:val="24"/>
+          <w:szCs w:val="24"/>
+          <w:lang w:val="en-US"/>
+        </w:rPr>
+      </w:pPr>
+      <w:r>
+        <w:rPr>
+          <w:rFonts w:ascii="Times New Roman" w:eastAsia="Times New Roman" w:hAnsi="Times New Roman" w:cs="Times New Roman"/>
+          <w:sz w:val="24"/>
+          <w:szCs w:val="24"/>
+          <w:lang w:val="en-US"/>
+        </w:rPr>
+        <w:t>/Admin/</w:t>
+      </w:r>
+      <w:proofErr w:type="spellStart"/>
+      <w:r>
+        <w:rPr>
+          <w:rFonts w:ascii="Times New Roman" w:eastAsia="Times New Roman" w:hAnsi="Times New Roman" w:cs="Times New Roman"/>
+          <w:sz w:val="24"/>
+          <w:szCs w:val="24"/>
+          <w:lang w:val="en-US"/>
+        </w:rPr>
+        <w:t>editquestion.php</w:t>
+      </w:r>
+      <w:proofErr w:type="spellEnd"/>
+    </w:p>
+    <w:p>
+      <w:pPr>
+        <w:numPr>
+          <w:ilvl w:val="0"/>
+          <w:numId w:val="4"/>
+        </w:numPr>
+        <w:spacing w:before="100" w:beforeAutospacing="1" w:after="100" w:afterAutospacing="1" w:line="240" w:lineRule="auto"/>
+        <w:rPr>
+          <w:rFonts w:ascii="Times New Roman" w:eastAsia="Times New Roman" w:hAnsi="Times New Roman" w:cs="Times New Roman"/>
+          <w:sz w:val="24"/>
+          <w:szCs w:val="24"/>
+          <w:lang w:val="en-US"/>
+        </w:rPr>
+      </w:pPr>
+      <w:r>
+        <w:rPr>
+          <w:rFonts w:ascii="Times New Roman" w:eastAsia="Times New Roman" w:hAnsi="Times New Roman" w:cs="Times New Roman"/>
+          <w:sz w:val="24"/>
+          <w:szCs w:val="24"/>
+          <w:lang w:val="en-US"/>
+        </w:rPr>
+        <w:t>/Admin/</w:t>
+      </w:r>
+      <w:proofErr w:type="spellStart"/>
+      <w:r>
+        <w:rPr>
+          <w:rFonts w:ascii="Times New Roman" w:eastAsia="Times New Roman" w:hAnsi="Times New Roman" w:cs="Times New Roman"/>
+          <w:sz w:val="24"/>
+          <w:szCs w:val="24"/>
+          <w:lang w:val="en-US"/>
+        </w:rPr>
+        <w:t>editsubject.php</w:t>
+      </w:r>
+      <w:proofErr w:type="spellEnd"/>
+    </w:p>
+    <w:p>
+      <w:pPr>
+        <w:numPr>
+          <w:ilvl w:val="0"/>
+          <w:numId w:val="4"/>
+        </w:numPr>
+        <w:spacing w:before="100" w:beforeAutospacing="1" w:after="100" w:afterAutospacing="1" w:line="240" w:lineRule="auto"/>
+        <w:rPr>
+          <w:rFonts w:ascii="Times New Roman" w:eastAsia="Times New Roman" w:hAnsi="Times New Roman" w:cs="Times New Roman"/>
+          <w:sz w:val="24"/>
+          <w:szCs w:val="24"/>
+          <w:lang w:val="en-US"/>
+        </w:rPr>
+      </w:pPr>
+      <w:r>
+        <w:rPr>
+          <w:rFonts w:ascii="Times New Roman" w:eastAsia="Times New Roman" w:hAnsi="Times New Roman" w:cs="Times New Roman"/>
+          <w:sz w:val="24"/>
+          <w:szCs w:val="24"/>
+          <w:lang w:val="en-US"/>
+        </w:rPr>
+        <w:t>/Admin/</w:t>
+      </w:r>
+      <w:proofErr w:type="spellStart"/>
+      <w:r>
+        <w:rPr>
+          <w:rFonts w:ascii="Times New Roman" w:eastAsia="Times New Roman" w:hAnsi="Times New Roman" w:cs="Times New Roman"/>
+          <w:sz w:val="24"/>
+          <w:szCs w:val="24"/>
+          <w:lang w:val="en-US"/>
+        </w:rPr>
+        <w:t>home.php</w:t>
+      </w:r>
+      <w:proofErr w:type="spellEnd"/>
+    </w:p>
+    <w:p>
+      <w:pPr>
+        <w:numPr>
+          <w:ilvl w:val="0"/>
+          <w:numId w:val="4"/>
+        </w:numPr>
+        <w:spacing w:before="100" w:beforeAutospacing="1" w:after="100" w:afterAutospacing="1" w:line="240" w:lineRule="auto"/>
+        <w:rPr>
+          <w:rFonts w:ascii="Times New Roman" w:eastAsia="Times New Roman" w:hAnsi="Times New Roman" w:cs="Times New Roman"/>
+          <w:sz w:val="24"/>
+          <w:szCs w:val="24"/>
+          <w:lang w:val="en-US"/>
+        </w:rPr>
+      </w:pPr>
+      <w:r>
+        <w:rPr>
+          <w:rFonts w:ascii="Times New Roman" w:eastAsia="Times New Roman" w:hAnsi="Times New Roman" w:cs="Times New Roman"/>
+          <w:sz w:val="24"/>
+          <w:szCs w:val="24"/>
+          <w:lang w:val="en-US"/>
+        </w:rPr>
+        <w:t>/Admin/</w:t>
+      </w:r>
+      <w:proofErr w:type="spellStart"/>
+      <w:r>
+        <w:rPr>
+          <w:rFonts w:ascii="Times New Roman" w:eastAsia="Times New Roman" w:hAnsi="Times New Roman" w:cs="Times New Roman"/>
+          <w:sz w:val="24"/>
+          <w:szCs w:val="24"/>
+          <w:lang w:val="en-US"/>
+        </w:rPr>
+        <w:t>index.php</w:t>
+      </w:r>
+      <w:proofErr w:type="spellEnd"/>
+    </w:p>
+    <w:p>
+      <w:pPr>
+        <w:numPr>
+          <w:ilvl w:val="0"/>
+          <w:numId w:val="4"/>
+        </w:numPr>
+        <w:spacing w:before="100" w:beforeAutospacing="1" w:after="100" w:afterAutospacing="1" w:line="240" w:lineRule="auto"/>
+        <w:rPr>
+          <w:rFonts w:ascii="Times New Roman" w:eastAsia="Times New Roman" w:hAnsi="Times New Roman" w:cs="Times New Roman"/>
+          <w:sz w:val="24"/>
+          <w:szCs w:val="24"/>
+          <w:lang w:val="en-US"/>
+        </w:rPr>
+      </w:pPr>
+      <w:r>
+        <w:rPr>
+          <w:rFonts w:ascii="Times New Roman" w:eastAsia="Times New Roman" w:hAnsi="Times New Roman" w:cs="Times New Roman"/>
+          <w:sz w:val="24"/>
+          <w:szCs w:val="24"/>
+          <w:lang w:val="en-US"/>
+        </w:rPr>
+        <w:t>/Admin/</w:t>
+      </w:r>
+      <w:proofErr w:type="spellStart"/>
+      <w:r>
+        <w:rPr>
+          <w:rFonts w:ascii="Times New Roman" w:eastAsia="Times New Roman" w:hAnsi="Times New Roman" w:cs="Times New Roman"/>
+          <w:sz w:val="24"/>
+          <w:szCs w:val="24"/>
+          <w:lang w:val="en-US"/>
+        </w:rPr>
+        <w:t>logout.php</w:t>
+      </w:r>
+      <w:proofErr w:type="spellEnd"/>
+    </w:p>
+    <w:p>
+      <w:pPr>
+        <w:numPr>
+          <w:ilvl w:val="0"/>
+          <w:numId w:val="4"/>
+        </w:numPr>
+        <w:spacing w:before="100" w:beforeAutospacing="1" w:after="100" w:afterAutospacing="1" w:line="240" w:lineRule="auto"/>
+        <w:rPr>
+          <w:rFonts w:ascii="Times New Roman" w:eastAsia="Times New Roman" w:hAnsi="Times New Roman" w:cs="Times New Roman"/>
+          <w:sz w:val="24"/>
+          <w:szCs w:val="24"/>
+          <w:lang w:val="en-US"/>
+        </w:rPr>
+      </w:pPr>
+      <w:r>
+        <w:rPr>
+          <w:rFonts w:ascii="Times New Roman" w:eastAsia="Times New Roman" w:hAnsi="Times New Roman" w:cs="Times New Roman"/>
+          <w:sz w:val="24"/>
+          <w:szCs w:val="24"/>
+          <w:lang w:val="en-US"/>
+        </w:rPr>
+        <w:t>/Admin/</w:t>
+      </w:r>
+      <w:proofErr w:type="spellStart"/>
+      <w:r>
+        <w:rPr>
+          <w:rFonts w:ascii="Times New Roman" w:eastAsia="Times New Roman" w:hAnsi="Times New Roman" w:cs="Times New Roman"/>
+          <w:sz w:val="24"/>
+          <w:szCs w:val="24"/>
+          <w:lang w:val="en-US"/>
+        </w:rPr>
+        <w:t>result.php</w:t>
+      </w:r>
+      <w:proofErr w:type="spellEnd"/>
+    </w:p>
+    <w:p>
+      <w:pPr>
+        <w:numPr>
+          <w:ilvl w:val="0"/>
+          <w:numId w:val="4"/>
+        </w:numPr>
+        <w:spacing w:before="100" w:beforeAutospacing="1" w:after="100" w:afterAutospacing="1" w:line="240" w:lineRule="auto"/>
+        <w:rPr>
+          <w:rFonts w:ascii="Times New Roman" w:eastAsia="Times New Roman" w:hAnsi="Times New Roman" w:cs="Times New Roman"/>
+          <w:sz w:val="24"/>
+          <w:szCs w:val="24"/>
+          <w:lang w:val="en-US"/>
+        </w:rPr>
+      </w:pPr>
+      <w:r>
+        <w:rPr>
+          <w:rFonts w:ascii="Times New Roman" w:eastAsia="Times New Roman" w:hAnsi="Times New Roman" w:cs="Times New Roman"/>
+          <w:sz w:val="24"/>
+          <w:szCs w:val="24"/>
+          <w:lang w:val="en-US"/>
+        </w:rPr>
+        <w:t>/Admin/</w:t>
+      </w:r>
+      <w:proofErr w:type="spellStart"/>
+      <w:r>
+        <w:rPr>
+          <w:rFonts w:ascii="Times New Roman" w:eastAsia="Times New Roman" w:hAnsi="Times New Roman" w:cs="Times New Roman"/>
+          <w:sz w:val="24"/>
+          <w:szCs w:val="24"/>
+          <w:lang w:val="en-US"/>
+        </w:rPr>
+        <w:t>users.php</w:t>
+      </w:r>
+      <w:proofErr w:type="spellEnd"/>
+    </w:p>
+    <w:p>
+      <w:pPr>
+        <w:pStyle w:val="ListParagraph"/>
+        <w:numPr>
+          <w:ilvl w:val="0"/>
+          <w:numId w:val="4"/>
+        </w:numPr>
+        <w:tabs>
+          <w:tab w:val="left" w:pos="916"/>
+          <w:tab w:val="left" w:pos="1832"/>
+          <w:tab w:val="left" w:pos="2748"/>
+          <w:tab w:val="left" w:pos="3664"/>
+          <w:tab w:val="left" w:pos="4580"/>
+          <w:tab w:val="left" w:pos="5496"/>
+          <w:tab w:val="left" w:pos="6412"/>
+          <w:tab w:val="left" w:pos="7328"/>
+          <w:tab w:val="left" w:pos="8244"/>
+          <w:tab w:val="left" w:pos="9160"/>
+          <w:tab w:val="left" w:pos="10076"/>
+          <w:tab w:val="left" w:pos="10992"/>
+          <w:tab w:val="left" w:pos="11908"/>
+          <w:tab w:val="left" w:pos="12824"/>
+          <w:tab w:val="left" w:pos="13740"/>
+          <w:tab w:val="left" w:pos="14656"/>
+        </w:tabs>
+        <w:spacing w:line="240" w:lineRule="auto"/>
+        <w:rPr>
+          <w:rFonts w:ascii="Times New Roman" w:eastAsia="Times New Roman" w:hAnsi="Times New Roman" w:cs="Times New Roman"/>
+          <w:sz w:val="24"/>
+          <w:szCs w:val="24"/>
+          <w:lang w:val="en-US"/>
+        </w:rPr>
+      </w:pPr>
+      <w:proofErr w:type="spellStart"/>
+      <w:r>
+        <w:rPr>
+          <w:rFonts w:ascii="Times New Roman" w:eastAsia="Times New Roman" w:hAnsi="Times New Roman" w:cs="Times New Roman"/>
+          <w:sz w:val="24"/>
+          <w:szCs w:val="24"/>
+          <w:lang w:val="en-US"/>
+        </w:rPr>
+        <w:t>ScheduleExam.php</w:t>
+      </w:r>
+      <w:proofErr w:type="spellEnd"/>
+    </w:p>
+    <w:p>
+      <w:pPr>
+        <w:pStyle w:val="ListParagraph"/>
+        <w:numPr>
+          <w:ilvl w:val="0"/>
+          <w:numId w:val="4"/>
+        </w:numPr>
+        <w:tabs>
+          <w:tab w:val="left" w:pos="916"/>
+          <w:tab w:val="left" w:pos="1832"/>
+          <w:tab w:val="left" w:pos="2748"/>
+          <w:tab w:val="left" w:pos="3664"/>
+          <w:tab w:val="left" w:pos="4580"/>
+          <w:tab w:val="left" w:pos="5496"/>
+          <w:tab w:val="left" w:pos="6412"/>
+          <w:tab w:val="left" w:pos="7328"/>
+          <w:tab w:val="left" w:pos="8244"/>
+          <w:tab w:val="left" w:pos="9160"/>
+          <w:tab w:val="left" w:pos="10076"/>
+          <w:tab w:val="left" w:pos="10992"/>
+          <w:tab w:val="left" w:pos="11908"/>
+          <w:tab w:val="left" w:pos="12824"/>
+          <w:tab w:val="left" w:pos="13740"/>
+          <w:tab w:val="left" w:pos="14656"/>
+        </w:tabs>
+        <w:spacing w:line="240" w:lineRule="auto"/>
+        <w:rPr>
+          <w:rFonts w:ascii="Times New Roman" w:eastAsia="Times New Roman" w:hAnsi="Times New Roman" w:cs="Times New Roman"/>
+          <w:sz w:val="24"/>
+          <w:szCs w:val="24"/>
+          <w:lang w:val="en-US"/>
+        </w:rPr>
+      </w:pPr>
+      <w:proofErr w:type="spellStart"/>
+      <w:r>
+        <w:rPr>
+          <w:rFonts w:ascii="Times New Roman" w:eastAsia="Times New Roman" w:hAnsi="Times New Roman" w:cs="Times New Roman"/>
+          <w:sz w:val="24"/>
+          <w:szCs w:val="24"/>
+          <w:lang w:val="en-US"/>
+        </w:rPr>
+        <w:t>addclass.php</w:t>
+      </w:r>
+      <w:proofErr w:type="spellEnd"/>
+    </w:p>
+    <w:p>
+      <w:pPr>
+        <w:pStyle w:val="ListParagraph"/>
+        <w:numPr>
+          <w:ilvl w:val="0"/>
+          <w:numId w:val="4"/>
+        </w:numPr>
+        <w:tabs>
+          <w:tab w:val="left" w:pos="916"/>
+          <w:tab w:val="left" w:pos="1832"/>
+          <w:tab w:val="left" w:pos="2748"/>
+          <w:tab w:val="left" w:pos="3664"/>
+          <w:tab w:val="left" w:pos="4580"/>
+          <w:tab w:val="left" w:pos="5496"/>
+          <w:tab w:val="left" w:pos="6412"/>
+          <w:tab w:val="left" w:pos="7328"/>
+          <w:tab w:val="left" w:pos="8244"/>
+          <w:tab w:val="left" w:pos="9160"/>
+          <w:tab w:val="left" w:pos="10076"/>
+          <w:tab w:val="left" w:pos="10992"/>
+          <w:tab w:val="left" w:pos="11908"/>
+          <w:tab w:val="left" w:pos="12824"/>
+          <w:tab w:val="left" w:pos="13740"/>
+          <w:tab w:val="left" w:pos="14656"/>
+        </w:tabs>
+        <w:spacing w:line="240" w:lineRule="auto"/>
+        <w:rPr>
+          <w:rFonts w:ascii="Times New Roman" w:eastAsia="Times New Roman" w:hAnsi="Times New Roman" w:cs="Times New Roman"/>
+          <w:sz w:val="24"/>
+          <w:szCs w:val="24"/>
+          <w:lang w:val="en-US"/>
+        </w:rPr>
+      </w:pPr>
+      <w:proofErr w:type="spellStart"/>
+      <w:r>
+        <w:rPr>
+          <w:rFonts w:ascii="Times New Roman" w:eastAsia="Times New Roman" w:hAnsi="Times New Roman" w:cs="Times New Roman"/>
+          <w:sz w:val="24"/>
+          <w:szCs w:val="24"/>
+          <w:lang w:val="en-US"/>
+        </w:rPr>
+        <w:t>addquestion.php</w:t>
+      </w:r>
+      <w:proofErr w:type="spellEnd"/>
+    </w:p>
+    <w:p>
+      <w:pPr>
+        <w:pStyle w:val="ListParagraph"/>
+        <w:numPr>
+          <w:ilvl w:val="0"/>
+          <w:numId w:val="4"/>
+        </w:numPr>
+        <w:tabs>
+          <w:tab w:val="left" w:pos="916"/>
+          <w:tab w:val="left" w:pos="1832"/>
+          <w:tab w:val="left" w:pos="2748"/>
+          <w:tab w:val="left" w:pos="3664"/>
+          <w:tab w:val="left" w:pos="4580"/>
+          <w:tab w:val="left" w:pos="5496"/>
+          <w:tab w:val="left" w:pos="6412"/>
+          <w:tab w:val="left" w:pos="7328"/>
+          <w:tab w:val="left" w:pos="8244"/>
+          <w:tab w:val="left" w:pos="9160"/>
+          <w:tab w:val="left" w:pos="10076"/>
+          <w:tab w:val="left" w:pos="10992"/>
+          <w:tab w:val="left" w:pos="11908"/>
+          <w:tab w:val="left" w:pos="12824"/>
+          <w:tab w:val="left" w:pos="13740"/>
+          <w:tab w:val="left" w:pos="14656"/>
+        </w:tabs>
+        <w:spacing w:line="240" w:lineRule="auto"/>
+        <w:rPr>
+          <w:rFonts w:ascii="Times New Roman" w:eastAsia="Times New Roman" w:hAnsi="Times New Roman" w:cs="Times New Roman"/>
+          <w:sz w:val="24"/>
+          <w:szCs w:val="24"/>
+          <w:lang w:val="en-US"/>
+        </w:rPr>
+      </w:pPr>
+      <w:proofErr w:type="spellStart"/>
+      <w:r>
+        <w:rPr>
+          <w:rFonts w:ascii="Times New Roman" w:eastAsia="Times New Roman" w:hAnsi="Times New Roman" w:cs="Times New Roman"/>
+          <w:sz w:val="24"/>
+          <w:szCs w:val="24"/>
+          <w:lang w:val="en-US"/>
+        </w:rPr>
+        <w:t>addsubject.php</w:t>
+      </w:r>
+      <w:proofErr w:type="spellEnd"/>
+    </w:p>
+    <w:p>
+      <w:pPr>
+        <w:pStyle w:val="ListParagraph"/>
+        <w:numPr>
+          <w:ilvl w:val="0"/>
+          <w:numId w:val="4"/>
+        </w:numPr>
+        <w:tabs>
+          <w:tab w:val="left" w:pos="916"/>
+          <w:tab w:val="left" w:pos="1832"/>
+          <w:tab w:val="left" w:pos="2748"/>
+          <w:tab w:val="left" w:pos="3664"/>
+          <w:tab w:val="left" w:pos="4580"/>
+          <w:tab w:val="left" w:pos="5496"/>
+          <w:tab w:val="left" w:pos="6412"/>
+          <w:tab w:val="left" w:pos="7328"/>
+          <w:tab w:val="left" w:pos="8244"/>
+          <w:tab w:val="left" w:pos="9160"/>
+          <w:tab w:val="left" w:pos="10076"/>
+          <w:tab w:val="left" w:pos="10992"/>
+          <w:tab w:val="left" w:pos="11908"/>
+          <w:tab w:val="left" w:pos="12824"/>
+          <w:tab w:val="left" w:pos="13740"/>
+          <w:tab w:val="left" w:pos="14656"/>
+        </w:tabs>
+        <w:spacing w:line="240" w:lineRule="auto"/>
+        <w:rPr>
+          <w:rFonts w:ascii="Times New Roman" w:eastAsia="Times New Roman" w:hAnsi="Times New Roman" w:cs="Times New Roman"/>
+          <w:sz w:val="24"/>
+          <w:szCs w:val="24"/>
+          <w:lang w:val="en-US"/>
+        </w:rPr>
+      </w:pPr>
+      <w:proofErr w:type="spellStart"/>
+      <w:r>
+        <w:rPr>
+          <w:rFonts w:ascii="Times New Roman" w:eastAsia="Times New Roman" w:hAnsi="Times New Roman" w:cs="Times New Roman"/>
+          <w:sz w:val="24"/>
+          <w:szCs w:val="24"/>
+          <w:lang w:val="en-US"/>
+        </w:rPr>
+        <w:t>editclass.php</w:t>
+      </w:r>
+      <w:proofErr w:type="spellEnd"/>
+    </w:p>
+    <w:p>
+      <w:pPr>
+        <w:pStyle w:val="ListParagraph"/>
+        <w:numPr>
+          <w:ilvl w:val="0"/>
+          <w:numId w:val="4"/>
+        </w:numPr>
+        <w:tabs>
+          <w:tab w:val="left" w:pos="916"/>
+          <w:tab w:val="left" w:pos="1832"/>
+          <w:tab w:val="left" w:pos="2748"/>
+          <w:tab w:val="left" w:pos="3664"/>
+          <w:tab w:val="left" w:pos="4580"/>
+          <w:tab w:val="left" w:pos="5496"/>
+          <w:tab w:val="left" w:pos="6412"/>
+          <w:tab w:val="left" w:pos="7328"/>
+          <w:tab w:val="left" w:pos="8244"/>
+          <w:tab w:val="left" w:pos="9160"/>
+          <w:tab w:val="left" w:pos="10076"/>
+          <w:tab w:val="left" w:pos="10992"/>
+          <w:tab w:val="left" w:pos="11908"/>
+          <w:tab w:val="left" w:pos="12824"/>
+          <w:tab w:val="left" w:pos="13740"/>
+          <w:tab w:val="left" w:pos="14656"/>
+        </w:tabs>
+        <w:spacing w:line="240" w:lineRule="auto"/>
+        <w:rPr>
+          <w:rFonts w:ascii="Times New Roman" w:eastAsia="Times New Roman" w:hAnsi="Times New Roman" w:cs="Times New Roman"/>
+          <w:sz w:val="24"/>
+          <w:szCs w:val="24"/>
+          <w:lang w:val="en-US"/>
+        </w:rPr>
+      </w:pPr>
+      <w:proofErr w:type="spellStart"/>
+      <w:r>
+        <w:rPr>
+          <w:rFonts w:ascii="Times New Roman" w:eastAsia="Times New Roman" w:hAnsi="Times New Roman" w:cs="Times New Roman"/>
+          <w:sz w:val="24"/>
+          <w:szCs w:val="24"/>
+          <w:lang w:val="en-US"/>
+        </w:rPr>
+        <w:t>editexam.php</w:t>
+      </w:r>
+      <w:proofErr w:type="spellEnd"/>
+    </w:p>
+    <w:p>
+      <w:pPr>
+        <w:pStyle w:val="ListParagraph"/>
+        <w:numPr>
+          <w:ilvl w:val="0"/>
+          <w:numId w:val="4"/>
+        </w:numPr>
+        <w:tabs>
+          <w:tab w:val="left" w:pos="916"/>
+          <w:tab w:val="left" w:pos="1832"/>
+          <w:tab w:val="left" w:pos="2748"/>
+          <w:tab w:val="left" w:pos="3664"/>
+          <w:tab w:val="left" w:pos="4580"/>
+          <w:tab w:val="left" w:pos="5496"/>
+          <w:tab w:val="left" w:pos="6412"/>
+          <w:tab w:val="left" w:pos="7328"/>
+          <w:tab w:val="left" w:pos="8244"/>
+          <w:tab w:val="left" w:pos="9160"/>
+          <w:tab w:val="left" w:pos="10076"/>
+          <w:tab w:val="left" w:pos="10992"/>
+          <w:tab w:val="left" w:pos="11908"/>
+          <w:tab w:val="left" w:pos="12824"/>
+          <w:tab w:val="left" w:pos="13740"/>
+          <w:tab w:val="left" w:pos="14656"/>
+        </w:tabs>
+        <w:spacing w:line="240" w:lineRule="auto"/>
+        <w:rPr>
+          <w:rFonts w:ascii="Times New Roman" w:eastAsia="Times New Roman" w:hAnsi="Times New Roman" w:cs="Times New Roman"/>
+          <w:sz w:val="24"/>
+          <w:szCs w:val="24"/>
+          <w:lang w:val="en-US"/>
+        </w:rPr>
+      </w:pPr>
+      <w:proofErr w:type="spellStart"/>
+      <w:r>
+        <w:rPr>
+          <w:rFonts w:ascii="Times New Roman" w:eastAsia="Times New Roman" w:hAnsi="Times New Roman" w:cs="Times New Roman"/>
+          <w:sz w:val="24"/>
+          <w:szCs w:val="24"/>
+          <w:lang w:val="en-US"/>
+        </w:rPr>
+        <w:t>editquestion.php</w:t>
+      </w:r>
+      <w:proofErr w:type="spellEnd"/>
+    </w:p>
+    <w:p>
+      <w:pPr>
+        <w:pStyle w:val="ListParagraph"/>
+        <w:numPr>
+          <w:ilvl w:val="0"/>
+          <w:numId w:val="4"/>
+        </w:numPr>
+        <w:tabs>
+          <w:tab w:val="left" w:pos="916"/>
+          <w:tab w:val="left" w:pos="1832"/>
+          <w:tab w:val="left" w:pos="2748"/>
+          <w:tab w:val="left" w:pos="3664"/>
+          <w:tab w:val="left" w:pos="4580"/>
+          <w:tab w:val="left" w:pos="5496"/>
+          <w:tab w:val="left" w:pos="6412"/>
+          <w:tab w:val="left" w:pos="7328"/>
+          <w:tab w:val="left" w:pos="8244"/>
+          <w:tab w:val="left" w:pos="9160"/>
+          <w:tab w:val="left" w:pos="10076"/>
+          <w:tab w:val="left" w:pos="10992"/>
+          <w:tab w:val="left" w:pos="11908"/>
+          <w:tab w:val="left" w:pos="12824"/>
+          <w:tab w:val="left" w:pos="13740"/>
+          <w:tab w:val="left" w:pos="14656"/>
+        </w:tabs>
+        <w:spacing w:line="240" w:lineRule="auto"/>
+        <w:rPr>
+          <w:rFonts w:ascii="Times New Roman" w:eastAsia="Times New Roman" w:hAnsi="Times New Roman" w:cs="Times New Roman"/>
+          <w:sz w:val="24"/>
+          <w:szCs w:val="24"/>
+          <w:lang w:val="en-US"/>
+        </w:rPr>
+      </w:pPr>
+      <w:proofErr w:type="spellStart"/>
+      <w:r>
+        <w:rPr>
+          <w:rFonts w:ascii="Times New Roman" w:eastAsia="Times New Roman" w:hAnsi="Times New Roman" w:cs="Times New Roman"/>
+          <w:sz w:val="24"/>
+          <w:szCs w:val="24"/>
+          <w:lang w:val="en-US"/>
+        </w:rPr>
+        <w:t>editsubject.php</w:t>
+      </w:r>
+      <w:proofErr w:type="spellEnd"/>
+    </w:p>
+    <w:p>
+      <w:pPr>
+        <w:pStyle w:val="ListParagraph"/>
+        <w:numPr>
+          <w:ilvl w:val="0"/>
+          <w:numId w:val="4"/>
+        </w:numPr>
+        <w:tabs>
+          <w:tab w:val="left" w:pos="916"/>
+          <w:tab w:val="left" w:pos="1832"/>
+          <w:tab w:val="left" w:pos="2748"/>
+          <w:tab w:val="left" w:pos="3664"/>
+          <w:tab w:val="left" w:pos="4580"/>
+          <w:tab w:val="left" w:pos="5496"/>
+          <w:tab w:val="left" w:pos="6412"/>
+          <w:tab w:val="left" w:pos="7328"/>
+          <w:tab w:val="left" w:pos="8244"/>
+          <w:tab w:val="left" w:pos="9160"/>
+          <w:tab w:val="left" w:pos="10076"/>
+          <w:tab w:val="left" w:pos="10992"/>
+          <w:tab w:val="left" w:pos="11908"/>
+          <w:tab w:val="left" w:pos="12824"/>
+          <w:tab w:val="left" w:pos="13740"/>
+          <w:tab w:val="left" w:pos="14656"/>
+        </w:tabs>
+        <w:spacing w:line="240" w:lineRule="auto"/>
+        <w:rPr>
+          <w:rFonts w:ascii="Times New Roman" w:eastAsia="Times New Roman" w:hAnsi="Times New Roman" w:cs="Times New Roman"/>
+          <w:sz w:val="24"/>
+          <w:szCs w:val="24"/>
+          <w:lang w:val="en-US"/>
+        </w:rPr>
+      </w:pPr>
+      <w:proofErr w:type="spellStart"/>
+      <w:r>
+        <w:rPr>
+          <w:rFonts w:ascii="Times New Roman" w:eastAsia="Times New Roman" w:hAnsi="Times New Roman" w:cs="Times New Roman"/>
+          <w:sz w:val="24"/>
+          <w:szCs w:val="24"/>
+          <w:lang w:val="en-US"/>
+        </w:rPr>
+        <w:t>home.php</w:t>
+      </w:r>
+      <w:proofErr w:type="spellEnd"/>
+    </w:p>
+    <w:p>
+      <w:pPr>
+        <w:pStyle w:val="ListParagraph"/>
+        <w:numPr>
+          <w:ilvl w:val="0"/>
+          <w:numId w:val="4"/>
+        </w:numPr>
+        <w:tabs>
+          <w:tab w:val="left" w:pos="916"/>
+          <w:tab w:val="left" w:pos="1832"/>
+          <w:tab w:val="left" w:pos="2748"/>
+          <w:tab w:val="left" w:pos="3664"/>
+          <w:tab w:val="left" w:pos="4580"/>
+          <w:tab w:val="left" w:pos="5496"/>
+          <w:tab w:val="left" w:pos="6412"/>
+          <w:tab w:val="left" w:pos="7328"/>
+          <w:tab w:val="left" w:pos="8244"/>
+          <w:tab w:val="left" w:pos="9160"/>
+          <w:tab w:val="left" w:pos="10076"/>
+          <w:tab w:val="left" w:pos="10992"/>
+          <w:tab w:val="left" w:pos="11908"/>
+          <w:tab w:val="left" w:pos="12824"/>
+          <w:tab w:val="left" w:pos="13740"/>
+          <w:tab w:val="left" w:pos="14656"/>
+        </w:tabs>
+        <w:spacing w:line="240" w:lineRule="auto"/>
+        <w:rPr>
+          <w:rFonts w:ascii="Times New Roman" w:eastAsia="Times New Roman" w:hAnsi="Times New Roman" w:cs="Times New Roman"/>
+          <w:sz w:val="24"/>
+          <w:szCs w:val="24"/>
+          <w:lang w:val="en-US"/>
+        </w:rPr>
+      </w:pPr>
+      <w:proofErr w:type="spellStart"/>
+      <w:r>
+        <w:rPr>
+          <w:rFonts w:ascii="Times New Roman" w:eastAsia="Times New Roman" w:hAnsi="Times New Roman" w:cs="Times New Roman"/>
+          <w:sz w:val="24"/>
+          <w:szCs w:val="24"/>
+          <w:lang w:val="en-US"/>
+        </w:rPr>
+        <w:t>index.php</w:t>
+      </w:r>
+      <w:proofErr w:type="spellEnd"/>
+    </w:p>
+    <w:p>
+      <w:pPr>
+        <w:pStyle w:val="ListParagraph"/>
+        <w:numPr>
+          <w:ilvl w:val="0"/>
+          <w:numId w:val="4"/>
+        </w:numPr>
+        <w:tabs>
+          <w:tab w:val="left" w:pos="916"/>
+          <w:tab w:val="left" w:pos="1832"/>
+          <w:tab w:val="left" w:pos="2748"/>
+          <w:tab w:val="left" w:pos="3664"/>
+          <w:tab w:val="left" w:pos="4580"/>
+          <w:tab w:val="left" w:pos="5496"/>
+          <w:tab w:val="left" w:pos="6412"/>
+          <w:tab w:val="left" w:pos="7328"/>
+          <w:tab w:val="left" w:pos="8244"/>
+          <w:tab w:val="left" w:pos="9160"/>
+          <w:tab w:val="left" w:pos="10076"/>
+          <w:tab w:val="left" w:pos="10992"/>
+          <w:tab w:val="left" w:pos="11908"/>
+          <w:tab w:val="left" w:pos="12824"/>
+          <w:tab w:val="left" w:pos="13740"/>
+          <w:tab w:val="left" w:pos="14656"/>
+        </w:tabs>
+        <w:spacing w:line="240" w:lineRule="auto"/>
+        <w:rPr>
+          <w:rFonts w:ascii="Times New Roman" w:eastAsia="Times New Roman" w:hAnsi="Times New Roman" w:cs="Times New Roman"/>
+          <w:sz w:val="24"/>
+          <w:szCs w:val="24"/>
+          <w:lang w:val="en-US"/>
+        </w:rPr>
+      </w:pPr>
+      <w:proofErr w:type="spellStart"/>
+      <w:r>
+        <w:rPr>
+          <w:rFonts w:ascii="Times New Roman" w:eastAsia="Times New Roman" w:hAnsi="Times New Roman" w:cs="Times New Roman"/>
+          <w:sz w:val="24"/>
+          <w:szCs w:val="24"/>
+          <w:lang w:val="en-US"/>
+        </w:rPr>
+        <w:t>login_process.php</w:t>
+      </w:r>
+      <w:proofErr w:type="spellEnd"/>
+    </w:p>
+    <w:p>
+      <w:pPr>
+        <w:pStyle w:val="ListParagraph"/>
+        <w:numPr>
+          <w:ilvl w:val="0"/>
+          <w:numId w:val="4"/>
+        </w:numPr>
+        <w:tabs>
+          <w:tab w:val="left" w:pos="916"/>
+          <w:tab w:val="left" w:pos="1832"/>
+          <w:tab w:val="left" w:pos="2748"/>
+          <w:tab w:val="left" w:pos="3664"/>
+          <w:tab w:val="left" w:pos="4580"/>
+          <w:tab w:val="left" w:pos="5496"/>
+          <w:tab w:val="left" w:pos="6412"/>
+          <w:tab w:val="left" w:pos="7328"/>
+          <w:tab w:val="left" w:pos="8244"/>
+          <w:tab w:val="left" w:pos="9160"/>
+          <w:tab w:val="left" w:pos="10076"/>
+          <w:tab w:val="left" w:pos="10992"/>
+          <w:tab w:val="left" w:pos="11908"/>
+          <w:tab w:val="left" w:pos="12824"/>
+          <w:tab w:val="left" w:pos="13740"/>
+          <w:tab w:val="left" w:pos="14656"/>
+        </w:tabs>
+        <w:spacing w:line="240" w:lineRule="auto"/>
+        <w:rPr>
+          <w:rFonts w:ascii="Times New Roman" w:eastAsia="Times New Roman" w:hAnsi="Times New Roman" w:cs="Times New Roman"/>
+          <w:sz w:val="24"/>
+          <w:szCs w:val="24"/>
+          <w:lang w:val="en-US"/>
+        </w:rPr>
+      </w:pPr>
+      <w:proofErr w:type="spellStart"/>
+      <w:r>
+        <w:rPr>
+          <w:rFonts w:ascii="Times New Roman" w:eastAsia="Times New Roman" w:hAnsi="Times New Roman" w:cs="Times New Roman"/>
+          <w:sz w:val="24"/>
+          <w:szCs w:val="24"/>
+          <w:lang w:val="en-US"/>
+        </w:rPr>
+        <w:lastRenderedPageBreak/>
+        <w:t>logout.php</w:t>
+      </w:r>
+      <w:proofErr w:type="spellEnd"/>
+    </w:p>
+    <w:p>
+      <w:pPr>
+        <w:pStyle w:val="ListParagraph"/>
+        <w:numPr>
+          <w:ilvl w:val="0"/>
+          <w:numId w:val="4"/>
+        </w:numPr>
+        <w:tabs>
+          <w:tab w:val="left" w:pos="916"/>
+          <w:tab w:val="left" w:pos="1832"/>
+          <w:tab w:val="left" w:pos="2748"/>
+          <w:tab w:val="left" w:pos="3664"/>
+          <w:tab w:val="left" w:pos="4580"/>
+          <w:tab w:val="left" w:pos="5496"/>
+          <w:tab w:val="left" w:pos="6412"/>
+          <w:tab w:val="left" w:pos="7328"/>
+          <w:tab w:val="left" w:pos="8244"/>
+          <w:tab w:val="left" w:pos="9160"/>
+          <w:tab w:val="left" w:pos="10076"/>
+          <w:tab w:val="left" w:pos="10992"/>
+          <w:tab w:val="left" w:pos="11908"/>
+          <w:tab w:val="left" w:pos="12824"/>
+          <w:tab w:val="left" w:pos="13740"/>
+          <w:tab w:val="left" w:pos="14656"/>
+        </w:tabs>
+        <w:spacing w:line="240" w:lineRule="auto"/>
+        <w:rPr>
+          <w:rFonts w:ascii="Times New Roman" w:eastAsia="Times New Roman" w:hAnsi="Times New Roman" w:cs="Times New Roman"/>
+          <w:sz w:val="24"/>
+          <w:szCs w:val="24"/>
+          <w:lang w:val="en-US"/>
+        </w:rPr>
+      </w:pPr>
+      <w:proofErr w:type="spellStart"/>
+      <w:r>
+        <w:rPr>
+          <w:rFonts w:ascii="Times New Roman" w:eastAsia="Times New Roman" w:hAnsi="Times New Roman" w:cs="Times New Roman"/>
+          <w:sz w:val="24"/>
+          <w:szCs w:val="24"/>
+          <w:lang w:val="en-US"/>
+        </w:rPr>
+        <w:t>result.php</w:t>
+      </w:r>
+      <w:proofErr w:type="spellEnd"/>
+    </w:p>
+    <w:p>
+      <w:pPr>
+        <w:pStyle w:val="ListParagraph"/>
+        <w:numPr>
+          <w:ilvl w:val="0"/>
+          <w:numId w:val="4"/>
+        </w:numPr>
+        <w:tabs>
+          <w:tab w:val="left" w:pos="916"/>
+          <w:tab w:val="left" w:pos="1832"/>
+          <w:tab w:val="left" w:pos="2748"/>
+          <w:tab w:val="left" w:pos="3664"/>
+          <w:tab w:val="left" w:pos="4580"/>
+          <w:tab w:val="left" w:pos="5496"/>
+          <w:tab w:val="left" w:pos="6412"/>
+          <w:tab w:val="left" w:pos="7328"/>
+          <w:tab w:val="left" w:pos="8244"/>
+          <w:tab w:val="left" w:pos="9160"/>
+          <w:tab w:val="left" w:pos="10076"/>
+          <w:tab w:val="left" w:pos="10992"/>
+          <w:tab w:val="left" w:pos="11908"/>
+          <w:tab w:val="left" w:pos="12824"/>
+          <w:tab w:val="left" w:pos="13740"/>
+          <w:tab w:val="left" w:pos="14656"/>
+        </w:tabs>
+        <w:spacing w:line="240" w:lineRule="auto"/>
+        <w:rPr>
+          <w:rFonts w:ascii="Times New Roman" w:eastAsia="Times New Roman" w:hAnsi="Times New Roman" w:cs="Times New Roman"/>
+          <w:sz w:val="24"/>
+          <w:szCs w:val="24"/>
+          <w:lang w:val="en-US"/>
+        </w:rPr>
+      </w:pPr>
+      <w:proofErr w:type="spellStart"/>
+      <w:r>
+        <w:rPr>
+          <w:rFonts w:ascii="Times New Roman" w:eastAsia="Times New Roman" w:hAnsi="Times New Roman" w:cs="Times New Roman"/>
+          <w:sz w:val="24"/>
+          <w:szCs w:val="24"/>
+          <w:lang w:val="en-US"/>
+        </w:rPr>
+        <w:t>users.php</w:t>
+      </w:r>
+      <w:proofErr w:type="spellEnd"/>
+    </w:p>
+    <w:p>
+      <w:pPr>
+        <w:spacing w:before="100" w:beforeAutospacing="1" w:after="100" w:afterAutospacing="1" w:line="240" w:lineRule="auto"/>
+        <w:ind w:left="3240"/>
+        <w:rPr>
+          <w:rFonts w:ascii="Times New Roman" w:eastAsia="Times New Roman" w:hAnsi="Times New Roman" w:cs="Times New Roman"/>
+          <w:sz w:val="24"/>
+          <w:szCs w:val="24"/>
+          <w:lang w:val="en-US"/>
+        </w:rPr>
+      </w:pPr>
+    </w:p>
+    <w:p>
+      <w:pPr>
+        <w:ind w:left="720"/>
+        <w:rPr>
+          <w:rFonts w:ascii="Georgia" w:eastAsia="Georgia" w:hAnsi="Georgia" w:cs="Georgia"/>
+          <w:bCs/>
+          <w:sz w:val="28"/>
+          <w:szCs w:val="28"/>
+        </w:rPr>
+      </w:pPr>
     </w:p>
     <w:p>
       <w:pPr>
@@ -897,6 +4059,281 @@
           <w:szCs w:val="28"/>
         </w:rPr>
       </w:pPr>
+      <w:r>
+        <w:rPr>
+          <w:rFonts w:ascii="Georgia" w:eastAsia="Georgia" w:hAnsi="Georgia" w:cs="Georgia"/>
+          <w:b/>
+          <w:sz w:val="28"/>
+          <w:szCs w:val="28"/>
+        </w:rPr>
+        <w:t xml:space="preserve"> </w:t>
+      </w:r>
+      <w:r>
+        <w:rPr>
+          <w:rFonts w:ascii="Georgia" w:eastAsia="Georgia" w:hAnsi="Georgia" w:cs="Georgia"/>
+          <w:b/>
+          <w:sz w:val="28"/>
+          <w:szCs w:val="28"/>
+        </w:rPr>
+        <w:tab/>
+      </w:r>
+      <w:r>
+        <w:rPr>
+          <w:rFonts w:ascii="Georgia" w:eastAsia="Georgia" w:hAnsi="Georgia" w:cs="Georgia"/>
+          <w:sz w:val="28"/>
+          <w:szCs w:val="28"/>
+        </w:rPr>
+        <w:t xml:space="preserve">There </w:t>
+      </w:r>
+      <w:proofErr w:type="gramStart"/>
+      <w:r>
+        <w:rPr>
+          <w:rFonts w:ascii="Georgia" w:eastAsia="Georgia" w:hAnsi="Georgia" w:cs="Georgia"/>
+          <w:sz w:val="28"/>
+          <w:szCs w:val="28"/>
+        </w:rPr>
+        <w:t>exist</w:t>
+      </w:r>
+      <w:proofErr w:type="gramEnd"/>
+      <w:r>
+        <w:rPr>
+          <w:rFonts w:ascii="Georgia" w:eastAsia="Georgia" w:hAnsi="Georgia" w:cs="Georgia"/>
+          <w:sz w:val="28"/>
+          <w:szCs w:val="28"/>
+        </w:rPr>
+        <w:t xml:space="preserve"> a block of CSS code that repeats all across the .</w:t>
+      </w:r>
+      <w:proofErr w:type="spellStart"/>
+      <w:r>
+        <w:rPr>
+          <w:rFonts w:ascii="Georgia" w:eastAsia="Georgia" w:hAnsi="Georgia" w:cs="Georgia"/>
+          <w:sz w:val="28"/>
+          <w:szCs w:val="28"/>
+        </w:rPr>
+        <w:t>php</w:t>
+      </w:r>
+      <w:proofErr w:type="spellEnd"/>
+      <w:r>
+        <w:rPr>
+          <w:rFonts w:ascii="Georgia" w:eastAsia="Georgia" w:hAnsi="Georgia" w:cs="Georgia"/>
+          <w:sz w:val="28"/>
+          <w:szCs w:val="28"/>
+        </w:rPr>
+        <w:t xml:space="preserve"> files. A new </w:t>
+      </w:r>
+      <w:proofErr w:type="spellStart"/>
+      <w:r>
+        <w:rPr>
+          <w:rFonts w:ascii="Georgia" w:eastAsia="Georgia" w:hAnsi="Georgia" w:cs="Georgia"/>
+          <w:sz w:val="28"/>
+          <w:szCs w:val="28"/>
+        </w:rPr>
+        <w:t>css</w:t>
+      </w:r>
+      <w:proofErr w:type="spellEnd"/>
+      <w:r>
+        <w:rPr>
+          <w:rFonts w:ascii="Georgia" w:eastAsia="Georgia" w:hAnsi="Georgia" w:cs="Georgia"/>
+          <w:sz w:val="28"/>
+          <w:szCs w:val="28"/>
+        </w:rPr>
+        <w:t xml:space="preserve"> file should be created to remove the redundancy.</w:t>
+      </w:r>
+    </w:p>
+    <w:p>
+      <w:pPr>
+        <w:ind w:left="720"/>
+        <w:jc w:val="both"/>
+        <w:rPr>
+          <w:rFonts w:ascii="Georgia" w:eastAsia="Georgia" w:hAnsi="Georgia" w:cs="Georgia"/>
+          <w:sz w:val="28"/>
+          <w:szCs w:val="28"/>
+        </w:rPr>
+      </w:pPr>
+      <w:r>
+        <w:rPr>
+          <w:rFonts w:ascii="Georgia" w:eastAsia="Georgia" w:hAnsi="Georgia" w:cs="Georgia"/>
+          <w:sz w:val="28"/>
+          <w:szCs w:val="28"/>
+        </w:rPr>
+        <w:t xml:space="preserve"> </w:t>
+      </w:r>
+      <w:r>
+        <w:rPr>
+          <w:rFonts w:ascii="Georgia" w:eastAsia="Georgia" w:hAnsi="Georgia" w:cs="Georgia"/>
+          <w:noProof/>
+          <w:sz w:val="28"/>
+          <w:szCs w:val="28"/>
+        </w:rPr>
+        <w:drawing>
+          <wp:inline distT="0" distB="0" distL="0" distR="0" wp14:anchorId="16D836E6" wp14:editId="29D7B296">
+            <wp:extent cx="5943600" cy="3729990"/>
+            <wp:effectExtent l="0" t="0" r="0" b="3810"/>
+            <wp:docPr id="1191577951" name="Picture 2"/>
+            <wp:cNvGraphicFramePr>
+              <a:graphicFrameLocks xmlns:a="http://schemas.openxmlformats.org/drawingml/2006/main" noChangeAspect="1"/>
+            </wp:cNvGraphicFramePr>
+            <a:graphic xmlns:a="http://schemas.openxmlformats.org/drawingml/2006/main">
+              <a:graphicData uri="http://schemas.openxmlformats.org/drawingml/2006/picture">
+                <pic:pic xmlns:pic="http://schemas.openxmlformats.org/drawingml/2006/picture">
+                  <pic:nvPicPr>
+                    <pic:cNvPr id="1191577951" name="Picture 1191577951"/>
+                    <pic:cNvPicPr/>
+                  </pic:nvPicPr>
+                  <pic:blipFill>
+                    <a:blip r:embed="rId10" cstate="print">
+                      <a:extLst>
+                        <a:ext uri="{28A0092B-C50C-407E-A947-70E740481C1C}">
+                          <a14:useLocalDpi xmlns:a14="http://schemas.microsoft.com/office/drawing/2010/main" val="0"/>
+                        </a:ext>
+                      </a:extLst>
+                    </a:blip>
+                    <a:stretch>
+                      <a:fillRect/>
+                    </a:stretch>
+                  </pic:blipFill>
+                  <pic:spPr>
+                    <a:xfrm>
+                      <a:off x="0" y="0"/>
+                      <a:ext cx="5943600" cy="3729990"/>
+                    </a:xfrm>
+                    <a:prstGeom prst="rect">
+                      <a:avLst/>
+                    </a:prstGeom>
+                  </pic:spPr>
+                </pic:pic>
+              </a:graphicData>
+            </a:graphic>
+          </wp:inline>
+        </w:drawing>
+      </w:r>
+    </w:p>
+    <w:p>
+      <w:pPr>
+        <w:ind w:left="720"/>
+        <w:jc w:val="both"/>
+        <w:rPr>
+          <w:rFonts w:ascii="Georgia" w:eastAsia="Georgia" w:hAnsi="Georgia" w:cs="Georgia"/>
+          <w:sz w:val="28"/>
+          <w:szCs w:val="28"/>
+        </w:rPr>
+      </w:pPr>
+    </w:p>
+    <w:p>
+      <w:pPr>
+        <w:ind w:left="720"/>
+        <w:jc w:val="both"/>
+        <w:rPr>
+          <w:rFonts w:ascii="Georgia" w:eastAsia="Georgia" w:hAnsi="Georgia" w:cs="Georgia"/>
+          <w:sz w:val="28"/>
+          <w:szCs w:val="28"/>
+        </w:rPr>
+      </w:pPr>
+      <w:r>
+        <w:rPr>
+          <w:rFonts w:ascii="Georgia" w:eastAsia="Georgia" w:hAnsi="Georgia" w:cs="Georgia"/>
+          <w:sz w:val="28"/>
+          <w:szCs w:val="28"/>
+        </w:rPr>
+        <w:t xml:space="preserve">At most of the view files, code of the navigation bar is repeated several times. Create new file as </w:t>
+      </w:r>
+      <w:proofErr w:type="spellStart"/>
+      <w:r>
+        <w:rPr>
+          <w:rFonts w:ascii="Georgia" w:eastAsia="Georgia" w:hAnsi="Georgia" w:cs="Georgia"/>
+          <w:sz w:val="28"/>
+          <w:szCs w:val="28"/>
+        </w:rPr>
+        <w:t>navigation_bar.php</w:t>
+      </w:r>
+      <w:proofErr w:type="spellEnd"/>
+      <w:r>
+        <w:rPr>
+          <w:rFonts w:ascii="Georgia" w:eastAsia="Georgia" w:hAnsi="Georgia" w:cs="Georgia"/>
+          <w:sz w:val="28"/>
+          <w:szCs w:val="28"/>
+        </w:rPr>
+        <w:t xml:space="preserve"> and include the file all </w:t>
+      </w:r>
+      <w:proofErr w:type="spellStart"/>
+      <w:r>
+        <w:rPr>
+          <w:rFonts w:ascii="Georgia" w:eastAsia="Georgia" w:hAnsi="Georgia" w:cs="Georgia"/>
+          <w:sz w:val="28"/>
+          <w:szCs w:val="28"/>
+        </w:rPr>
+        <w:t>acorss</w:t>
+      </w:r>
+      <w:proofErr w:type="spellEnd"/>
+      <w:r>
+        <w:rPr>
+          <w:rFonts w:ascii="Georgia" w:eastAsia="Georgia" w:hAnsi="Georgia" w:cs="Georgia"/>
+          <w:sz w:val="28"/>
+          <w:szCs w:val="28"/>
+        </w:rPr>
+        <w:t xml:space="preserve"> the files where the navigation bar is required.</w:t>
+      </w:r>
+    </w:p>
+    <w:p>
+      <w:pPr>
+        <w:ind w:left="720"/>
+        <w:jc w:val="both"/>
+        <w:rPr>
+          <w:rFonts w:ascii="Georgia" w:eastAsia="Georgia" w:hAnsi="Georgia" w:cs="Georgia"/>
+          <w:sz w:val="28"/>
+          <w:szCs w:val="28"/>
+        </w:rPr>
+      </w:pPr>
+      <w:r>
+        <w:rPr>
+          <w:rFonts w:ascii="Georgia" w:eastAsia="Georgia" w:hAnsi="Georgia" w:cs="Georgia"/>
+          <w:noProof/>
+          <w:sz w:val="28"/>
+          <w:szCs w:val="28"/>
+        </w:rPr>
+        <w:lastRenderedPageBreak/>
+        <w:drawing>
+          <wp:inline distT="0" distB="0" distL="0" distR="0" wp14:anchorId="5481E021" wp14:editId="416F5D47">
+            <wp:extent cx="5943600" cy="2274570"/>
+            <wp:effectExtent l="0" t="0" r="0" b="0"/>
+            <wp:docPr id="453888667" name="Picture 3"/>
+            <wp:cNvGraphicFramePr>
+              <a:graphicFrameLocks xmlns:a="http://schemas.openxmlformats.org/drawingml/2006/main" noChangeAspect="1"/>
+            </wp:cNvGraphicFramePr>
+            <a:graphic xmlns:a="http://schemas.openxmlformats.org/drawingml/2006/main">
+              <a:graphicData uri="http://schemas.openxmlformats.org/drawingml/2006/picture">
+                <pic:pic xmlns:pic="http://schemas.openxmlformats.org/drawingml/2006/picture">
+                  <pic:nvPicPr>
+                    <pic:cNvPr id="453888667" name="Picture 453888667"/>
+                    <pic:cNvPicPr/>
+                  </pic:nvPicPr>
+                  <pic:blipFill>
+                    <a:blip r:embed="rId11" cstate="print">
+                      <a:extLst>
+                        <a:ext uri="{28A0092B-C50C-407E-A947-70E740481C1C}">
+                          <a14:useLocalDpi xmlns:a14="http://schemas.microsoft.com/office/drawing/2010/main" val="0"/>
+                        </a:ext>
+                      </a:extLst>
+                    </a:blip>
+                    <a:stretch>
+                      <a:fillRect/>
+                    </a:stretch>
+                  </pic:blipFill>
+                  <pic:spPr>
+                    <a:xfrm>
+                      <a:off x="0" y="0"/>
+                      <a:ext cx="5943600" cy="2274570"/>
+                    </a:xfrm>
+                    <a:prstGeom prst="rect">
+                      <a:avLst/>
+                    </a:prstGeom>
+                  </pic:spPr>
+                </pic:pic>
+              </a:graphicData>
+            </a:graphic>
+          </wp:inline>
+        </w:drawing>
+      </w:r>
     </w:p>
     <w:p>
       <w:pPr>
@@ -1324,6 +4761,114 @@
     </w:p>
     <w:p>
       <w:pPr>
+        <w:ind w:left="720"/>
+        <w:jc w:val="both"/>
+        <w:rPr>
+          <w:rFonts w:ascii="Georgia" w:eastAsia="Georgia" w:hAnsi="Georgia" w:cs="Georgia"/>
+          <w:sz w:val="28"/>
+          <w:szCs w:val="28"/>
+        </w:rPr>
+      </w:pPr>
+      <w:r>
+        <w:rPr>
+          <w:rFonts w:ascii="Georgia" w:eastAsia="Georgia" w:hAnsi="Georgia" w:cs="Georgia"/>
+          <w:sz w:val="28"/>
+          <w:szCs w:val="28"/>
+        </w:rPr>
+        <w:lastRenderedPageBreak/>
+        <w:t xml:space="preserve">Magic numbers are present </w:t>
+      </w:r>
+      <w:r>
+        <w:rPr>
+          <w:rFonts w:ascii="Georgia" w:eastAsia="Georgia" w:hAnsi="Georgia" w:cs="Georgia"/>
+          <w:sz w:val="28"/>
+          <w:szCs w:val="28"/>
+        </w:rPr>
+        <w:t>in</w:t>
+      </w:r>
+      <w:r>
+        <w:rPr>
+          <w:rFonts w:ascii="Georgia" w:eastAsia="Georgia" w:hAnsi="Georgia" w:cs="Georgia"/>
+          <w:sz w:val="28"/>
+          <w:szCs w:val="28"/>
+        </w:rPr>
+        <w:t xml:space="preserve"> </w:t>
+      </w:r>
+      <w:proofErr w:type="spellStart"/>
+      <w:r>
+        <w:rPr>
+          <w:rFonts w:ascii="Georgia" w:eastAsia="Georgia" w:hAnsi="Georgia" w:cs="Georgia"/>
+          <w:sz w:val="28"/>
+          <w:szCs w:val="28"/>
+        </w:rPr>
+        <w:t>question.php</w:t>
+      </w:r>
+      <w:proofErr w:type="spellEnd"/>
+      <w:r>
+        <w:rPr>
+          <w:rFonts w:ascii="Georgia" w:eastAsia="Georgia" w:hAnsi="Georgia" w:cs="Georgia"/>
+          <w:sz w:val="28"/>
+          <w:szCs w:val="28"/>
+        </w:rPr>
+        <w:t xml:space="preserve"> at function </w:t>
+      </w:r>
+      <w:proofErr w:type="spellStart"/>
+      <w:proofErr w:type="gramStart"/>
+      <w:r>
+        <w:rPr>
+          <w:rFonts w:ascii="Georgia" w:eastAsia="Georgia" w:hAnsi="Georgia" w:cs="Georgia"/>
+          <w:sz w:val="28"/>
+          <w:szCs w:val="28"/>
+        </w:rPr>
+        <w:t>countdownTimer</w:t>
+      </w:r>
+      <w:proofErr w:type="spellEnd"/>
+      <w:r>
+        <w:rPr>
+          <w:rFonts w:ascii="Georgia" w:eastAsia="Georgia" w:hAnsi="Georgia" w:cs="Georgia"/>
+          <w:sz w:val="28"/>
+          <w:szCs w:val="28"/>
+        </w:rPr>
+        <w:t>(</w:t>
+      </w:r>
+      <w:proofErr w:type="gramEnd"/>
+      <w:r>
+        <w:rPr>
+          <w:rFonts w:ascii="Georgia" w:eastAsia="Georgia" w:hAnsi="Georgia" w:cs="Georgia"/>
+          <w:sz w:val="28"/>
+          <w:szCs w:val="28"/>
+        </w:rPr>
+        <w:t>)</w:t>
+      </w:r>
+      <w:r>
+        <w:rPr>
+          <w:rFonts w:ascii="Georgia" w:eastAsia="Georgia" w:hAnsi="Georgia" w:cs="Georgia"/>
+          <w:sz w:val="28"/>
+          <w:szCs w:val="28"/>
+        </w:rPr>
+        <w:t xml:space="preserve">, replace the literal values by </w:t>
+      </w:r>
+      <w:proofErr w:type="spellStart"/>
+      <w:r>
+        <w:rPr>
+          <w:rFonts w:ascii="Georgia" w:eastAsia="Georgia" w:hAnsi="Georgia" w:cs="Georgia"/>
+          <w:sz w:val="28"/>
+          <w:szCs w:val="28"/>
+        </w:rPr>
+        <w:t>meaningfull</w:t>
+      </w:r>
+      <w:proofErr w:type="spellEnd"/>
+      <w:r>
+        <w:rPr>
+          <w:rFonts w:ascii="Georgia" w:eastAsia="Georgia" w:hAnsi="Georgia" w:cs="Georgia"/>
+          <w:sz w:val="28"/>
+          <w:szCs w:val="28"/>
+        </w:rPr>
+        <w:t xml:space="preserve"> constant variables.</w:t>
+      </w:r>
+    </w:p>
+    <w:p>
+      <w:pPr>
         <w:pStyle w:val="Heading1"/>
         <w:spacing w:before="240" w:after="160" w:line="259" w:lineRule="auto"/>
         <w:jc w:val="both"/>
@@ -1339,7 +4884,21 @@
           <w:rFonts w:ascii="Georgia" w:eastAsia="Georgia" w:hAnsi="Georgia" w:cs="Georgia"/>
           <w:b/>
         </w:rPr>
-        <w:t>Proposed Architecture Evaluation</w:t>
+        <w:t>Architectur</w:t>
+      </w:r>
+      <w:r>
+        <w:rPr>
+          <w:rFonts w:ascii="Georgia" w:eastAsia="Georgia" w:hAnsi="Georgia" w:cs="Georgia"/>
+          <w:b/>
+        </w:rPr>
+        <w:t>al</w:t>
+      </w:r>
+      <w:r>
+        <w:rPr>
+          <w:rFonts w:ascii="Georgia" w:eastAsia="Georgia" w:hAnsi="Georgia" w:cs="Georgia"/>
+          <w:b/>
+        </w:rPr>
+        <w:t xml:space="preserve"> Evaluation</w:t>
       </w:r>
     </w:p>
     <w:p>
@@ -1354,7 +4913,6 @@
     </w:p>
     <w:p>
       <w:pPr>
-        <w:jc w:val="both"/>
         <w:rPr>
           <w:rFonts w:ascii="Georgia" w:eastAsia="Georgia" w:hAnsi="Georgia" w:cs="Georgia"/>
           <w:sz w:val="28"/>
@@ -1407,13 +4965,201 @@
     </w:p>
     <w:p>
       <w:pPr>
-        <w:jc w:val="both"/>
-        <w:rPr>
-          <w:rFonts w:ascii="Georgia" w:eastAsia="Georgia" w:hAnsi="Georgia" w:cs="Georgia"/>
-          <w:sz w:val="28"/>
-          <w:szCs w:val="28"/>
-        </w:rPr>
-      </w:pPr>
+        <w:rPr>
+          <w:rFonts w:ascii="Georgia" w:eastAsia="Georgia" w:hAnsi="Georgia" w:cs="Georgia"/>
+          <w:sz w:val="28"/>
+          <w:szCs w:val="28"/>
+        </w:rPr>
+      </w:pPr>
+      <w:r>
+        <w:rPr>
+          <w:rFonts w:ascii="Georgia" w:eastAsia="Georgia" w:hAnsi="Georgia" w:cs="Georgia"/>
+          <w:sz w:val="28"/>
+          <w:szCs w:val="28"/>
+        </w:rPr>
+        <w:t xml:space="preserve">Data Models should be created properly like </w:t>
+      </w:r>
+      <w:proofErr w:type="spellStart"/>
+      <w:r>
+        <w:rPr>
+          <w:rFonts w:ascii="Georgia" w:eastAsia="Georgia" w:hAnsi="Georgia" w:cs="Georgia"/>
+          <w:sz w:val="28"/>
+          <w:szCs w:val="28"/>
+        </w:rPr>
+        <w:t>User.php</w:t>
+      </w:r>
+      <w:proofErr w:type="spellEnd"/>
+      <w:r>
+        <w:rPr>
+          <w:rFonts w:ascii="Georgia" w:eastAsia="Georgia" w:hAnsi="Georgia" w:cs="Georgia"/>
+          <w:sz w:val="28"/>
+          <w:szCs w:val="28"/>
+        </w:rPr>
+        <w:t xml:space="preserve">, </w:t>
+      </w:r>
+      <w:proofErr w:type="spellStart"/>
+      <w:r>
+        <w:rPr>
+          <w:rFonts w:ascii="Georgia" w:eastAsia="Georgia" w:hAnsi="Georgia" w:cs="Georgia"/>
+          <w:sz w:val="28"/>
+          <w:szCs w:val="28"/>
+        </w:rPr>
+        <w:t>Question.php</w:t>
+      </w:r>
+      <w:proofErr w:type="spellEnd"/>
+      <w:r>
+        <w:rPr>
+          <w:rFonts w:ascii="Georgia" w:eastAsia="Georgia" w:hAnsi="Georgia" w:cs="Georgia"/>
+          <w:sz w:val="28"/>
+          <w:szCs w:val="28"/>
+        </w:rPr>
+        <w:t>,</w:t>
+      </w:r>
+    </w:p>
+    <w:p>
+      <w:pPr>
+        <w:rPr>
+          <w:rFonts w:ascii="Georgia" w:eastAsia="Georgia" w:hAnsi="Georgia" w:cs="Georgia"/>
+          <w:sz w:val="28"/>
+          <w:szCs w:val="28"/>
+        </w:rPr>
+      </w:pPr>
+      <w:proofErr w:type="spellStart"/>
+      <w:r>
+        <w:rPr>
+          <w:rFonts w:ascii="Georgia" w:eastAsia="Georgia" w:hAnsi="Georgia" w:cs="Georgia"/>
+          <w:sz w:val="28"/>
+          <w:szCs w:val="28"/>
+        </w:rPr>
+        <w:t>Subject.php</w:t>
+      </w:r>
+      <w:proofErr w:type="spellEnd"/>
+    </w:p>
+    <w:p>
+      <w:pPr>
+        <w:rPr>
+          <w:rFonts w:ascii="Georgia" w:eastAsia="Georgia" w:hAnsi="Georgia" w:cs="Georgia"/>
+          <w:sz w:val="28"/>
+          <w:szCs w:val="28"/>
+        </w:rPr>
+      </w:pPr>
+      <w:r>
+        <w:rPr>
+          <w:rFonts w:ascii="Georgia" w:eastAsia="Georgia" w:hAnsi="Georgia" w:cs="Georgia"/>
+          <w:sz w:val="28"/>
+          <w:szCs w:val="28"/>
+        </w:rPr>
+        <w:t xml:space="preserve">Views components </w:t>
+      </w:r>
+      <w:proofErr w:type="gramStart"/>
+      <w:r>
+        <w:rPr>
+          <w:rFonts w:ascii="Georgia" w:eastAsia="Georgia" w:hAnsi="Georgia" w:cs="Georgia"/>
+          <w:sz w:val="28"/>
+          <w:szCs w:val="28"/>
+        </w:rPr>
+        <w:t xml:space="preserve">like  </w:t>
+      </w:r>
+      <w:proofErr w:type="spellStart"/>
+      <w:r>
+        <w:rPr>
+          <w:rFonts w:ascii="Georgia" w:eastAsia="Georgia" w:hAnsi="Georgia" w:cs="Georgia"/>
+          <w:sz w:val="28"/>
+          <w:szCs w:val="28"/>
+        </w:rPr>
+        <w:t>signup.php</w:t>
+      </w:r>
+      <w:proofErr w:type="spellEnd"/>
+      <w:proofErr w:type="gramEnd"/>
+      <w:r>
+        <w:rPr>
+          <w:rFonts w:ascii="Georgia" w:eastAsia="Georgia" w:hAnsi="Georgia" w:cs="Georgia"/>
+          <w:sz w:val="28"/>
+          <w:szCs w:val="28"/>
+        </w:rPr>
+        <w:t xml:space="preserve">, </w:t>
+      </w:r>
+      <w:proofErr w:type="spellStart"/>
+      <w:r>
+        <w:rPr>
+          <w:rFonts w:ascii="Georgia" w:eastAsia="Georgia" w:hAnsi="Georgia" w:cs="Georgia"/>
+          <w:sz w:val="28"/>
+          <w:szCs w:val="28"/>
+        </w:rPr>
+        <w:t>contact.php</w:t>
+      </w:r>
+      <w:proofErr w:type="spellEnd"/>
+      <w:r>
+        <w:rPr>
+          <w:rFonts w:ascii="Georgia" w:eastAsia="Georgia" w:hAnsi="Georgia" w:cs="Georgia"/>
+          <w:sz w:val="28"/>
+          <w:szCs w:val="28"/>
+        </w:rPr>
+        <w:t xml:space="preserve">, </w:t>
+      </w:r>
+      <w:proofErr w:type="spellStart"/>
+      <w:r>
+        <w:rPr>
+          <w:rFonts w:ascii="Georgia" w:eastAsia="Georgia" w:hAnsi="Georgia" w:cs="Georgia"/>
+          <w:sz w:val="28"/>
+          <w:szCs w:val="28"/>
+        </w:rPr>
+        <w:t>login.php</w:t>
+      </w:r>
+      <w:proofErr w:type="spellEnd"/>
+      <w:r>
+        <w:rPr>
+          <w:rFonts w:ascii="Georgia" w:eastAsia="Georgia" w:hAnsi="Georgia" w:cs="Georgia"/>
+          <w:sz w:val="28"/>
+          <w:szCs w:val="28"/>
+        </w:rPr>
+        <w:t xml:space="preserve">, </w:t>
+      </w:r>
+      <w:proofErr w:type="spellStart"/>
+      <w:r>
+        <w:rPr>
+          <w:rFonts w:ascii="Georgia" w:eastAsia="Georgia" w:hAnsi="Georgia" w:cs="Georgia"/>
+          <w:sz w:val="28"/>
+          <w:szCs w:val="28"/>
+        </w:rPr>
+        <w:t>home.php</w:t>
+      </w:r>
+      <w:proofErr w:type="spellEnd"/>
+      <w:r>
+        <w:rPr>
+          <w:rFonts w:ascii="Georgia" w:eastAsia="Georgia" w:hAnsi="Georgia" w:cs="Georgia"/>
+          <w:sz w:val="28"/>
+          <w:szCs w:val="28"/>
+        </w:rPr>
+        <w:t xml:space="preserve">, </w:t>
+      </w:r>
+      <w:proofErr w:type="spellStart"/>
+      <w:r>
+        <w:rPr>
+          <w:rFonts w:ascii="Georgia" w:eastAsia="Georgia" w:hAnsi="Georgia" w:cs="Georgia"/>
+          <w:sz w:val="28"/>
+          <w:szCs w:val="28"/>
+        </w:rPr>
+        <w:t>index.php</w:t>
+      </w:r>
+      <w:proofErr w:type="spellEnd"/>
+      <w:r>
+        <w:rPr>
+          <w:rFonts w:ascii="Georgia" w:eastAsia="Georgia" w:hAnsi="Georgia" w:cs="Georgia"/>
+          <w:sz w:val="28"/>
+          <w:szCs w:val="28"/>
+        </w:rPr>
+        <w:t>, should be kept at specific views folder.</w:t>
+      </w:r>
+      <w:r>
+        <w:rPr>
+          <w:rFonts w:ascii="Georgia" w:eastAsia="Georgia" w:hAnsi="Georgia" w:cs="Georgia"/>
+          <w:sz w:val="28"/>
+          <w:szCs w:val="28"/>
+        </w:rPr>
+        <w:br/>
+        <w:t>And proper controller should be created for the accordance model.</w:t>
+      </w:r>
     </w:p>
     <w:p>
       <w:pPr>
@@ -1448,8 +5194,457 @@
           <w:sz w:val="28"/>
           <w:szCs w:val="28"/>
         </w:rPr>
-        <w:t>The Project is modular, but need a little bit brush up in arranging the files in accordance with their roles, as Model, View, and Controller.</w:t>
-      </w:r>
+        <w:t>The Project is</w:t>
+      </w:r>
+      <w:r>
+        <w:rPr>
+          <w:rFonts w:ascii="Georgia" w:eastAsia="Georgia" w:hAnsi="Georgia" w:cs="Georgia"/>
+          <w:sz w:val="28"/>
+          <w:szCs w:val="28"/>
+        </w:rPr>
+        <w:t xml:space="preserve"> not properly</w:t>
+      </w:r>
+      <w:r>
+        <w:rPr>
+          <w:rFonts w:ascii="Georgia" w:eastAsia="Georgia" w:hAnsi="Georgia" w:cs="Georgia"/>
+          <w:sz w:val="28"/>
+          <w:szCs w:val="28"/>
+        </w:rPr>
+        <w:t xml:space="preserve"> modular, need a little bit brush up in arranging the files in accordance with their roles, as Model, View, and Controller.</w:t>
+      </w:r>
+    </w:p>
+    <w:p>
+      <w:pPr>
+        <w:rPr>
+          <w:rFonts w:ascii="Georgia" w:eastAsia="Georgia" w:hAnsi="Georgia" w:cs="Georgia"/>
+          <w:sz w:val="28"/>
+          <w:szCs w:val="28"/>
+        </w:rPr>
+      </w:pPr>
+      <w:r>
+        <w:rPr>
+          <w:rFonts w:ascii="Georgia" w:eastAsia="Georgia" w:hAnsi="Georgia" w:cs="Georgia"/>
+          <w:sz w:val="28"/>
+          <w:szCs w:val="28"/>
+        </w:rPr>
+        <w:t xml:space="preserve">In the file </w:t>
+      </w:r>
+      <w:proofErr w:type="spellStart"/>
+      <w:r>
+        <w:rPr>
+          <w:rFonts w:ascii="Georgia" w:eastAsia="Georgia" w:hAnsi="Georgia" w:cs="Georgia"/>
+          <w:sz w:val="28"/>
+          <w:szCs w:val="28"/>
+        </w:rPr>
+        <w:t>question.php</w:t>
+      </w:r>
+      <w:proofErr w:type="spellEnd"/>
+      <w:r>
+        <w:rPr>
+          <w:rFonts w:ascii="Georgia" w:eastAsia="Georgia" w:hAnsi="Georgia" w:cs="Georgia"/>
+          <w:sz w:val="28"/>
+          <w:szCs w:val="28"/>
+        </w:rPr>
+        <w:t xml:space="preserve"> the code under &lt;script&gt; tag should be modularized by a </w:t>
+      </w:r>
+      <w:proofErr w:type="spellStart"/>
+      <w:proofErr w:type="gramStart"/>
+      <w:r>
+        <w:rPr>
+          <w:rFonts w:ascii="Georgia" w:eastAsia="Georgia" w:hAnsi="Georgia" w:cs="Georgia"/>
+          <w:sz w:val="28"/>
+          <w:szCs w:val="28"/>
+        </w:rPr>
+        <w:t>javascript</w:t>
+      </w:r>
+      <w:proofErr w:type="spellEnd"/>
+      <w:r>
+        <w:rPr>
+          <w:rFonts w:ascii="Georgia" w:eastAsia="Georgia" w:hAnsi="Georgia" w:cs="Georgia"/>
+          <w:sz w:val="28"/>
+          <w:szCs w:val="28"/>
+        </w:rPr>
+        <w:t xml:space="preserve">  file</w:t>
+      </w:r>
+      <w:proofErr w:type="gramEnd"/>
+      <w:r>
+        <w:rPr>
+          <w:rFonts w:ascii="Georgia" w:eastAsia="Georgia" w:hAnsi="Georgia" w:cs="Georgia"/>
+          <w:sz w:val="28"/>
+          <w:szCs w:val="28"/>
+        </w:rPr>
+        <w:t xml:space="preserve">. </w:t>
+      </w:r>
+    </w:p>
+    <w:p>
+      <w:pPr>
+        <w:rPr>
+          <w:rFonts w:ascii="Georgia" w:eastAsia="Georgia" w:hAnsi="Georgia" w:cs="Georgia"/>
+          <w:sz w:val="28"/>
+          <w:szCs w:val="28"/>
+        </w:rPr>
+      </w:pPr>
+    </w:p>
+    <w:p>
+      <w:pPr>
+        <w:rPr>
+          <w:rFonts w:ascii="Georgia" w:eastAsia="Georgia" w:hAnsi="Georgia" w:cs="Georgia"/>
+          <w:sz w:val="28"/>
+          <w:szCs w:val="28"/>
+        </w:rPr>
+      </w:pPr>
+      <w:r>
+        <w:rPr>
+          <w:rFonts w:ascii="Georgia" w:eastAsia="Georgia" w:hAnsi="Georgia" w:cs="Georgia"/>
+          <w:noProof/>
+          <w:sz w:val="28"/>
+          <w:szCs w:val="28"/>
+        </w:rPr>
+        <w:lastRenderedPageBreak/>
+        <w:drawing>
+          <wp:inline distT="0" distB="0" distL="0" distR="0" wp14:anchorId="3ABD97D3" wp14:editId="22691447">
+            <wp:extent cx="5943600" cy="2811780"/>
+            <wp:effectExtent l="0" t="0" r="0" b="0"/>
+            <wp:docPr id="314185173" name="Picture 2"/>
+            <wp:cNvGraphicFramePr>
+              <a:graphicFrameLocks xmlns:a="http://schemas.openxmlformats.org/drawingml/2006/main" noChangeAspect="1"/>
+            </wp:cNvGraphicFramePr>
+            <a:graphic xmlns:a="http://schemas.openxmlformats.org/drawingml/2006/main">
+              <a:graphicData uri="http://schemas.openxmlformats.org/drawingml/2006/picture">
+                <pic:pic xmlns:pic="http://schemas.openxmlformats.org/drawingml/2006/picture">
+                  <pic:nvPicPr>
+                    <pic:cNvPr id="314185173" name="Picture 314185173"/>
+                    <pic:cNvPicPr/>
+                  </pic:nvPicPr>
+                  <pic:blipFill>
+                    <a:blip r:embed="rId12" cstate="print">
+                      <a:extLst>
+                        <a:ext uri="{28A0092B-C50C-407E-A947-70E740481C1C}">
+                          <a14:useLocalDpi xmlns:a14="http://schemas.microsoft.com/office/drawing/2010/main" val="0"/>
+                        </a:ext>
+                      </a:extLst>
+                    </a:blip>
+                    <a:stretch>
+                      <a:fillRect/>
+                    </a:stretch>
+                  </pic:blipFill>
+                  <pic:spPr>
+                    <a:xfrm>
+                      <a:off x="0" y="0"/>
+                      <a:ext cx="5943600" cy="2811780"/>
+                    </a:xfrm>
+                    <a:prstGeom prst="rect">
+                      <a:avLst/>
+                    </a:prstGeom>
+                  </pic:spPr>
+                </pic:pic>
+              </a:graphicData>
+            </a:graphic>
+          </wp:inline>
+        </w:drawing>
+      </w:r>
+      <w:r>
+        <w:rPr>
+          <w:rFonts w:ascii="Georgia" w:eastAsia="Georgia" w:hAnsi="Georgia" w:cs="Georgia"/>
+          <w:sz w:val="28"/>
+          <w:szCs w:val="28"/>
+        </w:rPr>
+        <w:t xml:space="preserve"> </w:t>
+      </w:r>
+    </w:p>
+    <w:p>
+      <w:pPr>
+        <w:rPr>
+          <w:rFonts w:ascii="Georgia" w:eastAsia="Georgia" w:hAnsi="Georgia" w:cs="Georgia"/>
+          <w:sz w:val="28"/>
+          <w:szCs w:val="28"/>
+        </w:rPr>
+      </w:pPr>
+      <w:r>
+        <w:rPr>
+          <w:rFonts w:ascii="Georgia" w:eastAsia="Georgia" w:hAnsi="Georgia" w:cs="Georgia"/>
+          <w:noProof/>
+          <w:sz w:val="28"/>
+          <w:szCs w:val="28"/>
+        </w:rPr>
+        <w:drawing>
+          <wp:inline distT="0" distB="0" distL="0" distR="0" wp14:anchorId="2DA34C3E" wp14:editId="0CEE0601">
+            <wp:extent cx="5943600" cy="2811780"/>
+            <wp:effectExtent l="0" t="0" r="0" b="0"/>
+            <wp:docPr id="583692706" name="Picture 1"/>
+            <wp:cNvGraphicFramePr>
+              <a:graphicFrameLocks xmlns:a="http://schemas.openxmlformats.org/drawingml/2006/main" noChangeAspect="1"/>
+            </wp:cNvGraphicFramePr>
+            <a:graphic xmlns:a="http://schemas.openxmlformats.org/drawingml/2006/main">
+              <a:graphicData uri="http://schemas.openxmlformats.org/drawingml/2006/picture">
+                <pic:pic xmlns:pic="http://schemas.openxmlformats.org/drawingml/2006/picture">
+                  <pic:nvPicPr>
+                    <pic:cNvPr id="583692706" name="Picture 583692706"/>
+                    <pic:cNvPicPr/>
+                  </pic:nvPicPr>
+                  <pic:blipFill>
+                    <a:blip r:embed="rId13" cstate="print">
+                      <a:extLst>
+                        <a:ext uri="{28A0092B-C50C-407E-A947-70E740481C1C}">
+                          <a14:useLocalDpi xmlns:a14="http://schemas.microsoft.com/office/drawing/2010/main" val="0"/>
+                        </a:ext>
+                      </a:extLst>
+                    </a:blip>
+                    <a:stretch>
+                      <a:fillRect/>
+                    </a:stretch>
+                  </pic:blipFill>
+                  <pic:spPr>
+                    <a:xfrm>
+                      <a:off x="0" y="0"/>
+                      <a:ext cx="5943600" cy="2811780"/>
+                    </a:xfrm>
+                    <a:prstGeom prst="rect">
+                      <a:avLst/>
+                    </a:prstGeom>
+                  </pic:spPr>
+                </pic:pic>
+              </a:graphicData>
+            </a:graphic>
+          </wp:inline>
+        </w:drawing>
+      </w:r>
+    </w:p>
+    <w:p>
+      <w:pPr>
+        <w:rPr>
+          <w:rFonts w:ascii="Georgia" w:eastAsia="Georgia" w:hAnsi="Georgia" w:cs="Georgia"/>
+          <w:sz w:val="28"/>
+          <w:szCs w:val="28"/>
+        </w:rPr>
+      </w:pPr>
+      <w:r>
+        <w:rPr>
+          <w:rFonts w:ascii="Georgia" w:eastAsia="Georgia" w:hAnsi="Georgia" w:cs="Georgia"/>
+          <w:sz w:val="28"/>
+          <w:szCs w:val="28"/>
+        </w:rPr>
+        <w:t xml:space="preserve">Some a new </w:t>
+      </w:r>
+      <w:proofErr w:type="spellStart"/>
+      <w:r>
+        <w:rPr>
+          <w:rFonts w:ascii="Georgia" w:eastAsia="Georgia" w:hAnsi="Georgia" w:cs="Georgia"/>
+          <w:sz w:val="28"/>
+          <w:szCs w:val="28"/>
+        </w:rPr>
+        <w:t>css</w:t>
+      </w:r>
+      <w:proofErr w:type="spellEnd"/>
+      <w:r>
+        <w:rPr>
+          <w:rFonts w:ascii="Georgia" w:eastAsia="Georgia" w:hAnsi="Georgia" w:cs="Georgia"/>
+          <w:sz w:val="28"/>
+          <w:szCs w:val="28"/>
+        </w:rPr>
+        <w:t xml:space="preserve"> file need to be created to avoid the redundancy of styles.</w:t>
+      </w:r>
+    </w:p>
+    <w:p>
+      <w:pPr>
+        <w:rPr>
+          <w:rFonts w:ascii="Georgia" w:eastAsia="Georgia" w:hAnsi="Georgia" w:cs="Georgia"/>
+          <w:sz w:val="28"/>
+          <w:szCs w:val="28"/>
+        </w:rPr>
+      </w:pPr>
+    </w:p>
+    <w:p>
+      <w:pPr>
+        <w:rPr>
+          <w:rFonts w:ascii="Georgia" w:eastAsia="Georgia" w:hAnsi="Georgia" w:cs="Georgia"/>
+          <w:sz w:val="28"/>
+          <w:szCs w:val="28"/>
+        </w:rPr>
+      </w:pPr>
+      <w:r>
+        <w:rPr>
+          <w:rFonts w:ascii="Georgia" w:eastAsia="Georgia" w:hAnsi="Georgia" w:cs="Georgia"/>
+          <w:noProof/>
+          <w:sz w:val="28"/>
+          <w:szCs w:val="28"/>
+        </w:rPr>
+        <w:lastRenderedPageBreak/>
+        <w:drawing>
+          <wp:inline distT="0" distB="0" distL="0" distR="0" wp14:anchorId="5904FC7C" wp14:editId="54331FDB">
+            <wp:extent cx="5943600" cy="3729990"/>
+            <wp:effectExtent l="0" t="0" r="0" b="3810"/>
+            <wp:docPr id="895526606" name="Picture 6"/>
+            <wp:cNvGraphicFramePr>
+              <a:graphicFrameLocks xmlns:a="http://schemas.openxmlformats.org/drawingml/2006/main" noChangeAspect="1"/>
+            </wp:cNvGraphicFramePr>
+            <a:graphic xmlns:a="http://schemas.openxmlformats.org/drawingml/2006/main">
+              <a:graphicData uri="http://schemas.openxmlformats.org/drawingml/2006/picture">
+                <pic:pic xmlns:pic="http://schemas.openxmlformats.org/drawingml/2006/picture">
+                  <pic:nvPicPr>
+                    <pic:cNvPr id="895526606" name="Picture 895526606"/>
+                    <pic:cNvPicPr/>
+                  </pic:nvPicPr>
+                  <pic:blipFill>
+                    <a:blip r:embed="rId10" cstate="print">
+                      <a:extLst>
+                        <a:ext uri="{28A0092B-C50C-407E-A947-70E740481C1C}">
+                          <a14:useLocalDpi xmlns:a14="http://schemas.microsoft.com/office/drawing/2010/main" val="0"/>
+                        </a:ext>
+                      </a:extLst>
+                    </a:blip>
+                    <a:stretch>
+                      <a:fillRect/>
+                    </a:stretch>
+                  </pic:blipFill>
+                  <pic:spPr>
+                    <a:xfrm>
+                      <a:off x="0" y="0"/>
+                      <a:ext cx="5943600" cy="3729990"/>
+                    </a:xfrm>
+                    <a:prstGeom prst="rect">
+                      <a:avLst/>
+                    </a:prstGeom>
+                  </pic:spPr>
+                </pic:pic>
+              </a:graphicData>
+            </a:graphic>
+          </wp:inline>
+        </w:drawing>
+      </w:r>
+    </w:p>
+    <w:p>
+      <w:pPr>
+        <w:rPr>
+          <w:rFonts w:ascii="Georgia" w:eastAsia="Georgia" w:hAnsi="Georgia" w:cs="Georgia"/>
+          <w:sz w:val="28"/>
+          <w:szCs w:val="28"/>
+        </w:rPr>
+      </w:pPr>
+    </w:p>
+    <w:p>
+      <w:pPr>
+        <w:rPr>
+          <w:rFonts w:ascii="Georgia" w:eastAsia="Georgia" w:hAnsi="Georgia" w:cs="Georgia"/>
+          <w:sz w:val="28"/>
+          <w:szCs w:val="28"/>
+        </w:rPr>
+      </w:pPr>
+      <w:r>
+        <w:rPr>
+          <w:rFonts w:ascii="Georgia" w:eastAsia="Georgia" w:hAnsi="Georgia" w:cs="Georgia"/>
+          <w:sz w:val="28"/>
+          <w:szCs w:val="28"/>
+        </w:rPr>
+        <w:t>Suggestions,</w:t>
+      </w:r>
+    </w:p>
+    <w:p>
+      <w:pPr>
+        <w:pStyle w:val="ListParagraph"/>
+        <w:numPr>
+          <w:ilvl w:val="0"/>
+          <w:numId w:val="3"/>
+        </w:numPr>
+        <w:rPr>
+          <w:rFonts w:ascii="Georgia" w:eastAsia="Georgia" w:hAnsi="Georgia" w:cs="Georgia"/>
+          <w:sz w:val="28"/>
+        </w:rPr>
+      </w:pPr>
+      <w:r>
+        <w:rPr>
+          <w:rFonts w:ascii="Georgia" w:eastAsia="Georgia" w:hAnsi="Georgia" w:cs="Georgia"/>
+          <w:sz w:val="28"/>
+        </w:rPr>
+        <w:t xml:space="preserve">Create </w:t>
+      </w:r>
+      <w:proofErr w:type="spellStart"/>
+      <w:r>
+        <w:rPr>
+          <w:rFonts w:ascii="Georgia" w:eastAsia="Georgia" w:hAnsi="Georgia" w:cs="Georgia"/>
+          <w:sz w:val="28"/>
+        </w:rPr>
+        <w:t>header.php</w:t>
+      </w:r>
+      <w:proofErr w:type="spellEnd"/>
+    </w:p>
+    <w:p>
+      <w:pPr>
+        <w:pStyle w:val="ListParagraph"/>
+        <w:numPr>
+          <w:ilvl w:val="0"/>
+          <w:numId w:val="3"/>
+        </w:numPr>
+        <w:rPr>
+          <w:rFonts w:ascii="Georgia" w:eastAsia="Georgia" w:hAnsi="Georgia" w:cs="Georgia"/>
+          <w:sz w:val="28"/>
+        </w:rPr>
+      </w:pPr>
+      <w:r>
+        <w:rPr>
+          <w:rFonts w:ascii="Georgia" w:eastAsia="Georgia" w:hAnsi="Georgia" w:cs="Georgia"/>
+          <w:sz w:val="28"/>
+        </w:rPr>
+        <w:t xml:space="preserve">Create </w:t>
+      </w:r>
+      <w:proofErr w:type="spellStart"/>
+      <w:r>
+        <w:rPr>
+          <w:rFonts w:ascii="Georgia" w:eastAsia="Georgia" w:hAnsi="Georgia" w:cs="Georgia"/>
+          <w:sz w:val="28"/>
+        </w:rPr>
+        <w:t>navigation_bar.php</w:t>
+      </w:r>
+      <w:proofErr w:type="spellEnd"/>
+    </w:p>
+    <w:p>
+      <w:pPr>
+        <w:pStyle w:val="ListParagraph"/>
+        <w:numPr>
+          <w:ilvl w:val="0"/>
+          <w:numId w:val="3"/>
+        </w:numPr>
+        <w:rPr>
+          <w:rFonts w:ascii="Georgia" w:eastAsia="Georgia" w:hAnsi="Georgia" w:cs="Georgia"/>
+          <w:sz w:val="28"/>
+        </w:rPr>
+      </w:pPr>
+      <w:r>
+        <w:rPr>
+          <w:rFonts w:ascii="Georgia" w:eastAsia="Georgia" w:hAnsi="Georgia" w:cs="Georgia"/>
+          <w:sz w:val="28"/>
+        </w:rPr>
+        <w:t>Create style.css</w:t>
+      </w:r>
+    </w:p>
+    <w:p>
+      <w:pPr>
+        <w:pStyle w:val="ListParagraph"/>
+        <w:numPr>
+          <w:ilvl w:val="0"/>
+          <w:numId w:val="3"/>
+        </w:numPr>
+        <w:rPr>
+          <w:rFonts w:ascii="Georgia" w:eastAsia="Georgia" w:hAnsi="Georgia" w:cs="Georgia"/>
+          <w:sz w:val="28"/>
+        </w:rPr>
+      </w:pPr>
+      <w:r>
+        <w:rPr>
+          <w:rFonts w:ascii="Georgia" w:eastAsia="Georgia" w:hAnsi="Georgia" w:cs="Georgia"/>
+          <w:sz w:val="28"/>
+        </w:rPr>
+        <w:t>Break Long functions into smaller ones.</w:t>
+      </w:r>
+    </w:p>
+    <w:p>
+      <w:pPr>
+        <w:rPr>
+          <w:rFonts w:ascii="Georgia" w:eastAsia="Georgia" w:hAnsi="Georgia" w:cs="Georgia"/>
+          <w:sz w:val="28"/>
+          <w:szCs w:val="28"/>
+        </w:rPr>
+      </w:pPr>
     </w:p>
     <w:p>
       <w:pPr>
@@ -1467,7 +5662,6 @@
           <w:rFonts w:ascii="Georgia" w:eastAsia="Georgia" w:hAnsi="Georgia" w:cs="Georgia"/>
           <w:b/>
         </w:rPr>
-        <w:lastRenderedPageBreak/>
         <w:t>If/else Condition to Switch statement</w:t>
       </w:r>
     </w:p>
@@ -1499,9 +5693,321 @@
 </w:document>
 </file>
 
+<file path=word/endnotes.xml><?xml version="1.0" encoding="utf-8"?>
+<w:endnotes xmlns:wpc="http://schemas.microsoft.com/office/word/2010/wordprocessingCanvas" xmlns:cx="http://schemas.microsoft.com/office/drawing/2014/chartex" xmlns:cx1="http://schemas.microsoft.com/office/drawing/2015/9/8/chartex" xmlns:cx2="http://schemas.microsoft.com/office/drawing/2015/10/21/chartex" xmlns:cx3="http://schemas.microsoft.com/office/drawing/2016/5/9/chartex" xmlns:cx4="http://schemas.microsoft.com/office/drawing/2016/5/10/chartex" xmlns:cx5="http://schemas.microsoft.com/office/drawing/2016/5/11/chartex" xmlns:cx6="http://schemas.microsoft.com/office/drawing/2016/5/12/chartex" xmlns:cx7="http://schemas.microsoft.com/office/drawing/2016/5/13/chartex" xmlns:cx8="http://schemas.microsoft.com/office/drawing/2016/5/14/chartex" xmlns:mc="http://schemas.openxmlformats.org/markup-compatibility/2006" xmlns:aink="http://schemas.microsoft.com/office/drawing/2016/ink" xmlns:am3d="http://schemas.microsoft.com/office/drawing/2017/model3d" xmlns:o="urn:schemas-microsoft-com:office:office" xmlns:oel="http://schemas.microsoft.com/office/2019/extlst" xmlns:r="http://schemas.openxmlformats.org/officeDocument/2006/relationships" xmlns:m="http://schemas.openxmlformats.org/officeDocument/2006/math" xmlns:v="urn:schemas-microsoft-com:vml" xmlns:wp14="http://schemas.microsoft.com/office/word/2010/wordprocessingDrawing" xmlns:wp="http://schemas.openxmlformats.org/drawingml/2006/wordprocessingDrawing" xmlns:w10="urn:schemas-microsoft-com:office:word" xmlns:w="http://schemas.openxmlformats.org/wordprocessingml/2006/main" xmlns:w14="http://schemas.microsoft.com/office/word/2010/wordml" xmlns:w15="http://schemas.microsoft.com/office/word/2012/wordml" xmlns:w16cex="http://schemas.microsoft.com/office/word/2018/wordml/cex" xmlns:w16cid="http://schemas.microsoft.com/office/word/2016/wordml/cid" xmlns:w16="http://schemas.microsoft.com/office/word/2018/wordml" xmlns:w16sdtdh="http://schemas.microsoft.com/office/word/2020/wordml/sdtdatahash" xmlns:w16se="http://schemas.microsoft.com/office/word/2015/wordml/symex" xmlns:wpg="http://schemas.microsoft.com/office/word/2010/wordprocessingGroup" xmlns:wpi="http://schemas.microsoft.com/office/word/2010/wordprocessingInk" xmlns:wne="http://schemas.microsoft.com/office/word/2006/wordml" xmlns:wps="http://schemas.microsoft.com/office/word/2010/wordprocessingShape" mc:Ignorable="w14 w15 w16se w16cid w16 w16cex w16sdtdh wp14">
+  <w:endnote w:type="separator" w:id="-1">
+    <w:p>
+      <w:pPr>
+        <w:spacing w:line="240" w:lineRule="auto"/>
+      </w:pPr>
+      <w:r>
+        <w:separator/>
+      </w:r>
+    </w:p>
+  </w:endnote>
+  <w:endnote w:type="continuationSeparator" w:id="0">
+    <w:p>
+      <w:pPr>
+        <w:spacing w:line="240" w:lineRule="auto"/>
+      </w:pPr>
+      <w:r>
+        <w:continuationSeparator/>
+      </w:r>
+    </w:p>
+  </w:endnote>
+</w:endnotes>
+</file>
+
+<file path=word/footnotes.xml><?xml version="1.0" encoding="utf-8"?>
+<w:footnotes xmlns:wpc="http://schemas.microsoft.com/office/word/2010/wordprocessingCanvas" xmlns:cx="http://schemas.microsoft.com/office/drawing/2014/chartex" xmlns:cx1="http://schemas.microsoft.com/office/drawing/2015/9/8/chartex" xmlns:cx2="http://schemas.microsoft.com/office/drawing/2015/10/21/chartex" xmlns:cx3="http://schemas.microsoft.com/office/drawing/2016/5/9/chartex" xmlns:cx4="http://schemas.microsoft.com/office/drawing/2016/5/10/chartex" xmlns:cx5="http://schemas.microsoft.com/office/drawing/2016/5/11/chartex" xmlns:cx6="http://schemas.microsoft.com/office/drawing/2016/5/12/chartex" xmlns:cx7="http://schemas.microsoft.com/office/drawing/2016/5/13/chartex" xmlns:cx8="http://schemas.microsoft.com/office/drawing/2016/5/14/chartex" xmlns:mc="http://schemas.openxmlformats.org/markup-compatibility/2006" xmlns:aink="http://schemas.microsoft.com/office/drawing/2016/ink" xmlns:am3d="http://schemas.microsoft.com/office/drawing/2017/model3d" xmlns:o="urn:schemas-microsoft-com:office:office" xmlns:oel="http://schemas.microsoft.com/office/2019/extlst" xmlns:r="http://schemas.openxmlformats.org/officeDocument/2006/relationships" xmlns:m="http://schemas.openxmlformats.org/officeDocument/2006/math" xmlns:v="urn:schemas-microsoft-com:vml" xmlns:wp14="http://schemas.microsoft.com/office/word/2010/wordprocessingDrawing" xmlns:wp="http://schemas.openxmlformats.org/drawingml/2006/wordprocessingDrawing" xmlns:w10="urn:schemas-microsoft-com:office:word" xmlns:w="http://schemas.openxmlformats.org/wordprocessingml/2006/main" xmlns:w14="http://schemas.microsoft.com/office/word/2010/wordml" xmlns:w15="http://schemas.microsoft.com/office/word/2012/wordml" xmlns:w16cex="http://schemas.microsoft.com/office/word/2018/wordml/cex" xmlns:w16cid="http://schemas.microsoft.com/office/word/2016/wordml/cid" xmlns:w16="http://schemas.microsoft.com/office/word/2018/wordml" xmlns:w16sdtdh="http://schemas.microsoft.com/office/word/2020/wordml/sdtdatahash" xmlns:w16se="http://schemas.microsoft.com/office/word/2015/wordml/symex" xmlns:wpg="http://schemas.microsoft.com/office/word/2010/wordprocessingGroup" xmlns:wpi="http://schemas.microsoft.com/office/word/2010/wordprocessingInk" xmlns:wne="http://schemas.microsoft.com/office/word/2006/wordml" xmlns:wps="http://schemas.microsoft.com/office/word/2010/wordprocessingShape" mc:Ignorable="w14 w15 w16se w16cid w16 w16cex w16sdtdh wp14">
+  <w:footnote w:type="separator" w:id="-1">
+    <w:p>
+      <w:pPr>
+        <w:spacing w:line="240" w:lineRule="auto"/>
+      </w:pPr>
+      <w:r>
+        <w:separator/>
+      </w:r>
+    </w:p>
+  </w:footnote>
+  <w:footnote w:type="continuationSeparator" w:id="0">
+    <w:p>
+      <w:pPr>
+        <w:spacing w:line="240" w:lineRule="auto"/>
+      </w:pPr>
+      <w:r>
+        <w:continuationSeparator/>
+      </w:r>
+    </w:p>
+  </w:footnote>
+</w:footnotes>
+</file>
+
 <file path=word/numbering.xml><?xml version="1.0" encoding="utf-8"?>
 <w:numbering xmlns:wpc="http://schemas.microsoft.com/office/word/2010/wordprocessingCanvas" xmlns:cx="http://schemas.microsoft.com/office/drawing/2014/chartex" xmlns:cx1="http://schemas.microsoft.com/office/drawing/2015/9/8/chartex" xmlns:cx2="http://schemas.microsoft.com/office/drawing/2015/10/21/chartex" xmlns:cx3="http://schemas.microsoft.com/office/drawing/2016/5/9/chartex" xmlns:cx4="http://schemas.microsoft.com/office/drawing/2016/5/10/chartex" xmlns:cx5="http://schemas.microsoft.com/office/drawing/2016/5/11/chartex" xmlns:cx6="http://schemas.microsoft.com/office/drawing/2016/5/12/chartex" xmlns:cx7="http://schemas.microsoft.com/office/drawing/2016/5/13/chartex" xmlns:cx8="http://schemas.microsoft.com/office/drawing/2016/5/14/chartex" xmlns:mc="http://schemas.openxmlformats.org/markup-compatibility/2006" xmlns:aink="http://schemas.microsoft.com/office/drawing/2016/ink" xmlns:am3d="http://schemas.microsoft.com/office/drawing/2017/model3d" xmlns:o="urn:schemas-microsoft-com:office:office" xmlns:oel="http://schemas.microsoft.com/office/2019/extlst" xmlns:r="http://schemas.openxmlformats.org/officeDocument/2006/relationships" xmlns:m="http://schemas.openxmlformats.org/officeDocument/2006/math" xmlns:v="urn:schemas-microsoft-com:vml" xmlns:wp14="http://schemas.microsoft.com/office/word/2010/wordprocessingDrawing" xmlns:wp="http://schemas.openxmlformats.org/drawingml/2006/wordprocessingDrawing" xmlns:w10="urn:schemas-microsoft-com:office:word" xmlns:w="http://schemas.openxmlformats.org/wordprocessingml/2006/main" xmlns:w14="http://schemas.microsoft.com/office/word/2010/wordml" xmlns:w15="http://schemas.microsoft.com/office/word/2012/wordml" xmlns:w16cex="http://schemas.microsoft.com/office/word/2018/wordml/cex" xmlns:w16cid="http://schemas.microsoft.com/office/word/2016/wordml/cid" xmlns:w16="http://schemas.microsoft.com/office/word/2018/wordml" xmlns:w16sdtdh="http://schemas.microsoft.com/office/word/2020/wordml/sdtdatahash" xmlns:w16se="http://schemas.microsoft.com/office/word/2015/wordml/symex" xmlns:wpg="http://schemas.microsoft.com/office/word/2010/wordprocessingGroup" xmlns:wpi="http://schemas.microsoft.com/office/word/2010/wordprocessingInk" xmlns:wne="http://schemas.microsoft.com/office/word/2006/wordml" xmlns:wps="http://schemas.microsoft.com/office/word/2010/wordprocessingShape" mc:Ignorable="w14 w15 w16se w16cid w16 w16cex w16sdtdh wp14">
   <w:abstractNum w:abstractNumId="0" w15:restartNumberingAfterBreak="0">
+    <w:nsid w:val="2377424F"/>
+    <w:multiLevelType w:val="hybridMultilevel"/>
+    <w:tmpl w:val="8CB0CF44"/>
+    <w:lvl w:ilvl="0" w:tplc="04090001">
+      <w:start w:val="1"/>
+      <w:numFmt w:val="bullet"/>
+      <w:lvlText w:val=""/>
+      <w:lvlJc w:val="left"/>
+      <w:pPr>
+        <w:ind w:left="1080" w:hanging="360"/>
+      </w:pPr>
+      <w:rPr>
+        <w:rFonts w:ascii="Symbol" w:hAnsi="Symbol" w:hint="default"/>
+      </w:rPr>
+    </w:lvl>
+    <w:lvl w:ilvl="1" w:tplc="04090003" w:tentative="1">
+      <w:start w:val="1"/>
+      <w:numFmt w:val="bullet"/>
+      <w:lvlText w:val="o"/>
+      <w:lvlJc w:val="left"/>
+      <w:pPr>
+        <w:ind w:left="1800" w:hanging="360"/>
+      </w:pPr>
+      <w:rPr>
+        <w:rFonts w:ascii="Courier New" w:hAnsi="Courier New" w:hint="default"/>
+      </w:rPr>
+    </w:lvl>
+    <w:lvl w:ilvl="2" w:tplc="04090005" w:tentative="1">
+      <w:start w:val="1"/>
+      <w:numFmt w:val="bullet"/>
+      <w:lvlText w:val=""/>
+      <w:lvlJc w:val="left"/>
+      <w:pPr>
+        <w:ind w:left="2520" w:hanging="360"/>
+      </w:pPr>
+      <w:rPr>
+        <w:rFonts w:ascii="Wingdings" w:hAnsi="Wingdings" w:hint="default"/>
+      </w:rPr>
+    </w:lvl>
+    <w:lvl w:ilvl="3" w:tplc="04090001" w:tentative="1">
+      <w:start w:val="1"/>
+      <w:numFmt w:val="bullet"/>
+      <w:lvlText w:val=""/>
+      <w:lvlJc w:val="left"/>
+      <w:pPr>
+        <w:ind w:left="3240" w:hanging="360"/>
+      </w:pPr>
+      <w:rPr>
+        <w:rFonts w:ascii="Symbol" w:hAnsi="Symbol" w:hint="default"/>
+      </w:rPr>
+    </w:lvl>
+    <w:lvl w:ilvl="4" w:tplc="04090003" w:tentative="1">
+      <w:start w:val="1"/>
+      <w:numFmt w:val="bullet"/>
+      <w:lvlText w:val="o"/>
+      <w:lvlJc w:val="left"/>
+      <w:pPr>
+        <w:ind w:left="3960" w:hanging="360"/>
+      </w:pPr>
+      <w:rPr>
+        <w:rFonts w:ascii="Courier New" w:hAnsi="Courier New" w:hint="default"/>
+      </w:rPr>
+    </w:lvl>
+    <w:lvl w:ilvl="5" w:tplc="04090005" w:tentative="1">
+      <w:start w:val="1"/>
+      <w:numFmt w:val="bullet"/>
+      <w:lvlText w:val=""/>
+      <w:lvlJc w:val="left"/>
+      <w:pPr>
+        <w:ind w:left="4680" w:hanging="360"/>
+      </w:pPr>
+      <w:rPr>
+        <w:rFonts w:ascii="Wingdings" w:hAnsi="Wingdings" w:hint="default"/>
+      </w:rPr>
+    </w:lvl>
+    <w:lvl w:ilvl="6" w:tplc="04090001" w:tentative="1">
+      <w:start w:val="1"/>
+      <w:numFmt w:val="bullet"/>
+      <w:lvlText w:val=""/>
+      <w:lvlJc w:val="left"/>
+      <w:pPr>
+        <w:ind w:left="5400" w:hanging="360"/>
+      </w:pPr>
+      <w:rPr>
+        <w:rFonts w:ascii="Symbol" w:hAnsi="Symbol" w:hint="default"/>
+      </w:rPr>
+    </w:lvl>
+    <w:lvl w:ilvl="7" w:tplc="04090003" w:tentative="1">
+      <w:start w:val="1"/>
+      <w:numFmt w:val="bullet"/>
+      <w:lvlText w:val="o"/>
+      <w:lvlJc w:val="left"/>
+      <w:pPr>
+        <w:ind w:left="6120" w:hanging="360"/>
+      </w:pPr>
+      <w:rPr>
+        <w:rFonts w:ascii="Courier New" w:hAnsi="Courier New" w:hint="default"/>
+      </w:rPr>
+    </w:lvl>
+    <w:lvl w:ilvl="8" w:tplc="04090005" w:tentative="1">
+      <w:start w:val="1"/>
+      <w:numFmt w:val="bullet"/>
+      <w:lvlText w:val=""/>
+      <w:lvlJc w:val="left"/>
+      <w:pPr>
+        <w:ind w:left="6840" w:hanging="360"/>
+      </w:pPr>
+      <w:rPr>
+        <w:rFonts w:ascii="Wingdings" w:hAnsi="Wingdings" w:hint="default"/>
+      </w:rPr>
+    </w:lvl>
+  </w:abstractNum>
+  <w:abstractNum w:abstractNumId="1" w15:restartNumberingAfterBreak="0">
+    <w:nsid w:val="2D3454C5"/>
+    <w:multiLevelType w:val="multilevel"/>
+    <w:tmpl w:val="B0C62256"/>
+    <w:lvl w:ilvl="0">
+      <w:start w:val="1"/>
+      <w:numFmt w:val="bullet"/>
+      <w:lvlText w:val=""/>
+      <w:lvlJc w:val="left"/>
+      <w:pPr>
+        <w:tabs>
+          <w:tab w:val="num" w:pos="3240"/>
+        </w:tabs>
+        <w:ind w:left="3240" w:hanging="360"/>
+      </w:pPr>
+      <w:rPr>
+        <w:rFonts w:ascii="Symbol" w:hAnsi="Symbol" w:hint="default"/>
+        <w:sz w:val="20"/>
+      </w:rPr>
+    </w:lvl>
+    <w:lvl w:ilvl="1" w:tentative="1">
+      <w:start w:val="1"/>
+      <w:numFmt w:val="bullet"/>
+      <w:lvlText w:val="o"/>
+      <w:lvlJc w:val="left"/>
+      <w:pPr>
+        <w:tabs>
+          <w:tab w:val="num" w:pos="3960"/>
+        </w:tabs>
+        <w:ind w:left="3960" w:hanging="360"/>
+      </w:pPr>
+      <w:rPr>
+        <w:rFonts w:ascii="Courier New" w:hAnsi="Courier New" w:hint="default"/>
+        <w:sz w:val="20"/>
+      </w:rPr>
+    </w:lvl>
+    <w:lvl w:ilvl="2" w:tentative="1">
+      <w:start w:val="1"/>
+      <w:numFmt w:val="bullet"/>
+      <w:lvlText w:val=""/>
+      <w:lvlJc w:val="left"/>
+      <w:pPr>
+        <w:tabs>
+          <w:tab w:val="num" w:pos="4680"/>
+        </w:tabs>
+        <w:ind w:left="4680" w:hanging="360"/>
+      </w:pPr>
+      <w:rPr>
+        <w:rFonts w:ascii="Wingdings" w:hAnsi="Wingdings" w:hint="default"/>
+        <w:sz w:val="20"/>
+      </w:rPr>
+    </w:lvl>
+    <w:lvl w:ilvl="3" w:tentative="1">
+      <w:start w:val="1"/>
+      <w:numFmt w:val="bullet"/>
+      <w:lvlText w:val=""/>
+      <w:lvlJc w:val="left"/>
+      <w:pPr>
+        <w:tabs>
+          <w:tab w:val="num" w:pos="5400"/>
+        </w:tabs>
+        <w:ind w:left="5400" w:hanging="360"/>
+      </w:pPr>
+      <w:rPr>
+        <w:rFonts w:ascii="Wingdings" w:hAnsi="Wingdings" w:hint="default"/>
+        <w:sz w:val="20"/>
+      </w:rPr>
+    </w:lvl>
+    <w:lvl w:ilvl="4" w:tentative="1">
+      <w:start w:val="1"/>
+      <w:numFmt w:val="bullet"/>
+      <w:lvlText w:val=""/>
+      <w:lvlJc w:val="left"/>
+      <w:pPr>
+        <w:tabs>
+          <w:tab w:val="num" w:pos="6120"/>
+        </w:tabs>
+        <w:ind w:left="6120" w:hanging="360"/>
+      </w:pPr>
+      <w:rPr>
+        <w:rFonts w:ascii="Wingdings" w:hAnsi="Wingdings" w:hint="default"/>
+        <w:sz w:val="20"/>
+      </w:rPr>
+    </w:lvl>
+    <w:lvl w:ilvl="5" w:tentative="1">
+      <w:start w:val="1"/>
+      <w:numFmt w:val="bullet"/>
+      <w:lvlText w:val=""/>
+      <w:lvlJc w:val="left"/>
+      <w:pPr>
+        <w:tabs>
+          <w:tab w:val="num" w:pos="6840"/>
+        </w:tabs>
+        <w:ind w:left="6840" w:hanging="360"/>
+      </w:pPr>
+      <w:rPr>
+        <w:rFonts w:ascii="Wingdings" w:hAnsi="Wingdings" w:hint="default"/>
+        <w:sz w:val="20"/>
+      </w:rPr>
+    </w:lvl>
+    <w:lvl w:ilvl="6" w:tentative="1">
+      <w:start w:val="1"/>
+      <w:numFmt w:val="bullet"/>
+      <w:lvlText w:val=""/>
+      <w:lvlJc w:val="left"/>
+      <w:pPr>
+        <w:tabs>
+          <w:tab w:val="num" w:pos="7560"/>
+        </w:tabs>
+        <w:ind w:left="7560" w:hanging="360"/>
+      </w:pPr>
+      <w:rPr>
+        <w:rFonts w:ascii="Wingdings" w:hAnsi="Wingdings" w:hint="default"/>
+        <w:sz w:val="20"/>
+      </w:rPr>
+    </w:lvl>
+    <w:lvl w:ilvl="7" w:tentative="1">
+      <w:start w:val="1"/>
+      <w:numFmt w:val="bullet"/>
+      <w:lvlText w:val=""/>
+      <w:lvlJc w:val="left"/>
+      <w:pPr>
+        <w:tabs>
+          <w:tab w:val="num" w:pos="8280"/>
+        </w:tabs>
+        <w:ind w:left="8280" w:hanging="360"/>
+      </w:pPr>
+      <w:rPr>
+        <w:rFonts w:ascii="Wingdings" w:hAnsi="Wingdings" w:hint="default"/>
+        <w:sz w:val="20"/>
+      </w:rPr>
+    </w:lvl>
+    <w:lvl w:ilvl="8" w:tentative="1">
+      <w:start w:val="1"/>
+      <w:numFmt w:val="bullet"/>
+      <w:lvlText w:val=""/>
+      <w:lvlJc w:val="left"/>
+      <w:pPr>
+        <w:tabs>
+          <w:tab w:val="num" w:pos="9000"/>
+        </w:tabs>
+        <w:ind w:left="9000" w:hanging="360"/>
+      </w:pPr>
+      <w:rPr>
+        <w:rFonts w:ascii="Wingdings" w:hAnsi="Wingdings" w:hint="default"/>
+        <w:sz w:val="20"/>
+      </w:rPr>
+    </w:lvl>
+  </w:abstractNum>
+  <w:abstractNum w:abstractNumId="2" w15:restartNumberingAfterBreak="0">
     <w:nsid w:val="678B092B"/>
     <w:multiLevelType w:val="multilevel"/>
     <w:tmpl w:val="CA2CA206"/>
@@ -1614,8 +6120,130 @@
       </w:rPr>
     </w:lvl>
   </w:abstractNum>
+  <w:abstractNum w:abstractNumId="3" w15:restartNumberingAfterBreak="0">
+    <w:nsid w:val="7B9544A0"/>
+    <w:multiLevelType w:val="hybridMultilevel"/>
+    <w:tmpl w:val="60B471A6"/>
+    <w:lvl w:ilvl="0" w:tplc="04090001">
+      <w:start w:val="1"/>
+      <w:numFmt w:val="bullet"/>
+      <w:lvlText w:val=""/>
+      <w:lvlJc w:val="left"/>
+      <w:pPr>
+        <w:ind w:left="1080" w:hanging="360"/>
+      </w:pPr>
+      <w:rPr>
+        <w:rFonts w:ascii="Symbol" w:hAnsi="Symbol" w:hint="default"/>
+      </w:rPr>
+    </w:lvl>
+    <w:lvl w:ilvl="1" w:tplc="04090003" w:tentative="1">
+      <w:start w:val="1"/>
+      <w:numFmt w:val="bullet"/>
+      <w:lvlText w:val="o"/>
+      <w:lvlJc w:val="left"/>
+      <w:pPr>
+        <w:ind w:left="1800" w:hanging="360"/>
+      </w:pPr>
+      <w:rPr>
+        <w:rFonts w:ascii="Courier New" w:hAnsi="Courier New" w:hint="default"/>
+      </w:rPr>
+    </w:lvl>
+    <w:lvl w:ilvl="2" w:tplc="04090005" w:tentative="1">
+      <w:start w:val="1"/>
+      <w:numFmt w:val="bullet"/>
+      <w:lvlText w:val=""/>
+      <w:lvlJc w:val="left"/>
+      <w:pPr>
+        <w:ind w:left="2520" w:hanging="360"/>
+      </w:pPr>
+      <w:rPr>
+        <w:rFonts w:ascii="Wingdings" w:hAnsi="Wingdings" w:hint="default"/>
+      </w:rPr>
+    </w:lvl>
+    <w:lvl w:ilvl="3" w:tplc="04090001" w:tentative="1">
+      <w:start w:val="1"/>
+      <w:numFmt w:val="bullet"/>
+      <w:lvlText w:val=""/>
+      <w:lvlJc w:val="left"/>
+      <w:pPr>
+        <w:ind w:left="3240" w:hanging="360"/>
+      </w:pPr>
+      <w:rPr>
+        <w:rFonts w:ascii="Symbol" w:hAnsi="Symbol" w:hint="default"/>
+      </w:rPr>
+    </w:lvl>
+    <w:lvl w:ilvl="4" w:tplc="04090003" w:tentative="1">
+      <w:start w:val="1"/>
+      <w:numFmt w:val="bullet"/>
+      <w:lvlText w:val="o"/>
+      <w:lvlJc w:val="left"/>
+      <w:pPr>
+        <w:ind w:left="3960" w:hanging="360"/>
+      </w:pPr>
+      <w:rPr>
+        <w:rFonts w:ascii="Courier New" w:hAnsi="Courier New" w:hint="default"/>
+      </w:rPr>
+    </w:lvl>
+    <w:lvl w:ilvl="5" w:tplc="04090005" w:tentative="1">
+      <w:start w:val="1"/>
+      <w:numFmt w:val="bullet"/>
+      <w:lvlText w:val=""/>
+      <w:lvlJc w:val="left"/>
+      <w:pPr>
+        <w:ind w:left="4680" w:hanging="360"/>
+      </w:pPr>
+      <w:rPr>
+        <w:rFonts w:ascii="Wingdings" w:hAnsi="Wingdings" w:hint="default"/>
+      </w:rPr>
+    </w:lvl>
+    <w:lvl w:ilvl="6" w:tplc="04090001" w:tentative="1">
+      <w:start w:val="1"/>
+      <w:numFmt w:val="bullet"/>
+      <w:lvlText w:val=""/>
+      <w:lvlJc w:val="left"/>
+      <w:pPr>
+        <w:ind w:left="5400" w:hanging="360"/>
+      </w:pPr>
+      <w:rPr>
+        <w:rFonts w:ascii="Symbol" w:hAnsi="Symbol" w:hint="default"/>
+      </w:rPr>
+    </w:lvl>
+    <w:lvl w:ilvl="7" w:tplc="04090003" w:tentative="1">
+      <w:start w:val="1"/>
+      <w:numFmt w:val="bullet"/>
+      <w:lvlText w:val="o"/>
+      <w:lvlJc w:val="left"/>
+      <w:pPr>
+        <w:ind w:left="6120" w:hanging="360"/>
+      </w:pPr>
+      <w:rPr>
+        <w:rFonts w:ascii="Courier New" w:hAnsi="Courier New" w:hint="default"/>
+      </w:rPr>
+    </w:lvl>
+    <w:lvl w:ilvl="8" w:tplc="04090005" w:tentative="1">
+      <w:start w:val="1"/>
+      <w:numFmt w:val="bullet"/>
+      <w:lvlText w:val=""/>
+      <w:lvlJc w:val="left"/>
+      <w:pPr>
+        <w:ind w:left="6840" w:hanging="360"/>
+      </w:pPr>
+      <w:rPr>
+        <w:rFonts w:ascii="Wingdings" w:hAnsi="Wingdings" w:hint="default"/>
+      </w:rPr>
+    </w:lvl>
+  </w:abstractNum>
   <w:num w:numId="1" w16cid:durableId="669261795">
+    <w:abstractNumId w:val="2"/>
+  </w:num>
+  <w:num w:numId="2" w16cid:durableId="1616669255">
+    <w:abstractNumId w:val="3"/>
+  </w:num>
+  <w:num w:numId="3" w16cid:durableId="597637828">
     <w:abstractNumId w:val="0"/>
+  </w:num>
+  <w:num w:numId="4" w16cid:durableId="1572765190">
+    <w:abstractNumId w:val="1"/>
   </w:num>
 </w:numbering>
 </file>
@@ -2232,6 +6860,156 @@
       <w:u w:val="single"/>
     </w:rPr>
   </w:style>
+  <w:style w:type="paragraph" w:styleId="ListParagraph">
+    <w:name w:val="List Paragraph"/>
+    <w:basedOn w:val="Normal"/>
+    <w:uiPriority w:val="34"/>
+    <w:qFormat/>
+    <w:rsid w:val="00A57A56"/>
+    <w:pPr>
+      <w:ind w:left="720"/>
+      <w:contextualSpacing/>
+    </w:pPr>
+    <w:rPr>
+      <w:szCs w:val="28"/>
+    </w:rPr>
+  </w:style>
+  <w:style w:type="paragraph" w:styleId="Header">
+    <w:name w:val="header"/>
+    <w:basedOn w:val="Normal"/>
+    <w:link w:val="HeaderChar"/>
+    <w:uiPriority w:val="99"/>
+    <w:unhideWhenUsed/>
+    <w:rsid w:val="00757828"/>
+    <w:pPr>
+      <w:tabs>
+        <w:tab w:val="center" w:pos="4680"/>
+        <w:tab w:val="right" w:pos="9360"/>
+      </w:tabs>
+      <w:spacing w:line="240" w:lineRule="auto"/>
+    </w:pPr>
+    <w:rPr>
+      <w:szCs w:val="28"/>
+    </w:rPr>
+  </w:style>
+  <w:style w:type="character" w:customStyle="1" w:styleId="HeaderChar">
+    <w:name w:val="Header Char"/>
+    <w:basedOn w:val="DefaultParagraphFont"/>
+    <w:link w:val="Header"/>
+    <w:uiPriority w:val="99"/>
+    <w:rsid w:val="00757828"/>
+    <w:rPr>
+      <w:szCs w:val="28"/>
+    </w:rPr>
+  </w:style>
+  <w:style w:type="paragraph" w:styleId="Footer">
+    <w:name w:val="footer"/>
+    <w:basedOn w:val="Normal"/>
+    <w:link w:val="FooterChar"/>
+    <w:uiPriority w:val="99"/>
+    <w:unhideWhenUsed/>
+    <w:rsid w:val="00757828"/>
+    <w:pPr>
+      <w:tabs>
+        <w:tab w:val="center" w:pos="4680"/>
+        <w:tab w:val="right" w:pos="9360"/>
+      </w:tabs>
+      <w:spacing w:line="240" w:lineRule="auto"/>
+    </w:pPr>
+    <w:rPr>
+      <w:szCs w:val="28"/>
+    </w:rPr>
+  </w:style>
+  <w:style w:type="character" w:customStyle="1" w:styleId="FooterChar">
+    <w:name w:val="Footer Char"/>
+    <w:basedOn w:val="DefaultParagraphFont"/>
+    <w:link w:val="Footer"/>
+    <w:uiPriority w:val="99"/>
+    <w:rsid w:val="00757828"/>
+    <w:rPr>
+      <w:szCs w:val="28"/>
+    </w:rPr>
+  </w:style>
+  <w:style w:type="paragraph" w:styleId="NormalWeb">
+    <w:name w:val="Normal (Web)"/>
+    <w:basedOn w:val="Normal"/>
+    <w:uiPriority w:val="99"/>
+    <w:semiHidden/>
+    <w:unhideWhenUsed/>
+    <w:rsid w:val="00344CE9"/>
+    <w:pPr>
+      <w:spacing w:before="100" w:beforeAutospacing="1" w:after="100" w:afterAutospacing="1" w:line="240" w:lineRule="auto"/>
+    </w:pPr>
+    <w:rPr>
+      <w:rFonts w:ascii="Times New Roman" w:eastAsia="Times New Roman" w:hAnsi="Times New Roman" w:cs="Times New Roman"/>
+      <w:sz w:val="24"/>
+      <w:szCs w:val="24"/>
+      <w:lang w:val="en-US"/>
+    </w:rPr>
+  </w:style>
+  <w:style w:type="paragraph" w:styleId="HTMLPreformatted">
+    <w:name w:val="HTML Preformatted"/>
+    <w:basedOn w:val="Normal"/>
+    <w:link w:val="HTMLPreformattedChar"/>
+    <w:uiPriority w:val="99"/>
+    <w:semiHidden/>
+    <w:unhideWhenUsed/>
+    <w:rsid w:val="00344CE9"/>
+    <w:pPr>
+      <w:tabs>
+        <w:tab w:val="left" w:pos="916"/>
+        <w:tab w:val="left" w:pos="1832"/>
+        <w:tab w:val="left" w:pos="2748"/>
+        <w:tab w:val="left" w:pos="3664"/>
+        <w:tab w:val="left" w:pos="4580"/>
+        <w:tab w:val="left" w:pos="5496"/>
+        <w:tab w:val="left" w:pos="6412"/>
+        <w:tab w:val="left" w:pos="7328"/>
+        <w:tab w:val="left" w:pos="8244"/>
+        <w:tab w:val="left" w:pos="9160"/>
+        <w:tab w:val="left" w:pos="10076"/>
+        <w:tab w:val="left" w:pos="10992"/>
+        <w:tab w:val="left" w:pos="11908"/>
+        <w:tab w:val="left" w:pos="12824"/>
+        <w:tab w:val="left" w:pos="13740"/>
+        <w:tab w:val="left" w:pos="14656"/>
+      </w:tabs>
+      <w:spacing w:line="240" w:lineRule="auto"/>
+    </w:pPr>
+    <w:rPr>
+      <w:rFonts w:ascii="Courier New" w:eastAsia="Times New Roman" w:hAnsi="Courier New" w:cs="Courier New"/>
+      <w:sz w:val="20"/>
+      <w:szCs w:val="20"/>
+      <w:lang w:val="en-US"/>
+    </w:rPr>
+  </w:style>
+  <w:style w:type="character" w:customStyle="1" w:styleId="HTMLPreformattedChar">
+    <w:name w:val="HTML Preformatted Char"/>
+    <w:basedOn w:val="DefaultParagraphFont"/>
+    <w:link w:val="HTMLPreformatted"/>
+    <w:uiPriority w:val="99"/>
+    <w:semiHidden/>
+    <w:rsid w:val="00344CE9"/>
+    <w:rPr>
+      <w:rFonts w:ascii="Courier New" w:eastAsia="Times New Roman" w:hAnsi="Courier New" w:cs="Courier New"/>
+      <w:sz w:val="20"/>
+      <w:szCs w:val="20"/>
+      <w:lang w:val="en-US"/>
+    </w:rPr>
+  </w:style>
+  <w:style w:type="character" w:styleId="HTMLCode">
+    <w:name w:val="HTML Code"/>
+    <w:basedOn w:val="DefaultParagraphFont"/>
+    <w:uiPriority w:val="99"/>
+    <w:semiHidden/>
+    <w:unhideWhenUsed/>
+    <w:rsid w:val="00344CE9"/>
+    <w:rPr>
+      <w:rFonts w:ascii="Courier New" w:eastAsia="Times New Roman" w:hAnsi="Courier New" w:cs="Courier New"/>
+      <w:sz w:val="20"/>
+      <w:szCs w:val="20"/>
+    </w:rPr>
+  </w:style>
 </w:styles>
 </file>
 
